--- a/home/short-cv.docx
+++ b/home/short-cv.docx
@@ -25,66 +25,6 @@
       <w:pPr>
         <w:jc w:val="right"/>
       </w:pPr>
-      <w:r>
-        <w:rPr>
-          <w:noProof/>
-        </w:rPr>
-        <w:drawing>
-          <wp:inline distT="0" distB="0" distL="0" distR="0" wp14:anchorId="4CED7D8E" wp14:editId="4DF68E05">
-            <wp:extent cx="1119505" cy="358140"/>
-            <wp:effectExtent l="0" t="0" r="0" b="0"/>
-            <wp:docPr id="1" name="Picture 10">
-              <a:hlinkClick xmlns:a="http://schemas.openxmlformats.org/drawingml/2006/main" r:id="rId8"/>
-            </wp:docPr>
-            <wp:cNvGraphicFramePr>
-              <a:graphicFrameLocks xmlns:a="http://schemas.openxmlformats.org/drawingml/2006/main" noChangeAspect="1"/>
-            </wp:cNvGraphicFramePr>
-            <a:graphic xmlns:a="http://schemas.openxmlformats.org/drawingml/2006/main">
-              <a:graphicData uri="http://schemas.openxmlformats.org/drawingml/2006/picture">
-                <pic:pic xmlns:pic="http://schemas.openxmlformats.org/drawingml/2006/picture">
-                  <pic:nvPicPr>
-                    <pic:cNvPr id="0" name="Picture 10"/>
-                    <pic:cNvPicPr>
-                      <a:picLocks noChangeAspect="1" noChangeArrowheads="1"/>
-                    </pic:cNvPicPr>
-                  </pic:nvPicPr>
-                  <pic:blipFill>
-                    <a:blip r:embed="rId9">
-                      <a:extLst>
-                        <a:ext uri="{28A0092B-C50C-407E-A947-70E740481C1C}">
-                          <a14:useLocalDpi xmlns:a14="http://schemas.microsoft.com/office/drawing/2010/main" val="0"/>
-                        </a:ext>
-                      </a:extLst>
-                    </a:blip>
-                    <a:srcRect/>
-                    <a:stretch>
-                      <a:fillRect/>
-                    </a:stretch>
-                  </pic:blipFill>
-                  <pic:spPr bwMode="auto">
-                    <a:xfrm>
-                      <a:off x="0" y="0"/>
-                      <a:ext cx="1119505" cy="358140"/>
-                    </a:xfrm>
-                    <a:prstGeom prst="rect">
-                      <a:avLst/>
-                    </a:prstGeom>
-                    <a:noFill/>
-                    <a:ln>
-                      <a:noFill/>
-                    </a:ln>
-                  </pic:spPr>
-                </pic:pic>
-              </a:graphicData>
-            </a:graphic>
-          </wp:inline>
-        </w:drawing>
-      </w:r>
-    </w:p>
-    <w:p>
-      <w:pPr>
-        <w:jc w:val="right"/>
-      </w:pPr>
     </w:p>
     <w:p>
       <w:pPr>
@@ -99,7 +39,7 @@
             <wp:extent cx="1082675" cy="1163320"/>
             <wp:effectExtent l="0" t="0" r="0" b="0"/>
             <wp:docPr id="30" name="Picture 12">
-              <a:hlinkClick xmlns:a="http://schemas.openxmlformats.org/drawingml/2006/main" r:id="rId10"/>
+              <a:hlinkClick xmlns:a="http://schemas.openxmlformats.org/drawingml/2006/main" r:id="rId8"/>
             </wp:docPr>
             <wp:cNvGraphicFramePr>
               <a:graphicFrameLocks xmlns:a="http://schemas.openxmlformats.org/drawingml/2006/main" noChangeAspect="1"/>
@@ -114,7 +54,7 @@
                     </pic:cNvPicPr>
                   </pic:nvPicPr>
                   <pic:blipFill>
-                    <a:blip r:embed="rId11">
+                    <a:blip r:embed="rId9">
                       <a:extLst>
                         <a:ext uri="{28A0092B-C50C-407E-A947-70E740481C1C}">
                           <a14:useLocalDpi xmlns:a14="http://schemas.microsoft.com/office/drawing/2010/main" val="0"/>
@@ -213,9 +153,27 @@
             <w:pPr>
               <w:jc w:val="left"/>
             </w:pPr>
+            <w:proofErr w:type="spellStart"/>
             <w:r>
-              <w:t>Nguyễn Phước Lộc</w:t>
+              <w:t>Nguyễn</w:t>
             </w:r>
+            <w:proofErr w:type="spellEnd"/>
+            <w:r>
+              <w:t xml:space="preserve"> </w:t>
+            </w:r>
+            <w:proofErr w:type="spellStart"/>
+            <w:r>
+              <w:t>Phước</w:t>
+            </w:r>
+            <w:proofErr w:type="spellEnd"/>
+            <w:r>
+              <w:t xml:space="preserve"> </w:t>
+            </w:r>
+            <w:proofErr w:type="spellStart"/>
+            <w:r>
+              <w:t>Lộc</w:t>
+            </w:r>
+            <w:proofErr w:type="spellEnd"/>
           </w:p>
         </w:tc>
       </w:tr>
@@ -337,7 +295,7 @@
             <w:pPr>
               <w:jc w:val="left"/>
             </w:pPr>
-            <w:hyperlink r:id="rId12">
+            <w:hyperlink r:id="rId10">
               <w:r>
                 <w:rPr>
                   <w:color w:val="0000EE"/>
@@ -376,7 +334,31 @@
               <w:jc w:val="left"/>
             </w:pPr>
             <w:r>
-              <w:t>1/4B Ton Duc Thang street, My Binh ward, Long Xuyen city, An Giang province 881092,</w:t>
+              <w:t xml:space="preserve">1/4B Ton Duc Thang street, My </w:t>
+            </w:r>
+            <w:proofErr w:type="spellStart"/>
+            <w:r>
+              <w:t>Binh</w:t>
+            </w:r>
+            <w:proofErr w:type="spellEnd"/>
+            <w:r>
+              <w:t xml:space="preserve"> ward, Long </w:t>
+            </w:r>
+            <w:proofErr w:type="spellStart"/>
+            <w:r>
+              <w:t>Xuyen</w:t>
+            </w:r>
+            <w:proofErr w:type="spellEnd"/>
+            <w:r>
+              <w:t xml:space="preserve"> city, An </w:t>
+            </w:r>
+            <w:proofErr w:type="spellStart"/>
+            <w:r>
+              <w:t>Giang</w:t>
+            </w:r>
+            <w:proofErr w:type="spellEnd"/>
+            <w:r>
+              <w:t xml:space="preserve"> province 881092,</w:t>
             </w:r>
             <w:r>
               <w:t xml:space="preserve"> </w:t>
@@ -456,146 +438,6 @@
     <w:p/>
     <w:p/>
     <w:p>
-      <w:r>
-        <w:t xml:space="preserve">The curriculum vitae has </w:t>
-      </w:r>
-      <w:r>
-        <w:t>6</w:t>
-      </w:r>
-      <w:r>
-        <w:t xml:space="preserve"> developing sections as follows:</w:t>
-      </w:r>
-    </w:p>
-    <w:p>
-      <w:pPr>
-        <w:pStyle w:val="ListParagraph"/>
-        <w:numPr>
-          <w:ilvl w:val="0"/>
-          <w:numId w:val="2"/>
-        </w:numPr>
-      </w:pPr>
-      <w:hyperlink w:anchor="_I._Education" w:tooltip="Education" w:history="1">
-        <w:r>
-          <w:rPr>
-            <w:rStyle w:val="Hyperlink"/>
-            <w:u w:val="none"/>
-          </w:rPr>
-          <w:t>Education</w:t>
-        </w:r>
-      </w:hyperlink>
-    </w:p>
-    <w:p>
-      <w:pPr>
-        <w:pStyle w:val="ListParagraph"/>
-        <w:numPr>
-          <w:ilvl w:val="0"/>
-          <w:numId w:val="2"/>
-        </w:numPr>
-      </w:pPr>
-      <w:hyperlink w:anchor="_IV._Professional_Knowledge" w:history="1">
-        <w:r>
-          <w:rPr>
-            <w:rStyle w:val="Hyperlink"/>
-            <w:u w:val="none"/>
-          </w:rPr>
-          <w:t>Professional Knowledge</w:t>
-        </w:r>
-      </w:hyperlink>
-    </w:p>
-    <w:p>
-      <w:pPr>
-        <w:pStyle w:val="ListParagraph"/>
-        <w:numPr>
-          <w:ilvl w:val="0"/>
-          <w:numId w:val="2"/>
-        </w:numPr>
-      </w:pPr>
-      <w:hyperlink w:anchor="_VI._Research_and" w:history="1">
-        <w:r>
-          <w:rPr>
-            <w:rStyle w:val="Hyperlink"/>
-            <w:u w:val="none"/>
-          </w:rPr>
-          <w:t>Research and Teaching Experiences</w:t>
-        </w:r>
-      </w:hyperlink>
-    </w:p>
-    <w:p>
-      <w:pPr>
-        <w:pStyle w:val="ListParagraph"/>
-        <w:numPr>
-          <w:ilvl w:val="0"/>
-          <w:numId w:val="2"/>
-        </w:numPr>
-      </w:pPr>
-      <w:hyperlink w:anchor="_VII._Working_Experiences" w:history="1">
-        <w:r>
-          <w:rPr>
-            <w:rStyle w:val="Hyperlink"/>
-            <w:u w:val="none"/>
-          </w:rPr>
-          <w:t>Working Experiences</w:t>
-        </w:r>
-      </w:hyperlink>
-    </w:p>
-    <w:p>
-      <w:pPr>
-        <w:pStyle w:val="ListParagraph"/>
-        <w:numPr>
-          <w:ilvl w:val="0"/>
-          <w:numId w:val="2"/>
-        </w:numPr>
-      </w:pPr>
-      <w:hyperlink w:anchor="_VIII._Publications" w:history="1">
-        <w:r>
-          <w:rPr>
-            <w:rStyle w:val="Hyperlink"/>
-            <w:u w:val="none"/>
-          </w:rPr>
-          <w:t>Publications</w:t>
-        </w:r>
-      </w:hyperlink>
-    </w:p>
-    <w:p>
-      <w:pPr>
-        <w:pStyle w:val="ListParagraph"/>
-        <w:numPr>
-          <w:ilvl w:val="0"/>
-          <w:numId w:val="2"/>
-        </w:numPr>
-      </w:pPr>
-      <w:hyperlink w:anchor="_IX._Products_and" w:history="1">
-        <w:r>
-          <w:rPr>
-            <w:rStyle w:val="Hyperlink"/>
-            <w:u w:val="none"/>
-          </w:rPr>
-          <w:t>Products and Projects</w:t>
-        </w:r>
-      </w:hyperlink>
-    </w:p>
-    <w:p>
-      <w:pPr>
-        <w:pStyle w:val="ListParagraph"/>
-        <w:numPr>
-          <w:ilvl w:val="0"/>
-          <w:numId w:val="2"/>
-        </w:numPr>
-      </w:pPr>
-      <w:hyperlink w:anchor="_XIV._References" w:history="1">
-        <w:r>
-          <w:rPr>
-            <w:rStyle w:val="Hyperlink"/>
-            <w:u w:val="none"/>
-          </w:rPr>
-          <w:t>References</w:t>
-        </w:r>
-      </w:hyperlink>
-    </w:p>
-    <w:p/>
-    <w:p/>
-    <w:p/>
-    <w:p>
       <w:pPr>
         <w:pStyle w:val="Heading1"/>
       </w:pPr>
@@ -612,8 +454,8 @@
         <w:tblLook w:val="04A0" w:firstRow="1" w:lastRow="0" w:firstColumn="1" w:lastColumn="0" w:noHBand="0" w:noVBand="1"/>
       </w:tblPr>
       <w:tblGrid>
-        <w:gridCol w:w="1116"/>
-        <w:gridCol w:w="7901"/>
+        <w:gridCol w:w="1352"/>
+        <w:gridCol w:w="7665"/>
       </w:tblGrid>
       <w:tr>
         <w:tc>
@@ -645,7 +487,7 @@
                 <w:color w:val="000000"/>
               </w:rPr>
             </w:pPr>
-            <w:hyperlink r:id="rId13" w:tgtFrame="_blank" w:history="1">
+            <w:hyperlink r:id="rId11" w:tgtFrame="_blank" w:history="1">
               <w:r>
                 <w:rPr>
                   <w:rStyle w:val="Hyperlink"/>
@@ -773,7 +615,7 @@
               </w:rPr>
               <w:t> at </w:t>
             </w:r>
-            <w:hyperlink r:id="rId14" w:tgtFrame="_blank" w:history="1">
+            <w:hyperlink r:id="rId12" w:tgtFrame="_blank" w:history="1">
               <w:r>
                 <w:rPr>
                   <w:rStyle w:val="Hyperlink"/>
@@ -793,115 +635,6 @@
                 <w:color w:val="000000"/>
               </w:rPr>
               <w:t xml:space="preserve"> (ACADEMIC EXPERIENCE)</w:t>
-            </w:r>
-          </w:p>
-        </w:tc>
-      </w:tr>
-      <w:tr>
-        <w:tc>
-          <w:tcPr>
-            <w:tcW w:w="0" w:type="auto"/>
-          </w:tcPr>
-          <w:p>
-            <w:pPr>
-              <w:rPr>
-                <w:color w:val="000000"/>
-              </w:rPr>
-            </w:pPr>
-            <w:r>
-              <w:rPr>
-                <w:color w:val="000000"/>
-              </w:rPr>
-              <w:t>10/2011 - 12/2011</w:t>
-            </w:r>
-          </w:p>
-        </w:tc>
-        <w:tc>
-          <w:tcPr>
-            <w:tcW w:w="0" w:type="auto"/>
-          </w:tcPr>
-          <w:p>
-            <w:pPr>
-              <w:rPr>
-                <w:color w:val="000000"/>
-              </w:rPr>
-            </w:pPr>
-            <w:hyperlink r:id="rId15" w:tgtFrame="_blank" w:history="1">
-              <w:r>
-                <w:rPr>
-                  <w:rStyle w:val="Hyperlink"/>
-                  <w:b/>
-                  <w:bCs/>
-                  <w:u w:val="none"/>
-                </w:rPr>
-                <w:t>Leadership Development Program for Visionary Leaders</w:t>
-              </w:r>
-            </w:hyperlink>
-            <w:r>
-              <w:rPr>
-                <w:color w:val="000000"/>
-              </w:rPr>
-              <w:t> by </w:t>
-            </w:r>
-            <w:hyperlink r:id="rId16" w:tgtFrame="_blank" w:history="1">
-              <w:r>
-                <w:rPr>
-                  <w:rStyle w:val="Hyperlink"/>
-                  <w:u w:val="none"/>
-                </w:rPr>
-                <w:t>Australian National University</w:t>
-              </w:r>
-            </w:hyperlink>
-            <w:r>
-              <w:rPr>
-                <w:color w:val="000000"/>
-              </w:rPr>
-              <w:t> and </w:t>
-            </w:r>
-            <w:hyperlink r:id="rId17" w:tgtFrame="_blank" w:history="1">
-              <w:r>
-                <w:rPr>
-                  <w:rStyle w:val="Hyperlink"/>
-                  <w:u w:val="none"/>
-                </w:rPr>
-                <w:t>PACE</w:t>
-              </w:r>
-            </w:hyperlink>
-            <w:r>
-              <w:rPr>
-                <w:color w:val="000000"/>
-              </w:rPr>
-              <w:t> Institute of Leadership and Management, Vietnam in collaboration with </w:t>
-            </w:r>
-            <w:hyperlink r:id="rId18" w:tgtFrame="_blank" w:history="1">
-              <w:r>
-                <w:rPr>
-                  <w:rStyle w:val="Hyperlink"/>
-                  <w:u w:val="none"/>
-                </w:rPr>
-                <w:t>Global Development Learning Network</w:t>
-              </w:r>
-            </w:hyperlink>
-            <w:r>
-              <w:rPr>
-                <w:color w:val="000000"/>
-              </w:rPr>
-              <w:t> (Created by </w:t>
-            </w:r>
-            <w:hyperlink r:id="rId19" w:tgtFrame="_blank" w:history="1">
-              <w:r>
-                <w:rPr>
-                  <w:rStyle w:val="Hyperlink"/>
-                  <w:u w:val="none"/>
-                </w:rPr>
-                <w:t>The World Bank</w:t>
-              </w:r>
-            </w:hyperlink>
-            <w:r>
-              <w:rPr>
-                <w:color w:val="000000"/>
-              </w:rPr>
-              <w:t>).</w:t>
             </w:r>
           </w:p>
         </w:tc>
@@ -949,7 +682,7 @@
               </w:rPr>
               <w:t> at </w:t>
             </w:r>
-            <w:hyperlink r:id="rId20" w:tgtFrame="_blank" w:history="1">
+            <w:hyperlink r:id="rId13" w:tgtFrame="_blank" w:history="1">
               <w:r>
                 <w:rPr>
                   <w:rStyle w:val="Hyperlink"/>
@@ -1002,7 +735,7 @@
                 <w:color w:val="000000"/>
               </w:rPr>
             </w:pPr>
-            <w:hyperlink r:id="rId21" w:tgtFrame="_blank" w:history="1">
+            <w:hyperlink r:id="rId14" w:tgtFrame="_blank" w:history="1">
               <w:r>
                 <w:rPr>
                   <w:rStyle w:val="Hyperlink"/>
@@ -1026,7 +759,7 @@
               </w:rPr>
               <w:t>at </w:t>
             </w:r>
-            <w:hyperlink r:id="rId22" w:tgtFrame="_blank" w:history="1">
+            <w:hyperlink r:id="rId15" w:tgtFrame="_blank" w:history="1">
               <w:r>
                 <w:rPr>
                   <w:rStyle w:val="Hyperlink"/>
@@ -1085,7 +818,7 @@
                 <w:color w:val="000000"/>
               </w:rPr>
             </w:pPr>
-            <w:hyperlink r:id="rId23" w:tgtFrame="_blank" w:history="1">
+            <w:hyperlink r:id="rId16" w:tgtFrame="_blank" w:history="1">
               <w:r>
                 <w:rPr>
                   <w:rStyle w:val="Hyperlink"/>
@@ -1102,7 +835,7 @@
               </w:rPr>
               <w:t> at </w:t>
             </w:r>
-            <w:hyperlink r:id="rId24" w:tgtFrame="_blank" w:history="1">
+            <w:hyperlink r:id="rId17" w:tgtFrame="_blank" w:history="1">
               <w:r>
                 <w:rPr>
                   <w:rStyle w:val="Hyperlink"/>
@@ -1161,34 +894,68 @@
     </w:p>
     <w:p>
       <w:r>
-        <w:t>My professional knowledge and skills include computer science, statistics, mathematics, statistical medicine.</w:t>
+        <w:t xml:space="preserve">My professional knowledge and skills include </w:t>
+      </w:r>
+      <w:r>
+        <w:t>machine learning</w:t>
+      </w:r>
+      <w:r>
+        <w:t xml:space="preserve">, </w:t>
+      </w:r>
+      <w:r>
+        <w:t xml:space="preserve">data mining, applied </w:t>
+      </w:r>
+      <w:r>
+        <w:t xml:space="preserve">statistics, </w:t>
+      </w:r>
+      <w:r>
+        <w:t xml:space="preserve">applied </w:t>
+      </w:r>
+      <w:r>
+        <w:t>mathematics</w:t>
+      </w:r>
+      <w:r>
+        <w:t xml:space="preserve"> (</w:t>
+      </w:r>
+      <w:r>
+        <w:t xml:space="preserve">Bayesian network, </w:t>
+      </w:r>
+      <w:bookmarkStart w:id="3" w:name="_GoBack"/>
+      <w:bookmarkEnd w:id="3"/>
+      <w:r>
+        <w:t>optimization)</w:t>
+      </w:r>
+      <w:r>
+        <w:t xml:space="preserve">, </w:t>
+      </w:r>
+      <w:r>
+        <w:t xml:space="preserve">adaptive learning, and </w:t>
+      </w:r>
+      <w:r>
+        <w:t>statistical medicine.</w:t>
       </w:r>
     </w:p>
     <w:p/>
     <w:p>
-      <w:bookmarkStart w:id="3" w:name="_V._Virtues_and"/>
-      <w:bookmarkEnd w:id="3"/>
+      <w:bookmarkStart w:id="4" w:name="_V._Virtues_and"/>
+      <w:bookmarkEnd w:id="4"/>
     </w:p>
     <w:p>
       <w:pPr>
         <w:pStyle w:val="Heading1"/>
       </w:pPr>
-      <w:bookmarkStart w:id="4" w:name="_VI._Research_and"/>
-      <w:bookmarkEnd w:id="4"/>
-      <w:r>
-        <w:t>II</w:t>
-      </w:r>
-      <w:r>
-        <w:t>I. Research and Teaching Experiences</w:t>
-      </w:r>
-    </w:p>
-    <w:p/>
-    <w:p>
-      <w:pPr>
-        <w:pStyle w:val="Heading2"/>
-      </w:pPr>
-      <w:r>
-        <w:t>Research experiences</w:t>
+      <w:bookmarkStart w:id="5" w:name="_VI._Research_and"/>
+      <w:bookmarkStart w:id="6" w:name="_VII._Working_Experiences"/>
+      <w:bookmarkEnd w:id="5"/>
+      <w:bookmarkEnd w:id="6"/>
+      <w:r>
+        <w:t>I</w:t>
+      </w:r>
+      <w:r>
+        <w:t>V</w:t>
+      </w:r>
+      <w:r>
+        <w:t>. Working Experiences</w:t>
       </w:r>
     </w:p>
     <w:tbl>
@@ -1198,373 +965,8 @@
         <w:tblLook w:val="04A0" w:firstRow="1" w:lastRow="0" w:firstColumn="1" w:lastColumn="0" w:noHBand="0" w:noVBand="1"/>
       </w:tblPr>
       <w:tblGrid>
-        <w:gridCol w:w="1054"/>
-        <w:gridCol w:w="7963"/>
-      </w:tblGrid>
-      <w:tr>
-        <w:tc>
-          <w:tcPr>
-            <w:tcW w:w="0" w:type="auto"/>
-          </w:tcPr>
-          <w:p>
-            <w:pPr>
-              <w:jc w:val="left"/>
-              <w:rPr>
-                <w:color w:val="000000"/>
-              </w:rPr>
-            </w:pPr>
-            <w:r>
-              <w:rPr>
-                <w:color w:val="000000"/>
-              </w:rPr>
-              <w:t>03/2018 - 09/2018</w:t>
-            </w:r>
-          </w:p>
-        </w:tc>
-        <w:tc>
-          <w:tcPr>
-            <w:tcW w:w="0" w:type="auto"/>
-          </w:tcPr>
-          <w:p>
-            <w:pPr>
-              <w:rPr>
-                <w:color w:val="000000"/>
-              </w:rPr>
-            </w:pPr>
-            <w:r>
-              <w:rPr>
-                <w:color w:val="000000"/>
-              </w:rPr>
-              <w:t>Researcher with the scientific project </w:t>
-            </w:r>
-            <w:hyperlink r:id="rId25" w:anchor="Home_CV_REMProduct_cv" w:history="1">
-              <w:r>
-                <w:rPr>
-                  <w:rStyle w:val="Hyperlink"/>
-                  <w:u w:val="none"/>
-                </w:rPr>
-                <w:t>“REM - Regression models based on expectation maximization algorithm”</w:t>
-              </w:r>
-            </w:hyperlink>
-            <w:r>
-              <w:rPr>
-                <w:color w:val="000000"/>
-              </w:rPr>
-              <w:t> mentioned in the section </w:t>
-            </w:r>
-            <w:hyperlink r:id="rId26" w:anchor="Home_CV_ProductsProjects_cv" w:history="1">
-              <w:r>
-                <w:rPr>
-                  <w:rStyle w:val="Hyperlink"/>
-                  <w:u w:val="none"/>
-                </w:rPr>
-                <w:t>Products and Projects</w:t>
-              </w:r>
-            </w:hyperlink>
-            <w:r>
-              <w:rPr>
-                <w:color w:val="000000"/>
-              </w:rPr>
-              <w:t> at </w:t>
-            </w:r>
-            <w:hyperlink r:id="rId27" w:tgtFrame="_blank" w:history="1">
-              <w:r>
-                <w:rPr>
-                  <w:rStyle w:val="Hyperlink"/>
-                  <w:u w:val="none"/>
-                </w:rPr>
-                <w:t>Loc Nguyen’s Academic Network</w:t>
-              </w:r>
-            </w:hyperlink>
-            <w:r>
-              <w:rPr>
-                <w:color w:val="000000"/>
-              </w:rPr>
-              <w:t>.</w:t>
-            </w:r>
-          </w:p>
-        </w:tc>
-      </w:tr>
-      <w:tr>
-        <w:tc>
-          <w:tcPr>
-            <w:tcW w:w="0" w:type="auto"/>
-          </w:tcPr>
-          <w:p>
-            <w:pPr>
-              <w:jc w:val="left"/>
-              <w:rPr>
-                <w:color w:val="000000"/>
-              </w:rPr>
-            </w:pPr>
-            <w:r>
-              <w:rPr>
-                <w:color w:val="000000"/>
-              </w:rPr>
-              <w:t>04/2015 - 12/2015</w:t>
-            </w:r>
-          </w:p>
-        </w:tc>
-        <w:tc>
-          <w:tcPr>
-            <w:tcW w:w="0" w:type="auto"/>
-          </w:tcPr>
-          <w:p>
-            <w:pPr>
-              <w:rPr>
-                <w:color w:val="000000"/>
-              </w:rPr>
-            </w:pPr>
-            <w:r>
-              <w:rPr>
-                <w:color w:val="000000"/>
-              </w:rPr>
-              <w:t>Writing the book </w:t>
-            </w:r>
-            <w:hyperlink w:anchor="Home_CV_MatrixBookProduct_cv" w:history="1">
-              <w:r>
-                <w:rPr>
-                  <w:rStyle w:val="Hyperlink"/>
-                  <w:u w:val="none"/>
-                </w:rPr>
-                <w:t>“</w:t>
-              </w:r>
-              <w:r>
-                <w:rPr>
-                  <w:rStyle w:val="Hyperlink"/>
-                  <w:i/>
-                  <w:iCs/>
-                  <w:u w:val="none"/>
-                </w:rPr>
-                <w:t>Matrix Analysis and Calculus</w:t>
-              </w:r>
-              <w:r>
-                <w:rPr>
-                  <w:rStyle w:val="Hyperlink"/>
-                  <w:u w:val="none"/>
-                </w:rPr>
-                <w:t>”</w:t>
-              </w:r>
-            </w:hyperlink>
-            <w:r>
-              <w:rPr>
-                <w:color w:val="000000"/>
-              </w:rPr>
-              <w:t> which is the product mentioned in section </w:t>
-            </w:r>
-            <w:hyperlink w:anchor="_IX._Products_and" w:history="1">
-              <w:r>
-                <w:rPr>
-                  <w:rStyle w:val="Hyperlink"/>
-                  <w:u w:val="none"/>
-                </w:rPr>
-                <w:t>Products and Projects</w:t>
-              </w:r>
-            </w:hyperlink>
-            <w:r>
-              <w:rPr>
-                <w:color w:val="000000"/>
-              </w:rPr>
-              <w:t>. The book is the survey of matrix analysis and calculus.</w:t>
-            </w:r>
-          </w:p>
-        </w:tc>
-      </w:tr>
-      <w:tr>
-        <w:tc>
-          <w:tcPr>
-            <w:tcW w:w="0" w:type="auto"/>
-          </w:tcPr>
-          <w:p>
-            <w:pPr>
-              <w:rPr>
-                <w:color w:val="000000"/>
-              </w:rPr>
-            </w:pPr>
-            <w:r>
-              <w:rPr>
-                <w:color w:val="000000"/>
-              </w:rPr>
-              <w:t>2015 - 2017</w:t>
-            </w:r>
-          </w:p>
-        </w:tc>
-        <w:tc>
-          <w:tcPr>
-            <w:tcW w:w="0" w:type="auto"/>
-          </w:tcPr>
-          <w:p>
-            <w:pPr>
-              <w:rPr>
-                <w:color w:val="000000"/>
-              </w:rPr>
-            </w:pPr>
-            <w:hyperlink r:id="rId28" w:tgtFrame="_blank" w:history="1">
-              <w:r>
-                <w:rPr>
-                  <w:rStyle w:val="Hyperlink"/>
-                  <w:u w:val="none"/>
-                </w:rPr>
-                <w:t>Lead Guest Editor</w:t>
-              </w:r>
-            </w:hyperlink>
-            <w:r>
-              <w:rPr>
-                <w:color w:val="000000"/>
-              </w:rPr>
-              <w:t> of Special Issue </w:t>
-            </w:r>
-            <w:hyperlink w:anchor="Home_CV_GlobalOptimize_cv" w:history="1">
-              <w:r>
-                <w:rPr>
-                  <w:rStyle w:val="Hyperlink"/>
-                  <w:u w:val="none"/>
-                </w:rPr>
-                <w:t>“</w:t>
-              </w:r>
-              <w:r>
-                <w:rPr>
-                  <w:rStyle w:val="Hyperlink"/>
-                  <w:i/>
-                  <w:iCs/>
-                  <w:u w:val="none"/>
-                </w:rPr>
-                <w:t>Some Novel Algorithms for Global Optimization and Relevant Subjects</w:t>
-              </w:r>
-              <w:r>
-                <w:rPr>
-                  <w:rStyle w:val="Hyperlink"/>
-                  <w:u w:val="none"/>
-                </w:rPr>
-                <w:t>”</w:t>
-              </w:r>
-            </w:hyperlink>
-            <w:r>
-              <w:rPr>
-                <w:color w:val="000000"/>
-              </w:rPr>
-              <w:t>, Applied and Computational Mathematics Journal, Science Publishing Group. The issue focuses on global optimization which means that how to find out the global peak over the whole function. The issue is mentioned in section </w:t>
-            </w:r>
-            <w:hyperlink w:anchor="_IX._Products_and" w:history="1">
-              <w:r>
-                <w:rPr>
-                  <w:rStyle w:val="Hyperlink"/>
-                  <w:u w:val="none"/>
-                </w:rPr>
-                <w:t>Products and Projects</w:t>
-              </w:r>
-            </w:hyperlink>
-            <w:r>
-              <w:rPr>
-                <w:color w:val="000000"/>
-              </w:rPr>
-              <w:t>.</w:t>
-            </w:r>
-          </w:p>
-        </w:tc>
-      </w:tr>
-    </w:tbl>
-    <w:p/>
-    <w:p>
-      <w:pPr>
-        <w:pStyle w:val="Heading2"/>
-      </w:pPr>
-      <w:r>
-        <w:t>Teaching Experiences</w:t>
-      </w:r>
-    </w:p>
-    <w:tbl>
-      <w:tblPr>
-        <w:tblStyle w:val="TableGrid"/>
-        <w:tblW w:w="0" w:type="auto"/>
-        <w:tblLook w:val="04A0" w:firstRow="1" w:lastRow="0" w:firstColumn="1" w:lastColumn="0" w:noHBand="0" w:noVBand="1"/>
-      </w:tblPr>
-      <w:tblGrid>
-        <w:gridCol w:w="1305"/>
-        <w:gridCol w:w="7712"/>
-      </w:tblGrid>
-      <w:tr>
-        <w:tc>
-          <w:tcPr>
-            <w:tcW w:w="0" w:type="auto"/>
-          </w:tcPr>
-          <w:p>
-            <w:pPr>
-              <w:jc w:val="left"/>
-              <w:rPr>
-                <w:color w:val="000000"/>
-              </w:rPr>
-            </w:pPr>
-            <w:r>
-              <w:rPr>
-                <w:color w:val="000000"/>
-              </w:rPr>
-              <w:t>05/2017 - now</w:t>
-            </w:r>
-          </w:p>
-        </w:tc>
-        <w:tc>
-          <w:tcPr>
-            <w:tcW w:w="0" w:type="auto"/>
-          </w:tcPr>
-          <w:p>
-            <w:pPr>
-              <w:rPr>
-                <w:color w:val="000000"/>
-              </w:rPr>
-            </w:pPr>
-            <w:r>
-              <w:rPr>
-                <w:color w:val="000000"/>
-              </w:rPr>
-              <w:t>PhD dissertation examiner of </w:t>
-            </w:r>
-            <w:hyperlink r:id="rId29" w:tgtFrame="_blank" w:history="1">
-              <w:r>
-                <w:rPr>
-                  <w:rStyle w:val="Hyperlink"/>
-                  <w:u w:val="none"/>
-                </w:rPr>
-                <w:t>National College of Business Administration &amp; Economics</w:t>
-              </w:r>
-            </w:hyperlink>
-            <w:r>
-              <w:rPr>
-                <w:color w:val="000000"/>
-              </w:rPr>
-              <w:t>, Lahore, Pakistan.</w:t>
-            </w:r>
-          </w:p>
-        </w:tc>
-      </w:tr>
-    </w:tbl>
-    <w:p/>
-    <w:p/>
-    <w:p>
-      <w:pPr>
-        <w:pStyle w:val="Heading1"/>
-      </w:pPr>
-      <w:bookmarkStart w:id="5" w:name="_VII._Working_Experiences"/>
-      <w:bookmarkEnd w:id="5"/>
-      <w:r>
-        <w:t>I</w:t>
-      </w:r>
-      <w:r>
-        <w:t>V</w:t>
-      </w:r>
-      <w:r>
-        <w:t>. Working Experiences</w:t>
-      </w:r>
-    </w:p>
-    <w:tbl>
-      <w:tblPr>
-        <w:tblStyle w:val="TableGrid"/>
-        <w:tblW w:w="0" w:type="auto"/>
-        <w:tblLook w:val="04A0" w:firstRow="1" w:lastRow="0" w:firstColumn="1" w:lastColumn="0" w:noHBand="0" w:noVBand="1"/>
-      </w:tblPr>
-      <w:tblGrid>
-        <w:gridCol w:w="1150"/>
-        <w:gridCol w:w="7867"/>
+        <w:gridCol w:w="1388"/>
+        <w:gridCol w:w="7629"/>
       </w:tblGrid>
       <w:tr>
         <w:tc>
@@ -1602,7 +1004,7 @@
               </w:rPr>
               <w:t>Editor-in-Chief of </w:t>
             </w:r>
-            <w:hyperlink r:id="rId30" w:tgtFrame="_blank" w:history="1">
+            <w:hyperlink r:id="rId18" w:tgtFrame="_blank" w:history="1">
               <w:r>
                 <w:rPr>
                   <w:rStyle w:val="Hyperlink"/>
@@ -1616,60 +1018,6 @@
                 <w:color w:val="000000"/>
               </w:rPr>
               <w:t> Journal - International Technology and Science Publications (ITS).</w:t>
-            </w:r>
-          </w:p>
-        </w:tc>
-      </w:tr>
-      <w:tr>
-        <w:tc>
-          <w:tcPr>
-            <w:tcW w:w="0" w:type="auto"/>
-          </w:tcPr>
-          <w:p>
-            <w:pPr>
-              <w:jc w:val="left"/>
-              <w:rPr>
-                <w:color w:val="000000"/>
-              </w:rPr>
-            </w:pPr>
-            <w:r>
-              <w:rPr>
-                <w:color w:val="000000"/>
-              </w:rPr>
-              <w:t>11/2017 - now</w:t>
-            </w:r>
-          </w:p>
-        </w:tc>
-        <w:tc>
-          <w:tcPr>
-            <w:tcW w:w="0" w:type="auto"/>
-          </w:tcPr>
-          <w:p>
-            <w:pPr>
-              <w:rPr>
-                <w:color w:val="000000"/>
-              </w:rPr>
-            </w:pPr>
-            <w:r>
-              <w:rPr>
-                <w:color w:val="000000"/>
-              </w:rPr>
-              <w:t>Independent Scholar at </w:t>
-            </w:r>
-            <w:hyperlink r:id="rId31" w:tgtFrame="_blank" w:history="1">
-              <w:r>
-                <w:rPr>
-                  <w:rStyle w:val="Hyperlink"/>
-                  <w:u w:val="none"/>
-                </w:rPr>
-                <w:t>Loc Nguyen’s Academic Network</w:t>
-              </w:r>
-            </w:hyperlink>
-            <w:r>
-              <w:rPr>
-                <w:color w:val="000000"/>
-              </w:rPr>
-              <w:t>.</w:t>
             </w:r>
           </w:p>
         </w:tc>
@@ -1710,7 +1058,7 @@
               </w:rPr>
               <w:t>Volunteering as Quality Assurance (QA) analyst for the project “Survey Sampling Design and Analysis” of </w:t>
             </w:r>
-            <w:hyperlink r:id="rId32" w:tgtFrame="_blank" w:history="1">
+            <w:hyperlink r:id="rId19" w:tgtFrame="_blank" w:history="1">
               <w:r>
                 <w:rPr>
                   <w:rStyle w:val="Hyperlink"/>
@@ -1731,202 +1079,6 @@
                   <w:u w:val="none"/>
                 </w:rPr>
                 <w:t>ium Promise Alliance</w:t>
-              </w:r>
-            </w:hyperlink>
-            <w:r>
-              <w:rPr>
-                <w:color w:val="000000"/>
-              </w:rPr>
-              <w:t>.</w:t>
-            </w:r>
-          </w:p>
-        </w:tc>
-      </w:tr>
-      <w:tr>
-        <w:tc>
-          <w:tcPr>
-            <w:tcW w:w="0" w:type="auto"/>
-          </w:tcPr>
-          <w:p>
-            <w:pPr>
-              <w:jc w:val="left"/>
-              <w:rPr>
-                <w:color w:val="000000"/>
-              </w:rPr>
-            </w:pPr>
-            <w:r>
-              <w:rPr>
-                <w:color w:val="000000"/>
-              </w:rPr>
-              <w:t xml:space="preserve">11/2016 </w:t>
-            </w:r>
-            <w:r>
-              <w:rPr>
-                <w:color w:val="000000"/>
-              </w:rPr>
-              <w:t>-</w:t>
-            </w:r>
-            <w:r>
-              <w:rPr>
-                <w:color w:val="000000"/>
-              </w:rPr>
-              <w:t xml:space="preserve"> </w:t>
-            </w:r>
-            <w:r>
-              <w:rPr>
-                <w:color w:val="000000"/>
-              </w:rPr>
-              <w:t>11/2017</w:t>
-            </w:r>
-          </w:p>
-        </w:tc>
-        <w:tc>
-          <w:tcPr>
-            <w:tcW w:w="0" w:type="auto"/>
-          </w:tcPr>
-          <w:p>
-            <w:pPr>
-              <w:rPr>
-                <w:color w:val="000000"/>
-              </w:rPr>
-            </w:pPr>
-            <w:r>
-              <w:rPr>
-                <w:color w:val="000000"/>
-                <w:shd w:val="clear" w:color="auto" w:fill="FFFFFF"/>
-              </w:rPr>
-              <w:t>President of Ho Chi Minh City Branch of International Engineering and Technology Institute (</w:t>
-            </w:r>
-            <w:hyperlink r:id="rId33" w:tgtFrame="_blank" w:history="1">
-              <w:r>
-                <w:rPr>
-                  <w:rStyle w:val="Hyperlink"/>
-                  <w:u w:val="none"/>
-                  <w:shd w:val="clear" w:color="auto" w:fill="FFFFFF"/>
-                </w:rPr>
-                <w:t>IETI</w:t>
-              </w:r>
-            </w:hyperlink>
-            <w:r>
-              <w:rPr>
-                <w:color w:val="000000"/>
-                <w:shd w:val="clear" w:color="auto" w:fill="FFFFFF"/>
-              </w:rPr>
-              <w:t>), Hong Kong.</w:t>
-            </w:r>
-          </w:p>
-        </w:tc>
-      </w:tr>
-      <w:tr>
-        <w:tc>
-          <w:tcPr>
-            <w:tcW w:w="0" w:type="auto"/>
-          </w:tcPr>
-          <w:p>
-            <w:pPr>
-              <w:rPr>
-                <w:color w:val="000000"/>
-              </w:rPr>
-            </w:pPr>
-            <w:r>
-              <w:rPr>
-                <w:color w:val="000000"/>
-              </w:rPr>
-              <w:t>06/2016 - now</w:t>
-            </w:r>
-          </w:p>
-        </w:tc>
-        <w:tc>
-          <w:tcPr>
-            <w:tcW w:w="0" w:type="auto"/>
-          </w:tcPr>
-          <w:p>
-            <w:pPr>
-              <w:rPr>
-                <w:color w:val="000000"/>
-              </w:rPr>
-            </w:pPr>
-            <w:r>
-              <w:rPr>
-                <w:color w:val="000000"/>
-              </w:rPr>
-              <w:t>Professor of </w:t>
-            </w:r>
-            <w:hyperlink r:id="rId34" w:tgtFrame="_blank" w:history="1">
-              <w:r>
-                <w:rPr>
-                  <w:rStyle w:val="Hyperlink"/>
-                  <w:u w:val="none"/>
-                </w:rPr>
-                <w:t>International Journal of Applied Mathematics and Machine Learning</w:t>
-              </w:r>
-            </w:hyperlink>
-            <w:r>
-              <w:rPr>
-                <w:color w:val="000000"/>
-              </w:rPr>
-              <w:t> and </w:t>
-            </w:r>
-            <w:hyperlink r:id="rId35" w:tgtFrame="_blank" w:history="1">
-              <w:r>
-                <w:rPr>
-                  <w:rStyle w:val="Hyperlink"/>
-                  <w:u w:val="none"/>
-                </w:rPr>
-                <w:t>Science Publishing Group (SciencePG)</w:t>
-              </w:r>
-            </w:hyperlink>
-            <w:r>
-              <w:rPr>
-                <w:color w:val="000000"/>
-              </w:rPr>
-              <w:t>.</w:t>
-            </w:r>
-          </w:p>
-        </w:tc>
-      </w:tr>
-      <w:tr>
-        <w:tc>
-          <w:tcPr>
-            <w:tcW w:w="0" w:type="auto"/>
-          </w:tcPr>
-          <w:p>
-            <w:pPr>
-              <w:rPr>
-                <w:color w:val="000000"/>
-              </w:rPr>
-            </w:pPr>
-            <w:r>
-              <w:rPr>
-                <w:color w:val="000000"/>
-              </w:rPr>
-              <w:t>03/2016 - 03/2017</w:t>
-            </w:r>
-          </w:p>
-        </w:tc>
-        <w:tc>
-          <w:tcPr>
-            <w:tcW w:w="0" w:type="auto"/>
-          </w:tcPr>
-          <w:p>
-            <w:pPr>
-              <w:rPr>
-                <w:color w:val="000000"/>
-              </w:rPr>
-            </w:pPr>
-            <w:r>
-              <w:rPr>
-                <w:color w:val="000000"/>
-              </w:rPr>
-              <w:t>Fellow of </w:t>
-            </w:r>
-            <w:hyperlink r:id="rId36" w:tgtFrame="_blank" w:history="1">
-              <w:r>
-                <w:rPr>
-                  <w:rStyle w:val="Hyperlink"/>
-                  <w:u w:val="none"/>
-                </w:rPr>
-                <w:t>Royal Statistical Society</w:t>
               </w:r>
             </w:hyperlink>
             <w:r>
@@ -1967,7 +1119,7 @@
                 <w:color w:val="000000"/>
               </w:rPr>
             </w:pPr>
-            <w:hyperlink r:id="rId37" w:tgtFrame="_blank" w:history="1">
+            <w:hyperlink r:id="rId20" w:tgtFrame="_blank" w:history="1">
               <w:r>
                 <w:rPr>
                   <w:rStyle w:val="Hyperlink"/>
@@ -1980,341 +1132,21 @@
               <w:rPr>
                 <w:color w:val="000000"/>
               </w:rPr>
-              <w:t> of Applied and Computational Mathematics, Science Publishing Group (SciencePG).</w:t>
+              <w:t> of Applied and Computational Mathematics, Science Publishing Group (</w:t>
             </w:r>
-          </w:p>
-        </w:tc>
-      </w:tr>
-      <w:tr>
-        <w:tc>
-          <w:tcPr>
-            <w:tcW w:w="0" w:type="auto"/>
-          </w:tcPr>
-          <w:p>
-            <w:pPr>
-              <w:rPr>
-                <w:color w:val="000000"/>
-              </w:rPr>
-            </w:pPr>
+            <w:proofErr w:type="spellStart"/>
             <w:r>
               <w:rPr>
                 <w:color w:val="000000"/>
               </w:rPr>
-              <w:t>04/2014 - 12/2015</w:t>
+              <w:t>SciencePG</w:t>
             </w:r>
-          </w:p>
-        </w:tc>
-        <w:tc>
-          <w:tcPr>
-            <w:tcW w:w="0" w:type="auto"/>
-          </w:tcPr>
-          <w:p>
-            <w:pPr>
-              <w:rPr>
-                <w:color w:val="000000"/>
-              </w:rPr>
-            </w:pPr>
+            <w:proofErr w:type="spellEnd"/>
             <w:r>
               <w:rPr>
                 <w:color w:val="000000"/>
               </w:rPr>
-              <w:t>Incorporating with </w:t>
-            </w:r>
-            <w:hyperlink r:id="rId38" w:tgtFrame="_blank" w:history="1">
-              <w:r>
-                <w:rPr>
-                  <w:rStyle w:val="Hyperlink"/>
-                  <w:u w:val="none"/>
-                </w:rPr>
-                <w:t>LAMBERT Academic Publishing</w:t>
-              </w:r>
-            </w:hyperlink>
-            <w:r>
-              <w:rPr>
-                <w:color w:val="000000"/>
-              </w:rPr>
-              <w:t> - a trademark of OmniScriptum GmbH &amp; Co. KG to publish the book </w:t>
-            </w:r>
-            <w:hyperlink w:anchor="Home_CV_MatrixBookProduct_cv" w:history="1">
-              <w:r>
-                <w:rPr>
-                  <w:rStyle w:val="Hyperlink"/>
-                  <w:u w:val="none"/>
-                </w:rPr>
-                <w:t>“</w:t>
-              </w:r>
-              <w:r>
-                <w:rPr>
-                  <w:rStyle w:val="Hyperlink"/>
-                  <w:i/>
-                  <w:iCs/>
-                  <w:u w:val="none"/>
-                </w:rPr>
-                <w:t>Matrix Analysis and Calculus</w:t>
-              </w:r>
-              <w:r>
-                <w:rPr>
-                  <w:rStyle w:val="Hyperlink"/>
-                  <w:u w:val="none"/>
-                </w:rPr>
-                <w:t>”</w:t>
-              </w:r>
-            </w:hyperlink>
-            <w:r>
-              <w:rPr>
-                <w:color w:val="000000"/>
-              </w:rPr>
-              <w:t> which is the product mentioned in section </w:t>
-            </w:r>
-            <w:hyperlink w:anchor="_IX._Products_and" w:history="1">
-              <w:r>
-                <w:rPr>
-                  <w:rStyle w:val="Hyperlink"/>
-                  <w:u w:val="none"/>
-                </w:rPr>
-                <w:t>Products and Projects</w:t>
-              </w:r>
-            </w:hyperlink>
-            <w:r>
-              <w:rPr>
-                <w:color w:val="000000"/>
-              </w:rPr>
-              <w:t>.</w:t>
-            </w:r>
-          </w:p>
-        </w:tc>
-      </w:tr>
-      <w:tr>
-        <w:tc>
-          <w:tcPr>
-            <w:tcW w:w="0" w:type="auto"/>
-          </w:tcPr>
-          <w:p>
-            <w:pPr>
-              <w:rPr>
-                <w:color w:val="000000"/>
-              </w:rPr>
-            </w:pPr>
-            <w:r>
-              <w:rPr>
-                <w:color w:val="000000"/>
-              </w:rPr>
-              <w:t>03/2015 - now</w:t>
-            </w:r>
-          </w:p>
-        </w:tc>
-        <w:tc>
-          <w:tcPr>
-            <w:tcW w:w="0" w:type="auto"/>
-          </w:tcPr>
-          <w:p>
-            <w:pPr>
-              <w:rPr>
-                <w:color w:val="000000"/>
-              </w:rPr>
-            </w:pPr>
-            <w:r>
-              <w:rPr>
-                <w:color w:val="000000"/>
-              </w:rPr>
-              <w:t>Volunteering in </w:t>
-            </w:r>
-            <w:hyperlink r:id="rId39" w:tgtFrame="_blank" w:history="1">
-              <w:r>
-                <w:rPr>
-                  <w:rStyle w:val="Hyperlink"/>
-                  <w:u w:val="none"/>
-                </w:rPr>
-                <w:t>Quality Assurance Committee</w:t>
-              </w:r>
-            </w:hyperlink>
-            <w:r>
-              <w:rPr>
-                <w:color w:val="000000"/>
-              </w:rPr>
-              <w:t> of </w:t>
-            </w:r>
-            <w:hyperlink r:id="rId40" w:tgtFrame="_blank" w:history="1">
-              <w:r>
-                <w:rPr>
-                  <w:rStyle w:val="Hyperlink"/>
-                  <w:u w:val="none"/>
-                </w:rPr>
-                <w:t>Statistics Without Borders</w:t>
-              </w:r>
-            </w:hyperlink>
-            <w:r>
-              <w:rPr>
-                <w:color w:val="000000"/>
-              </w:rPr>
-              <w:t>.</w:t>
-            </w:r>
-          </w:p>
-        </w:tc>
-      </w:tr>
-      <w:tr>
-        <w:tc>
-          <w:tcPr>
-            <w:tcW w:w="0" w:type="auto"/>
-          </w:tcPr>
-          <w:p>
-            <w:pPr>
-              <w:rPr>
-                <w:color w:val="000000"/>
-              </w:rPr>
-            </w:pPr>
-            <w:r>
-              <w:rPr>
-                <w:color w:val="000000"/>
-              </w:rPr>
-              <w:t>2014 - 2016</w:t>
-            </w:r>
-          </w:p>
-        </w:tc>
-        <w:tc>
-          <w:tcPr>
-            <w:tcW w:w="0" w:type="auto"/>
-          </w:tcPr>
-          <w:p>
-            <w:pPr>
-              <w:rPr>
-                <w:color w:val="000000"/>
-              </w:rPr>
-            </w:pPr>
-            <w:r>
-              <w:rPr>
-                <w:color w:val="000000"/>
-              </w:rPr>
-              <w:t>Incorporating with Scientific Research Publishing (</w:t>
-            </w:r>
-            <w:hyperlink r:id="rId41" w:tgtFrame="_blank" w:history="1">
-              <w:r>
-                <w:rPr>
-                  <w:rStyle w:val="Hyperlink"/>
-                  <w:u w:val="none"/>
-                </w:rPr>
-                <w:t>SCIRP</w:t>
-              </w:r>
-            </w:hyperlink>
-            <w:r>
-              <w:rPr>
-                <w:color w:val="000000"/>
-              </w:rPr>
-              <w:t>) to publish the first edition of the book </w:t>
-            </w:r>
-            <w:hyperlink w:anchor="Home_CV_MatrixBookProduct_cv" w:history="1">
-              <w:r>
-                <w:rPr>
-                  <w:rStyle w:val="Hyperlink"/>
-                  <w:u w:val="none"/>
-                </w:rPr>
-                <w:t>“</w:t>
-              </w:r>
-              <w:r>
-                <w:rPr>
-                  <w:rStyle w:val="Hyperlink"/>
-                  <w:i/>
-                  <w:iCs/>
-                  <w:u w:val="none"/>
-                </w:rPr>
-                <w:t>Mathematical Approaches to User Modeling</w:t>
-              </w:r>
-              <w:r>
-                <w:rPr>
-                  <w:rStyle w:val="Hyperlink"/>
-                  <w:u w:val="none"/>
-                </w:rPr>
-                <w:t>”</w:t>
-              </w:r>
-            </w:hyperlink>
-            <w:r>
-              <w:rPr>
-                <w:color w:val="000000"/>
-              </w:rPr>
-              <w:t> which is the product mentioned in section </w:t>
-            </w:r>
-            <w:hyperlink w:anchor="_IX._Products_and" w:history="1">
-              <w:r>
-                <w:rPr>
-                  <w:rStyle w:val="Hyperlink"/>
-                  <w:u w:val="none"/>
-                </w:rPr>
-                <w:t>Products and Projects</w:t>
-              </w:r>
-            </w:hyperlink>
-            <w:r>
-              <w:rPr>
-                <w:color w:val="000000"/>
-              </w:rPr>
-              <w:t>.</w:t>
-            </w:r>
-          </w:p>
-        </w:tc>
-      </w:tr>
-      <w:tr>
-        <w:tc>
-          <w:tcPr>
-            <w:tcW w:w="0" w:type="auto"/>
-          </w:tcPr>
-          <w:p>
-            <w:pPr>
-              <w:rPr>
-                <w:color w:val="000000"/>
-              </w:rPr>
-            </w:pPr>
-            <w:r>
-              <w:rPr>
-                <w:color w:val="000000"/>
-              </w:rPr>
-              <w:t>05/2014 - now</w:t>
-            </w:r>
-          </w:p>
-        </w:tc>
-        <w:tc>
-          <w:tcPr>
-            <w:tcW w:w="0" w:type="auto"/>
-          </w:tcPr>
-          <w:p>
-            <w:pPr>
-              <w:rPr>
-                <w:color w:val="000000"/>
-              </w:rPr>
-            </w:pPr>
-            <w:r>
-              <w:rPr>
-                <w:color w:val="000000"/>
-              </w:rPr>
-              <w:t>Serving as reviewer and editor in a wide range of international journals and conferences listed in the subsection </w:t>
-            </w:r>
-            <w:hyperlink w:anchor="_Reviewers_and_Editors" w:history="1">
-              <w:r>
-                <w:rPr>
-                  <w:rStyle w:val="Hyperlink"/>
-                  <w:u w:val="none"/>
-                </w:rPr>
-                <w:t>Reviewers and Editors</w:t>
-              </w:r>
-            </w:hyperlink>
-            <w:r>
-              <w:rPr>
-                <w:color w:val="000000"/>
-              </w:rPr>
-              <w:t>, especially </w:t>
-            </w:r>
-            <w:hyperlink r:id="rId42" w:tgtFrame="_blank" w:history="1">
-              <w:r>
-                <w:rPr>
-                  <w:rStyle w:val="Hyperlink"/>
-                  <w:u w:val="none"/>
-                </w:rPr>
-                <w:t>SCIENCEDOMAIN international</w:t>
-              </w:r>
-            </w:hyperlink>
-            <w:r>
-              <w:rPr>
-                <w:color w:val="000000"/>
-              </w:rPr>
-              <w:t>.</w:t>
+              <w:t>).</w:t>
             </w:r>
           </w:p>
         </w:tc>
@@ -2326,26 +1158,11 @@
       <w:pPr>
         <w:pStyle w:val="Heading1"/>
       </w:pPr>
-      <w:bookmarkStart w:id="6" w:name="_VIII._Publications"/>
-      <w:bookmarkEnd w:id="6"/>
+      <w:bookmarkStart w:id="7" w:name="_VIII._Publications"/>
+      <w:bookmarkEnd w:id="7"/>
       <w:r>
         <w:t>V. Publications</w:t>
       </w:r>
-    </w:p>
-    <w:p/>
-    <w:p>
-      <w:pPr>
-        <w:pStyle w:val="Heading2"/>
-      </w:pPr>
-      <w:hyperlink r:id="rId43" w:tgtFrame="_blank" w:history="1">
-        <w:r>
-          <w:rPr>
-            <w:rStyle w:val="Hyperlink"/>
-            <w:u w:val="none"/>
-          </w:rPr>
-          <w:t>Science and technology - Articles</w:t>
-        </w:r>
-      </w:hyperlink>
     </w:p>
     <w:p>
       <w:pPr>
@@ -2359,24 +1176,7 @@
           <w:color w:val="000000"/>
         </w:rPr>
       </w:pPr>
-      <w:hyperlink r:id="rId44" w:tgtFrame="_blank" w:history="1">
-        <w:r>
-          <w:rPr>
-            <w:rStyle w:val="Hyperlink"/>
-            <w:u w:val="none"/>
-            <w:shd w:val="clear" w:color="auto" w:fill="FFFFFF"/>
-          </w:rPr>
-          <w:t>Shafiq, A.</w:t>
-        </w:r>
-      </w:hyperlink>
-      <w:r>
-        <w:rPr>
-          <w:color w:val="000000"/>
-          <w:shd w:val="clear" w:color="auto" w:fill="FFFFFF"/>
-        </w:rPr>
-        <w:t> (2019, December 25), &amp; </w:t>
-      </w:r>
-      <w:hyperlink r:id="rId45" w:tgtFrame="_blank" w:history="1">
+      <w:hyperlink r:id="rId21" w:tgtFrame="_blank" w:history="1">
         <w:r>
           <w:rPr>
             <w:rStyle w:val="Hyperlink"/>
@@ -2391,85 +1191,9 @@
           <w:color w:val="000000"/>
           <w:shd w:val="clear" w:color="auto" w:fill="FFFFFF"/>
         </w:rPr>
-        <w:t> . </w:t>
-      </w:r>
-      <w:hyperlink r:id="rId46" w:tgtFrame="_blank" w:history="1">
-        <w:r>
-          <w:rPr>
-            <w:rStyle w:val="Hyperlink"/>
-            <w:i/>
-            <w:iCs/>
-            <w:u w:val="none"/>
-            <w:shd w:val="clear" w:color="auto" w:fill="FFFFFF"/>
-          </w:rPr>
-          <w:t>Marangoni convective flow of nanoliquid towards a riga surface</w:t>
-        </w:r>
-      </w:hyperlink>
-      <w:r>
-        <w:rPr>
-          <w:color w:val="000000"/>
-          <w:shd w:val="clear" w:color="auto" w:fill="FFFFFF"/>
-        </w:rPr>
-        <w:t>. (X. Lu, &amp; A. Miranville, Eds.) Discrete &amp; Continuous Dynamical Systems - S (</w:t>
-      </w:r>
-      <w:hyperlink r:id="rId47" w:tgtFrame="_blank" w:history="1">
-        <w:r>
-          <w:rPr>
-            <w:rStyle w:val="Hyperlink"/>
-            <w:u w:val="none"/>
-            <w:shd w:val="clear" w:color="auto" w:fill="FFFFFF"/>
-          </w:rPr>
-          <w:t>DCDS-S</w:t>
-        </w:r>
-      </w:hyperlink>
-      <w:r>
-        <w:rPr>
-          <w:color w:val="000000"/>
-          <w:shd w:val="clear" w:color="auto" w:fill="FFFFFF"/>
-        </w:rPr>
-        <w:t>), online, online. doi:</w:t>
-      </w:r>
-      <w:hyperlink r:id="rId48" w:tgtFrame="_blank" w:history="1">
-        <w:r>
-          <w:rPr>
-            <w:rStyle w:val="Hyperlink"/>
-            <w:u w:val="none"/>
-            <w:shd w:val="clear" w:color="auto" w:fill="FFFFFF"/>
-          </w:rPr>
-          <w:t>10.3934/dcdss.2020197</w:t>
-        </w:r>
-      </w:hyperlink>
-    </w:p>
-    <w:p>
-      <w:pPr>
-        <w:numPr>
-          <w:ilvl w:val="0"/>
-          <w:numId w:val="19"/>
-        </w:numPr>
-        <w:spacing w:before="100" w:beforeAutospacing="1" w:after="100" w:afterAutospacing="1"/>
-        <w:jc w:val="left"/>
-        <w:rPr>
-          <w:color w:val="000000"/>
-        </w:rPr>
-      </w:pPr>
-      <w:hyperlink r:id="rId49" w:tgtFrame="_blank" w:history="1">
-        <w:r>
-          <w:rPr>
-            <w:rStyle w:val="Hyperlink"/>
-            <w:u w:val="none"/>
-            <w:shd w:val="clear" w:color="auto" w:fill="FFFFFF"/>
-          </w:rPr>
-          <w:t>Nguyen, L.</w:t>
-        </w:r>
-      </w:hyperlink>
-      <w:r>
-        <w:rPr>
-          <w:color w:val="000000"/>
-          <w:shd w:val="clear" w:color="auto" w:fill="FFFFFF"/>
-        </w:rPr>
         <w:t>, &amp; </w:t>
       </w:r>
-      <w:hyperlink r:id="rId50" w:tgtFrame="_blank" w:history="1">
+      <w:hyperlink r:id="rId22" w:tgtFrame="_blank" w:history="1">
         <w:r>
           <w:rPr>
             <w:rStyle w:val="Hyperlink"/>
@@ -2486,7 +1210,7 @@
         </w:rPr>
         <w:t> (2019, October 17). </w:t>
       </w:r>
-      <w:hyperlink r:id="rId51" w:tgtFrame="_blank" w:history="1">
+      <w:hyperlink r:id="rId23" w:tgtFrame="_blank" w:history="1">
         <w:r>
           <w:rPr>
             <w:rStyle w:val="Hyperlink"/>
@@ -2505,7 +1229,7 @@
         </w:rPr>
         <w:t>. (ITS, Ed.) Adaptation and Personalization (</w:t>
       </w:r>
-      <w:hyperlink r:id="rId52" w:tgtFrame="_blank" w:history="1">
+      <w:hyperlink r:id="rId24" w:tgtFrame="_blank" w:history="1">
         <w:r>
           <w:rPr>
             <w:rStyle w:val="Hyperlink"/>
@@ -2522,7 +1246,7 @@
         </w:rPr>
         <w:t>), 1(1), 21-41. doi:</w:t>
       </w:r>
-      <w:hyperlink r:id="rId53" w:tgtFrame="_blank" w:history="1">
+      <w:hyperlink r:id="rId25" w:tgtFrame="_blank" w:history="1">
         <w:r>
           <w:rPr>
             <w:rStyle w:val="Hyperlink"/>
@@ -2542,12 +1266,10 @@
         <w:spacing w:before="100" w:beforeAutospacing="1" w:after="100" w:afterAutospacing="1"/>
         <w:jc w:val="left"/>
         <w:rPr>
-          <w:rStyle w:val="Hyperlink"/>
-          <w:color w:val="000000"/>
-          <w:u w:val="none"/>
-        </w:rPr>
-      </w:pPr>
-      <w:hyperlink r:id="rId54" w:tgtFrame="_blank" w:history="1">
+          <w:color w:val="000000"/>
+        </w:rPr>
+      </w:pPr>
+      <w:hyperlink r:id="rId26" w:tgtFrame="_blank" w:history="1">
         <w:r>
           <w:rPr>
             <w:rStyle w:val="Hyperlink"/>
@@ -2562,7 +1284,7 @@
         </w:rPr>
         <w:t>, &amp; </w:t>
       </w:r>
-      <w:hyperlink r:id="rId55" w:tgtFrame="_blank" w:history="1">
+      <w:hyperlink r:id="rId27" w:tgtFrame="_blank" w:history="1">
         <w:r>
           <w:rPr>
             <w:rStyle w:val="Hyperlink"/>
@@ -2575,93 +1297,9 @@
         <w:rPr>
           <w:color w:val="000000"/>
         </w:rPr>
-        <w:t> (2019, January 29). </w:t>
-      </w:r>
-      <w:hyperlink r:id="rId56" w:tgtFrame="_blank" w:history="1">
-        <w:r>
-          <w:rPr>
-            <w:rStyle w:val="Hyperlink"/>
-            <w:i/>
-            <w:iCs/>
-            <w:u w:val="none"/>
-          </w:rPr>
-          <w:t>Semi-mixture Regression Model for Incomplete Data</w:t>
-        </w:r>
-      </w:hyperlink>
-      <w:r>
-        <w:rPr>
-          <w:color w:val="000000"/>
-        </w:rPr>
-        <w:t>. (T. Schmutte, Ed.) </w:t>
-      </w:r>
-      <w:hyperlink r:id="rId57" w:tgtFrame="_blank" w:history="1">
-        <w:r>
-          <w:rPr>
-            <w:rStyle w:val="Hyperlink"/>
-            <w:u w:val="none"/>
-          </w:rPr>
-          <w:t>Adaptation and Personalization (ADP)</w:t>
-        </w:r>
-      </w:hyperlink>
-      <w:r>
-        <w:rPr>
-          <w:color w:val="000000"/>
-        </w:rPr>
-        <w:t>, 1(1), 1-20. doi:</w:t>
-      </w:r>
-      <w:hyperlink r:id="rId58" w:tgtFrame="_blank" w:history="1">
-        <w:r>
-          <w:rPr>
-            <w:rStyle w:val="Hyperlink"/>
-            <w:u w:val="none"/>
-          </w:rPr>
-          <w:t>10.31058/j.adp.2019.11001</w:t>
-        </w:r>
-      </w:hyperlink>
-    </w:p>
-    <w:p>
-      <w:pPr>
-        <w:numPr>
-          <w:ilvl w:val="0"/>
-          <w:numId w:val="19"/>
-        </w:numPr>
-        <w:spacing w:before="100" w:beforeAutospacing="1" w:after="100" w:afterAutospacing="1"/>
-        <w:jc w:val="left"/>
-        <w:rPr>
-          <w:color w:val="000000"/>
-        </w:rPr>
-      </w:pPr>
-      <w:hyperlink r:id="rId59" w:tgtFrame="_blank" w:history="1">
-        <w:r>
-          <w:rPr>
-            <w:rStyle w:val="Hyperlink"/>
-            <w:u w:val="none"/>
-          </w:rPr>
-          <w:t>Nguyen, L.</w:t>
-        </w:r>
-      </w:hyperlink>
-      <w:r>
-        <w:rPr>
-          <w:color w:val="000000"/>
-        </w:rPr>
-        <w:t>, &amp; </w:t>
-      </w:r>
-      <w:hyperlink r:id="rId60" w:tgtFrame="_blank" w:history="1">
-        <w:r>
-          <w:rPr>
-            <w:rStyle w:val="Hyperlink"/>
-            <w:u w:val="none"/>
-          </w:rPr>
-          <w:t>Shafiq, A.</w:t>
-        </w:r>
-      </w:hyperlink>
-      <w:r>
-        <w:rPr>
-          <w:color w:val="000000"/>
-        </w:rPr>
         <w:t> (2018, December 31). </w:t>
       </w:r>
-      <w:hyperlink r:id="rId61" w:tgtFrame="_blank" w:history="1">
+      <w:hyperlink r:id="rId28" w:tgtFrame="_blank" w:history="1">
         <w:r>
           <w:rPr>
             <w:rStyle w:val="Hyperlink"/>
@@ -2676,24 +1314,86 @@
         <w:rPr>
           <w:color w:val="000000"/>
         </w:rPr>
-        <w:t>. (L. E. Istael, Ed.) </w:t>
-      </w:r>
-      <w:hyperlink r:id="rId62" w:tgtFrame="_blank" w:history="1">
-        <w:r>
-          <w:rPr>
-            <w:rStyle w:val="Hyperlink"/>
-            <w:u w:val="none"/>
-          </w:rPr>
-          <w:t>Revista Sociedade Científica</w:t>
-        </w:r>
-      </w:hyperlink>
+        <w:t xml:space="preserve">. (L. E. </w:t>
+      </w:r>
+      <w:proofErr w:type="spellStart"/>
+      <w:r>
+        <w:rPr>
+          <w:color w:val="000000"/>
+        </w:rPr>
+        <w:t>Istael</w:t>
+      </w:r>
+      <w:proofErr w:type="spellEnd"/>
+      <w:r>
+        <w:rPr>
+          <w:color w:val="000000"/>
+        </w:rPr>
+        <w:t>, Ed.) </w:t>
+      </w:r>
+      <w:proofErr w:type="spellStart"/>
+      <w:r>
+        <w:fldChar w:fldCharType="begin"/>
+      </w:r>
+      <w:r>
+        <w:instrText xml:space="preserve"> HYPERLINK "http://revista.scientificsociety.net" \t "_blank" </w:instrText>
+      </w:r>
+      <w:r>
+        <w:fldChar w:fldCharType="separate"/>
+      </w:r>
+      <w:r>
+        <w:rPr>
+          <w:rStyle w:val="Hyperlink"/>
+          <w:u w:val="none"/>
+        </w:rPr>
+        <w:t>Revista</w:t>
+      </w:r>
+      <w:proofErr w:type="spellEnd"/>
+      <w:r>
+        <w:rPr>
+          <w:rStyle w:val="Hyperlink"/>
+          <w:u w:val="none"/>
+        </w:rPr>
+        <w:t xml:space="preserve"> </w:t>
+      </w:r>
+      <w:proofErr w:type="spellStart"/>
+      <w:r>
+        <w:rPr>
+          <w:rStyle w:val="Hyperlink"/>
+          <w:u w:val="none"/>
+        </w:rPr>
+        <w:t>Sociedade</w:t>
+      </w:r>
+      <w:proofErr w:type="spellEnd"/>
+      <w:r>
+        <w:rPr>
+          <w:rStyle w:val="Hyperlink"/>
+          <w:u w:val="none"/>
+        </w:rPr>
+        <w:t xml:space="preserve"> </w:t>
+      </w:r>
+      <w:proofErr w:type="spellStart"/>
+      <w:r>
+        <w:rPr>
+          <w:rStyle w:val="Hyperlink"/>
+          <w:u w:val="none"/>
+        </w:rPr>
+        <w:t>Científica</w:t>
+      </w:r>
+      <w:proofErr w:type="spellEnd"/>
+      <w:r>
+        <w:rPr>
+          <w:rStyle w:val="Hyperlink"/>
+          <w:u w:val="none"/>
+        </w:rPr>
+        <w:fldChar w:fldCharType="end"/>
+      </w:r>
       <w:r>
         <w:rPr>
           <w:color w:val="000000"/>
         </w:rPr>
         <w:t>, 1(3), 1-25. doi:</w:t>
       </w:r>
-      <w:hyperlink r:id="rId63" w:tgtFrame="_blank" w:history="1">
+      <w:hyperlink r:id="rId29" w:tgtFrame="_blank" w:history="1">
         <w:r>
           <w:rPr>
             <w:rStyle w:val="Hyperlink"/>
@@ -2717,7 +1417,7 @@
           <w:u w:val="none"/>
         </w:rPr>
       </w:pPr>
-      <w:hyperlink r:id="rId64" w:tgtFrame="_blank" w:history="1">
+      <w:hyperlink r:id="rId30" w:tgtFrame="_blank" w:history="1">
         <w:r>
           <w:rPr>
             <w:rStyle w:val="Hyperlink"/>
@@ -2732,7 +1432,7 @@
         </w:rPr>
         <w:t>, &amp; Ho, Thu-Hang T. (2018, December 17). </w:t>
       </w:r>
-      <w:hyperlink r:id="rId65" w:tgtFrame="_blank" w:history="1">
+      <w:hyperlink r:id="rId31" w:tgtFrame="_blank" w:history="1">
         <w:r>
           <w:rPr>
             <w:rStyle w:val="Hyperlink"/>
@@ -2747,9 +1447,23 @@
         <w:rPr>
           <w:color w:val="000000"/>
         </w:rPr>
-        <w:t>. (T. Schmutte, Ed.) </w:t>
-      </w:r>
-      <w:hyperlink r:id="rId66" w:tgtFrame="_blank" w:history="1">
+        <w:t xml:space="preserve">. (T. </w:t>
+      </w:r>
+      <w:proofErr w:type="spellStart"/>
+      <w:r>
+        <w:rPr>
+          <w:color w:val="000000"/>
+        </w:rPr>
+        <w:t>Schmutte</w:t>
+      </w:r>
+      <w:proofErr w:type="spellEnd"/>
+      <w:r>
+        <w:rPr>
+          <w:color w:val="000000"/>
+        </w:rPr>
+        <w:t>, Ed.) </w:t>
+      </w:r>
+      <w:hyperlink r:id="rId32" w:tgtFrame="_blank" w:history="1">
         <w:r>
           <w:rPr>
             <w:rStyle w:val="Hyperlink"/>
@@ -2764,7 +1478,7 @@
         </w:rPr>
         <w:t>, 1(2), 45-65. doi:</w:t>
       </w:r>
-      <w:hyperlink r:id="rId67" w:tgtFrame="_blank" w:history="1">
+      <w:hyperlink r:id="rId33" w:tgtFrame="_blank" w:history="1">
         <w:r>
           <w:rPr>
             <w:rStyle w:val="Hyperlink"/>
@@ -2786,7 +1500,7 @@
           <w:color w:val="000000"/>
         </w:rPr>
       </w:pPr>
-      <w:hyperlink r:id="rId68" w:tgtFrame="_blank" w:history="1">
+      <w:hyperlink r:id="rId34" w:tgtFrame="_blank" w:history="1">
         <w:r>
           <w:rPr>
             <w:rStyle w:val="Hyperlink"/>
@@ -2801,7 +1515,7 @@
         </w:rPr>
         <w:t>, &amp; </w:t>
       </w:r>
-      <w:hyperlink r:id="rId69" w:tgtFrame="_blank" w:history="1">
+      <w:hyperlink r:id="rId35" w:tgtFrame="_blank" w:history="1">
         <w:r>
           <w:rPr>
             <w:rStyle w:val="Hyperlink"/>
@@ -2816,7 +1530,7 @@
         </w:rPr>
         <w:t> (2018, August 1). </w:t>
       </w:r>
-      <w:hyperlink r:id="rId70" w:tgtFrame="_blank" w:history="1">
+      <w:hyperlink r:id="rId36" w:tgtFrame="_blank" w:history="1">
         <w:r>
           <w:rPr>
             <w:rStyle w:val="Hyperlink"/>
@@ -2831,7 +1545,7 @@
         </w:rPr>
         <w:t>. In </w:t>
       </w:r>
-      <w:hyperlink r:id="rId71" w:tgtFrame="_blank" w:history="1">
+      <w:hyperlink r:id="rId37" w:tgtFrame="_blank" w:history="1">
         <w:r>
           <w:rPr>
             <w:rStyle w:val="Hyperlink"/>
@@ -2846,7 +1560,7 @@
         </w:rPr>
         <w:t xml:space="preserve">, &amp; </w:t>
       </w:r>
-      <w:hyperlink r:id="rId72" w:tgtFrame="_blank" w:history="1">
+      <w:hyperlink r:id="rId38" w:tgtFrame="_blank" w:history="1">
         <w:r>
           <w:rPr>
             <w:rStyle w:val="Hyperlink"/>
@@ -2861,7 +1575,7 @@
         </w:rPr>
         <w:t> (Ed.), </w:t>
       </w:r>
-      <w:hyperlink r:id="rId73" w:tgtFrame="_blank" w:history="1">
+      <w:hyperlink r:id="rId39" w:tgtFrame="_blank" w:history="1">
         <w:r>
           <w:rPr>
             <w:rStyle w:val="Hyperlink"/>
@@ -2874,9 +1588,23 @@
         <w:rPr>
           <w:color w:val="000000"/>
         </w:rPr>
-        <w:t> (pp. 99-123). Rijeka, Croatia: InTechOpen. doi:</w:t>
-      </w:r>
-      <w:hyperlink r:id="rId74" w:tgtFrame="_blank" w:history="1">
+        <w:t xml:space="preserve"> (pp. 99-123). Rijeka, Croatia: </w:t>
+      </w:r>
+      <w:proofErr w:type="spellStart"/>
+      <w:r>
+        <w:rPr>
+          <w:color w:val="000000"/>
+        </w:rPr>
+        <w:t>InTechOpen</w:t>
+      </w:r>
+      <w:proofErr w:type="spellEnd"/>
+      <w:r>
+        <w:rPr>
+          <w:color w:val="000000"/>
+        </w:rPr>
+        <w:t>. doi:</w:t>
+      </w:r>
+      <w:hyperlink r:id="rId40" w:tgtFrame="_blank" w:history="1">
         <w:r>
           <w:rPr>
             <w:rStyle w:val="Hyperlink"/>
@@ -2892,123 +1620,11 @@
           <w:ilvl w:val="0"/>
           <w:numId w:val="19"/>
         </w:numPr>
-        <w:jc w:val="left"/>
-        <w:rPr>
-          <w:rStyle w:val="Hyperlink"/>
-          <w:color w:val="000000"/>
-          <w:u w:val="none"/>
-        </w:rPr>
-      </w:pPr>
-      <w:hyperlink r:id="rId75" w:tgtFrame="_blank" w:history="1">
-        <w:r>
-          <w:rPr>
-            <w:rStyle w:val="Hyperlink"/>
-            <w:u w:val="none"/>
-            <w:shd w:val="clear" w:color="auto" w:fill="FFFFFF"/>
-          </w:rPr>
-          <w:t>Nguyen, L.</w:t>
-        </w:r>
-      </w:hyperlink>
-      <w:r>
-        <w:rPr>
-          <w:color w:val="000000"/>
-          <w:shd w:val="clear" w:color="auto" w:fill="FFFFFF"/>
-        </w:rPr>
-        <w:t> (2018, July 10). </w:t>
-      </w:r>
-      <w:hyperlink r:id="rId76" w:tgtFrame="_blank" w:history="1">
-        <w:r>
-          <w:rPr>
-            <w:rStyle w:val="Hyperlink"/>
-            <w:i/>
-            <w:iCs/>
-            <w:u w:val="none"/>
-            <w:shd w:val="clear" w:color="auto" w:fill="FFFFFF"/>
-          </w:rPr>
-          <w:t>Proposal of Evaluating Patients</w:t>
-        </w:r>
-        <w:r>
-          <w:rPr>
-            <w:rStyle w:val="Hyperlink"/>
-            <w:i/>
-            <w:iCs/>
-            <w:u w:val="none"/>
-            <w:shd w:val="clear" w:color="auto" w:fill="FFFFFF"/>
-          </w:rPr>
-          <w:t>’</w:t>
-        </w:r>
-        <w:r>
-          <w:rPr>
-            <w:rStyle w:val="Hyperlink"/>
-            <w:i/>
-            <w:iCs/>
-            <w:u w:val="none"/>
-            <w:shd w:val="clear" w:color="auto" w:fill="FFFFFF"/>
-          </w:rPr>
-          <w:t xml:space="preserve"> Satisfaction about Quality of Healthcare System by Non-parametric Quality Control</w:t>
-        </w:r>
-      </w:hyperlink>
-      <w:r>
-        <w:rPr>
-          <w:color w:val="000000"/>
-          <w:shd w:val="clear" w:color="auto" w:fill="FFFFFF"/>
-        </w:rPr>
-        <w:t>. Open Science Framework (</w:t>
-      </w:r>
-      <w:hyperlink r:id="rId77" w:tgtFrame="_blank" w:history="1">
-        <w:r>
-          <w:rPr>
-            <w:rStyle w:val="Hyperlink"/>
-            <w:u w:val="none"/>
-            <w:shd w:val="clear" w:color="auto" w:fill="FFFFFF"/>
-          </w:rPr>
-          <w:t>OSF</w:t>
-        </w:r>
-      </w:hyperlink>
-      <w:r>
-        <w:rPr>
-          <w:color w:val="000000"/>
-          <w:shd w:val="clear" w:color="auto" w:fill="FFFFFF"/>
-        </w:rPr>
-        <w:t>) Preprints.</w:t>
-      </w:r>
-      <w:r>
-        <w:rPr>
-          <w:color w:val="000000"/>
-          <w:shd w:val="clear" w:color="auto" w:fill="FFFFFF"/>
-        </w:rPr>
-        <w:t xml:space="preserve"> </w:t>
-      </w:r>
-      <w:r>
-        <w:rPr>
-          <w:color w:val="000000"/>
-          <w:shd w:val="clear" w:color="auto" w:fill="FFFFFF"/>
-        </w:rPr>
-        <w:t>doi:</w:t>
-      </w:r>
-      <w:hyperlink r:id="rId78" w:tgtFrame="_blank" w:history="1">
-        <w:r>
-          <w:rPr>
-            <w:rStyle w:val="Hyperlink"/>
-            <w:u w:val="none"/>
-            <w:shd w:val="clear" w:color="auto" w:fill="FFFFFF"/>
-          </w:rPr>
-          <w:t>10.17605/OSF.IO/VUMHN</w:t>
-        </w:r>
-      </w:hyperlink>
-    </w:p>
-    <w:p>
-      <w:pPr>
-        <w:numPr>
-          <w:ilvl w:val="0"/>
-          <w:numId w:val="19"/>
-        </w:numPr>
-        <w:jc w:val="left"/>
-        <w:rPr>
-          <w:color w:val="000000"/>
-        </w:rPr>
-      </w:pPr>
-      <w:hyperlink r:id="rId79" w:tgtFrame="_blank" w:history="1">
+        <w:rPr>
+          <w:color w:val="000000"/>
+        </w:rPr>
+      </w:pPr>
+      <w:hyperlink r:id="rId41" w:tgtFrame="_blank" w:history="1">
         <w:r>
           <w:rPr>
             <w:rStyle w:val="Hyperlink"/>
@@ -3021,76 +1637,9 @@
         <w:rPr>
           <w:color w:val="000000"/>
         </w:rPr>
-        <w:t>, &amp; Ho, Thu-Hang T. (2018, May 7). </w:t>
-      </w:r>
-      <w:hyperlink r:id="rId80" w:tgtFrame="_blank" w:history="1">
-        <w:r>
-          <w:rPr>
-            <w:rStyle w:val="Hyperlink"/>
-            <w:i/>
-            <w:iCs/>
-            <w:u w:val="none"/>
-          </w:rPr>
-          <w:t>Early Fetal Weight Estimation with Expectation Maximization Algorithm</w:t>
-        </w:r>
-      </w:hyperlink>
-      <w:r>
-        <w:rPr>
-          <w:color w:val="000000"/>
-        </w:rPr>
-        <w:t>. (T. Schmutte, Ed.) </w:t>
-      </w:r>
-      <w:hyperlink r:id="rId81" w:tgtFrame="_blank" w:history="1">
-        <w:r>
-          <w:rPr>
-            <w:rStyle w:val="Hyperlink"/>
-            <w:u w:val="none"/>
-          </w:rPr>
-          <w:t>Experimental Medicine (EM)</w:t>
-        </w:r>
-      </w:hyperlink>
-      <w:r>
-        <w:rPr>
-          <w:color w:val="000000"/>
-        </w:rPr>
-        <w:t>, 1(1), 12-30. doi:</w:t>
-      </w:r>
-      <w:hyperlink r:id="rId82" w:tgtFrame="_blank" w:history="1">
-        <w:r>
-          <w:rPr>
-            <w:rStyle w:val="Hyperlink"/>
-            <w:u w:val="none"/>
-          </w:rPr>
-          <w:t>10.31058/j.em.2018.11002</w:t>
-        </w:r>
-      </w:hyperlink>
-    </w:p>
-    <w:p>
-      <w:pPr>
-        <w:numPr>
-          <w:ilvl w:val="0"/>
-          <w:numId w:val="19"/>
-        </w:numPr>
-        <w:rPr>
-          <w:color w:val="000000"/>
-        </w:rPr>
-      </w:pPr>
-      <w:hyperlink r:id="rId83" w:tgtFrame="_blank" w:history="1">
-        <w:r>
-          <w:rPr>
-            <w:rStyle w:val="Hyperlink"/>
-            <w:u w:val="none"/>
-          </w:rPr>
-          <w:t>Nguyen, L.</w:t>
-        </w:r>
-      </w:hyperlink>
-      <w:r>
-        <w:rPr>
-          <w:color w:val="000000"/>
-        </w:rPr>
         <w:t>, </w:t>
       </w:r>
-      <w:hyperlink r:id="rId84" w:tgtFrame="_blank" w:history="1">
+      <w:hyperlink r:id="rId42" w:tgtFrame="_blank" w:history="1">
         <w:r>
           <w:rPr>
             <w:rStyle w:val="Hyperlink"/>
@@ -3105,7 +1654,7 @@
         </w:rPr>
         <w:t> (2018, January 18). </w:t>
       </w:r>
-      <w:hyperlink r:id="rId85" w:tgtFrame="_blank" w:history="1">
+      <w:hyperlink r:id="rId43" w:tgtFrame="_blank" w:history="1">
         <w:r>
           <w:rPr>
             <w:rStyle w:val="Hyperlink"/>
@@ -3113,31 +1662,65 @@
             <w:iCs/>
             <w:u w:val="none"/>
           </w:rPr>
-          <w:t>A Novel Collaborative Filtering Algorithm by Bit Mining Frequent Itemsets</w:t>
+          <w:t xml:space="preserve">A Novel Collaborative Filtering Algorithm by Bit Mining Frequent </w:t>
         </w:r>
-      </w:hyperlink>
-      <w:r>
-        <w:rPr>
-          <w:color w:val="000000"/>
-        </w:rPr>
-        <w:t>. </w:t>
-      </w:r>
-      <w:hyperlink r:id="rId86" w:tgtFrame="_blank" w:history="1">
+        <w:proofErr w:type="spellStart"/>
         <w:r>
           <w:rPr>
             <w:rStyle w:val="Hyperlink"/>
+            <w:i/>
+            <w:iCs/>
             <w:u w:val="none"/>
           </w:rPr>
-          <w:t>PeerJ Preprints</w:t>
+          <w:t>Itemsets</w:t>
         </w:r>
+        <w:proofErr w:type="spellEnd"/>
       </w:hyperlink>
       <w:r>
         <w:rPr>
           <w:color w:val="000000"/>
         </w:rPr>
+        <w:t>. </w:t>
+      </w:r>
+      <w:proofErr w:type="spellStart"/>
+      <w:r>
+        <w:fldChar w:fldCharType="begin"/>
+      </w:r>
+      <w:r>
+        <w:instrText xml:space="preserve"> HYPERLINK "https://peerj.com/preprints" \t "_blank" </w:instrText>
+      </w:r>
+      <w:r>
+        <w:fldChar w:fldCharType="separate"/>
+      </w:r>
+      <w:r>
+        <w:rPr>
+          <w:rStyle w:val="Hyperlink"/>
+          <w:u w:val="none"/>
+        </w:rPr>
+        <w:t>PeerJ</w:t>
+      </w:r>
+      <w:proofErr w:type="spellEnd"/>
+      <w:r>
+        <w:rPr>
+          <w:rStyle w:val="Hyperlink"/>
+          <w:u w:val="none"/>
+        </w:rPr>
+        <w:t xml:space="preserve"> Preprints</w:t>
+      </w:r>
+      <w:r>
+        <w:rPr>
+          <w:rStyle w:val="Hyperlink"/>
+          <w:u w:val="none"/>
+        </w:rPr>
+        <w:fldChar w:fldCharType="end"/>
+      </w:r>
+      <w:r>
+        <w:rPr>
+          <w:color w:val="000000"/>
+        </w:rPr>
         <w:t>, 6(e26444v1). doi:</w:t>
       </w:r>
-      <w:hyperlink r:id="rId87" w:tgtFrame="_blank" w:history="1">
+      <w:hyperlink r:id="rId44" w:tgtFrame="_blank" w:history="1">
         <w:r>
           <w:rPr>
             <w:rStyle w:val="Hyperlink"/>
@@ -3157,7 +1740,7 @@
           <w:color w:val="000000"/>
         </w:rPr>
       </w:pPr>
-      <w:hyperlink r:id="rId88" w:tgtFrame="_blank" w:history="1">
+      <w:hyperlink r:id="rId45" w:tgtFrame="_blank" w:history="1">
         <w:r>
           <w:rPr>
             <w:rStyle w:val="Hyperlink"/>
@@ -3170,143 +1753,9 @@
         <w:rPr>
           <w:color w:val="000000"/>
         </w:rPr>
-        <w:t> (2018, January 17). </w:t>
-      </w:r>
-      <w:hyperlink r:id="rId89" w:tgtFrame="_blank" w:history="1">
-        <w:r>
-          <w:rPr>
-            <w:rStyle w:val="Hyperlink"/>
-            <w:i/>
-            <w:iCs/>
-            <w:u w:val="none"/>
-          </w:rPr>
-          <w:t>A Maximum Likelihood Mixture Approach for Multivariate Hypothesis Testing in case of Incomplete Data</w:t>
-        </w:r>
-      </w:hyperlink>
-      <w:r>
-        <w:rPr>
-          <w:color w:val="000000"/>
-        </w:rPr>
-        <w:t>. Open Science Framework (</w:t>
-      </w:r>
-      <w:hyperlink r:id="rId90" w:tgtFrame="_blank" w:history="1">
-        <w:r>
-          <w:rPr>
-            <w:rStyle w:val="Hyperlink"/>
-            <w:u w:val="none"/>
-          </w:rPr>
-          <w:t>OSF</w:t>
-        </w:r>
-      </w:hyperlink>
-      <w:r>
-        <w:rPr>
-          <w:color w:val="000000"/>
-        </w:rPr>
-        <w:t>) Preprints. Retrieved from </w:t>
-      </w:r>
-      <w:hyperlink r:id="rId91" w:tgtFrame="_blank" w:history="1">
-        <w:r>
-          <w:rPr>
-            <w:rStyle w:val="Hyperlink"/>
-            <w:u w:val="none"/>
-          </w:rPr>
-          <w:t>http://osf.io/whvq8</w:t>
-        </w:r>
-      </w:hyperlink>
-    </w:p>
-    <w:p>
-      <w:pPr>
-        <w:numPr>
-          <w:ilvl w:val="0"/>
-          <w:numId w:val="19"/>
-        </w:numPr>
-        <w:rPr>
-          <w:color w:val="000000"/>
-        </w:rPr>
-      </w:pPr>
-      <w:hyperlink r:id="rId92" w:tgtFrame="_blank" w:history="1">
-        <w:r>
-          <w:rPr>
-            <w:rStyle w:val="Hyperlink"/>
-            <w:u w:val="none"/>
-          </w:rPr>
-          <w:t>Nguyen, L.</w:t>
-        </w:r>
-      </w:hyperlink>
-      <w:r>
-        <w:rPr>
-          <w:color w:val="000000"/>
-        </w:rPr>
-        <w:t> (2018, January 17). </w:t>
-      </w:r>
-      <w:hyperlink r:id="rId93" w:tgtFrame="_blank" w:history="1">
-        <w:r>
-          <w:rPr>
-            <w:rStyle w:val="Hyperlink"/>
-            <w:i/>
-            <w:iCs/>
-            <w:u w:val="none"/>
-          </w:rPr>
-          <w:t>Nonparametric Hypothesis Testing Report</w:t>
-        </w:r>
-      </w:hyperlink>
-      <w:r>
-        <w:rPr>
-          <w:color w:val="000000"/>
-        </w:rPr>
-        <w:t>. Open Science Framework (</w:t>
-      </w:r>
-      <w:hyperlink r:id="rId94" w:tgtFrame="_blank" w:history="1">
-        <w:r>
-          <w:rPr>
-            <w:rStyle w:val="Hyperlink"/>
-            <w:u w:val="none"/>
-          </w:rPr>
-          <w:t>OSF</w:t>
-        </w:r>
-      </w:hyperlink>
-      <w:r>
-        <w:rPr>
-          <w:color w:val="000000"/>
-        </w:rPr>
-        <w:t>) Preprints. Retrieved from </w:t>
-      </w:r>
-      <w:hyperlink r:id="rId95" w:tgtFrame="_blank" w:history="1">
-        <w:r>
-          <w:rPr>
-            <w:rStyle w:val="Hyperlink"/>
-            <w:u w:val="none"/>
-          </w:rPr>
-          <w:t>http://osf.io/tj9cf</w:t>
-        </w:r>
-      </w:hyperlink>
-    </w:p>
-    <w:p>
-      <w:pPr>
-        <w:numPr>
-          <w:ilvl w:val="0"/>
-          <w:numId w:val="19"/>
-        </w:numPr>
-        <w:rPr>
-          <w:color w:val="000000"/>
-        </w:rPr>
-      </w:pPr>
-      <w:hyperlink r:id="rId96" w:tgtFrame="_blank" w:history="1">
-        <w:r>
-          <w:rPr>
-            <w:rStyle w:val="Hyperlink"/>
-            <w:u w:val="none"/>
-          </w:rPr>
-          <w:t>Nguyen, L.</w:t>
-        </w:r>
-      </w:hyperlink>
-      <w:r>
-        <w:rPr>
-          <w:color w:val="000000"/>
-        </w:rPr>
         <w:t> (2017, November 2). </w:t>
       </w:r>
-      <w:hyperlink r:id="rId97" w:tgtFrame="_blank" w:history="1">
+      <w:hyperlink r:id="rId46" w:tgtFrame="_blank" w:history="1">
         <w:r>
           <w:rPr>
             <w:rStyle w:val="Hyperlink"/>
@@ -3321,39 +1770,59 @@
         </w:rPr>
         <w:t xml:space="preserve">. In </w:t>
       </w:r>
-      <w:hyperlink r:id="rId98" w:tgtFrame="_blank" w:history="1">
+      <w:hyperlink r:id="rId47" w:tgtFrame="_blank" w:history="1">
         <w:r>
           <w:rPr>
             <w:rStyle w:val="Hyperlink"/>
             <w:u w:val="none"/>
             <w:shd w:val="clear" w:color="auto" w:fill="FFFFFF"/>
           </w:rPr>
-          <w:t>J. P. Tejedor</w:t>
+          <w:t xml:space="preserve">J. P. </w:t>
         </w:r>
-      </w:hyperlink>
-      <w:r>
-        <w:rPr>
-          <w:color w:val="000000"/>
-        </w:rPr>
-        <w:t xml:space="preserve">, &amp; </w:t>
-      </w:r>
-      <w:hyperlink r:id="rId99" w:tgtFrame="_blank" w:history="1">
+        <w:proofErr w:type="spellStart"/>
         <w:r>
           <w:rPr>
             <w:rStyle w:val="Hyperlink"/>
             <w:u w:val="none"/>
             <w:shd w:val="clear" w:color="auto" w:fill="FFFFFF"/>
           </w:rPr>
-          <w:t>J. P. Tejedor</w:t>
+          <w:t>Tejedor</w:t>
         </w:r>
+        <w:proofErr w:type="spellEnd"/>
       </w:hyperlink>
       <w:r>
         <w:rPr>
           <w:color w:val="000000"/>
         </w:rPr>
+        <w:t xml:space="preserve">, &amp; </w:t>
+      </w:r>
+      <w:hyperlink r:id="rId48" w:tgtFrame="_blank" w:history="1">
+        <w:r>
+          <w:rPr>
+            <w:rStyle w:val="Hyperlink"/>
+            <w:u w:val="none"/>
+            <w:shd w:val="clear" w:color="auto" w:fill="FFFFFF"/>
+          </w:rPr>
+          <w:t xml:space="preserve">J. P. </w:t>
+        </w:r>
+        <w:proofErr w:type="spellStart"/>
+        <w:r>
+          <w:rPr>
+            <w:rStyle w:val="Hyperlink"/>
+            <w:u w:val="none"/>
+            <w:shd w:val="clear" w:color="auto" w:fill="FFFFFF"/>
+          </w:rPr>
+          <w:t>Tejedor</w:t>
+        </w:r>
+        <w:proofErr w:type="spellEnd"/>
+      </w:hyperlink>
+      <w:r>
+        <w:rPr>
+          <w:color w:val="000000"/>
+        </w:rPr>
         <w:t xml:space="preserve"> (Ed.), </w:t>
       </w:r>
-      <w:hyperlink r:id="rId100" w:tgtFrame="_blank" w:history="1">
+      <w:hyperlink r:id="rId49" w:tgtFrame="_blank" w:history="1">
         <w:r>
           <w:rPr>
             <w:rStyle w:val="Hyperlink"/>
@@ -3366,9 +1835,23 @@
         <w:rPr>
           <w:color w:val="000000"/>
         </w:rPr>
-        <w:t> (pp. 97-143). Rijeka, Croatia: InTech. doi:</w:t>
-      </w:r>
-      <w:hyperlink r:id="rId101" w:tgtFrame="_blank" w:history="1">
+        <w:t xml:space="preserve"> (pp. 97-143). Rijeka, Croatia: </w:t>
+      </w:r>
+      <w:proofErr w:type="spellStart"/>
+      <w:r>
+        <w:rPr>
+          <w:color w:val="000000"/>
+        </w:rPr>
+        <w:t>InTech</w:t>
+      </w:r>
+      <w:proofErr w:type="spellEnd"/>
+      <w:r>
+        <w:rPr>
+          <w:color w:val="000000"/>
+        </w:rPr>
+        <w:t>. doi:</w:t>
+      </w:r>
+      <w:hyperlink r:id="rId50" w:tgtFrame="_blank" w:history="1">
         <w:r>
           <w:rPr>
             <w:rStyle w:val="Hyperlink"/>
@@ -3388,7 +1871,7 @@
           <w:color w:val="000000"/>
         </w:rPr>
       </w:pPr>
-      <w:hyperlink r:id="rId102" w:tgtFrame="_blank" w:history="1">
+      <w:hyperlink r:id="rId51" w:tgtFrame="_blank" w:history="1">
         <w:r>
           <w:rPr>
             <w:rStyle w:val="Hyperlink"/>
@@ -3403,7 +1886,7 @@
         </w:rPr>
         <w:t> (2017, April 24). </w:t>
       </w:r>
-      <w:hyperlink r:id="rId103" w:tgtFrame="_blank" w:history="1">
+      <w:hyperlink r:id="rId52" w:tgtFrame="_blank" w:history="1">
         <w:r>
           <w:rPr>
             <w:rStyle w:val="Hyperlink"/>
@@ -3420,7 +1903,7 @@
         </w:rPr>
         <w:t>. Proceedings of The 2nd International Conference on Software, Multimedia and Communication Engineering (</w:t>
       </w:r>
-      <w:hyperlink r:id="rId104" w:tgtFrame="_blank" w:history="1">
+      <w:hyperlink r:id="rId53" w:tgtFrame="_blank" w:history="1">
         <w:r>
           <w:rPr>
             <w:rStyle w:val="Hyperlink"/>
@@ -3433,30 +1916,76 @@
         <w:rPr>
           <w:color w:val="000000"/>
         </w:rPr>
-        <w:t>), DEStech Transactions on Computer Science and Engineering (pp. 414-422). Shanghai: </w:t>
-      </w:r>
-      <w:hyperlink r:id="rId105" w:tgtFrame="_blank" w:history="1">
+        <w:t xml:space="preserve">), </w:t>
+      </w:r>
+      <w:proofErr w:type="spellStart"/>
+      <w:r>
+        <w:rPr>
+          <w:color w:val="000000"/>
+        </w:rPr>
+        <w:t>DEStech</w:t>
+      </w:r>
+      <w:proofErr w:type="spellEnd"/>
+      <w:r>
+        <w:rPr>
+          <w:color w:val="000000"/>
+        </w:rPr>
+        <w:t xml:space="preserve"> Transactions on Computer Science and Engineering (pp. 414-422). Shanghai: </w:t>
+      </w:r>
+      <w:proofErr w:type="spellStart"/>
+      <w:r>
+        <w:fldChar w:fldCharType="begin"/>
+      </w:r>
+      <w:r>
+        <w:instrText xml:space="preserve"> HYPERLINK "http://www.destechpub.com" \t "_blank" </w:instrText>
+      </w:r>
+      <w:r>
+        <w:fldChar w:fldCharType="separate"/>
+      </w:r>
+      <w:r>
+        <w:rPr>
+          <w:rStyle w:val="Hyperlink"/>
+          <w:u w:val="none"/>
+        </w:rPr>
+        <w:t>DEStech</w:t>
+      </w:r>
+      <w:proofErr w:type="spellEnd"/>
+      <w:r>
+        <w:rPr>
+          <w:rStyle w:val="Hyperlink"/>
+          <w:u w:val="none"/>
+        </w:rPr>
+        <w:fldChar w:fldCharType="end"/>
+      </w:r>
+      <w:r>
+        <w:rPr>
+          <w:color w:val="000000"/>
+        </w:rPr>
+        <w:t>. doi:</w:t>
+      </w:r>
+      <w:hyperlink r:id="rId54" w:tgtFrame="_blank" w:history="1">
         <w:r>
           <w:rPr>
             <w:rStyle w:val="Hyperlink"/>
             <w:u w:val="none"/>
           </w:rPr>
-          <w:t>DEStech</w:t>
+          <w:t>10.12783/</w:t>
         </w:r>
-      </w:hyperlink>
-      <w:r>
-        <w:rPr>
-          <w:color w:val="000000"/>
-        </w:rPr>
-        <w:t>. doi:</w:t>
-      </w:r>
-      <w:hyperlink r:id="rId106" w:tgtFrame="_blank" w:history="1">
+        <w:proofErr w:type="spellStart"/>
         <w:r>
           <w:rPr>
             <w:rStyle w:val="Hyperlink"/>
             <w:u w:val="none"/>
           </w:rPr>
-          <w:t>10.12783/dtcse/smce2017/12462</w:t>
+          <w:t>dtcse</w:t>
+        </w:r>
+        <w:proofErr w:type="spellEnd"/>
+        <w:r>
+          <w:rPr>
+            <w:rStyle w:val="Hyperlink"/>
+            <w:u w:val="none"/>
+          </w:rPr>
+          <w:t>/smce2017/12462</w:t>
         </w:r>
       </w:hyperlink>
     </w:p>
@@ -3467,10 +1996,12 @@
           <w:numId w:val="19"/>
         </w:numPr>
         <w:rPr>
-          <w:color w:val="000000"/>
-        </w:rPr>
-      </w:pPr>
-      <w:hyperlink r:id="rId107" w:tgtFrame="_blank" w:history="1">
+          <w:rStyle w:val="Hyperlink"/>
+          <w:color w:val="000000"/>
+          <w:u w:val="none"/>
+        </w:rPr>
+      </w:pPr>
+      <w:hyperlink r:id="rId55" w:tgtFrame="_blank" w:history="1">
         <w:r>
           <w:rPr>
             <w:rStyle w:val="Hyperlink"/>
@@ -3485,7 +2016,7 @@
         </w:rPr>
         <w:t> (2017, June 9). </w:t>
       </w:r>
-      <w:hyperlink r:id="rId108" w:tgtFrame="_blank" w:history="1">
+      <w:hyperlink r:id="rId56" w:tgtFrame="_blank" w:history="1">
         <w:r>
           <w:rPr>
             <w:rStyle w:val="Hyperlink"/>
@@ -3502,7 +2033,7 @@
         </w:rPr>
         <w:t>. (</w:t>
       </w:r>
-      <w:hyperlink r:id="rId109" w:tgtFrame="_blank" w:history="1">
+      <w:hyperlink r:id="rId57" w:tgtFrame="_blank" w:history="1">
         <w:r>
           <w:rPr>
             <w:rStyle w:val="Hyperlink"/>
@@ -3517,7 +2048,7 @@
         </w:rPr>
         <w:t>, &amp; </w:t>
       </w:r>
-      <w:hyperlink r:id="rId110" w:tgtFrame="_blank" w:history="1">
+      <w:hyperlink r:id="rId58" w:tgtFrame="_blank" w:history="1">
         <w:r>
           <w:rPr>
             <w:rStyle w:val="Hyperlink"/>
@@ -3532,7 +2063,7 @@
         </w:rPr>
         <w:t>, Eds.) Special Issue </w:t>
       </w:r>
-      <w:hyperlink r:id="rId111" w:tgtFrame="_blank" w:history="1">
+      <w:hyperlink r:id="rId59" w:tgtFrame="_blank" w:history="1">
         <w:r>
           <w:rPr>
             <w:rStyle w:val="Hyperlink"/>
@@ -3563,7 +2094,7 @@
         </w:rPr>
         <w:t>, Applied and Computational Mathematics (ACM), 6(4-1), 72-82. doi:</w:t>
       </w:r>
-      <w:hyperlink r:id="rId112" w:tgtFrame="_blank" w:history="1">
+      <w:hyperlink r:id="rId60" w:tgtFrame="_blank" w:history="1">
         <w:r>
           <w:rPr>
             <w:rStyle w:val="Hyperlink"/>
@@ -3583,7 +2114,7 @@
           <w:color w:val="000000"/>
         </w:rPr>
       </w:pPr>
-      <w:hyperlink r:id="rId113" w:tgtFrame="_blank" w:history="1">
+      <w:hyperlink r:id="rId61" w:tgtFrame="_blank" w:history="1">
         <w:r>
           <w:rPr>
             <w:rStyle w:val="Hyperlink"/>
@@ -3596,305 +2127,9 @@
         <w:rPr>
           <w:color w:val="000000"/>
         </w:rPr>
-        <w:t>, &amp; Ho, Thu-Hang T. (2017, March 13). </w:t>
-      </w:r>
-      <w:hyperlink r:id="rId114" w:tgtFrame="_blank" w:history="1">
-        <w:r>
-          <w:rPr>
-            <w:rStyle w:val="Hyperlink"/>
-            <w:i/>
-            <w:iCs/>
-            <w:u w:val="none"/>
-          </w:rPr>
-          <w:t>Experimental Results of Phoebe Framework: Optimal Formulas for Estimating Fetus Weight and Age</w:t>
-        </w:r>
-      </w:hyperlink>
-      <w:r>
-        <w:rPr>
-          <w:color w:val="000000"/>
-        </w:rPr>
-        <w:t>. (H. J. Shaji, M. C. Portillo, &amp; M. M. Zdanowicz, Eds.) </w:t>
-      </w:r>
-      <w:hyperlink r:id="rId115" w:tgtFrame="_blank" w:history="1">
-        <w:r>
-          <w:rPr>
-            <w:rStyle w:val="Hyperlink"/>
-            <w:u w:val="none"/>
-          </w:rPr>
-          <w:t>Journal of Community &amp; Public Health Nursing</w:t>
-        </w:r>
-      </w:hyperlink>
-      <w:r>
-        <w:rPr>
-          <w:color w:val="000000"/>
-        </w:rPr>
-        <w:t>, 3(2), 1-5. doi:</w:t>
-      </w:r>
-      <w:hyperlink r:id="rId116" w:tgtFrame="_blank" w:history="1">
-        <w:r>
-          <w:rPr>
-            <w:rStyle w:val="Hyperlink"/>
-            <w:u w:val="none"/>
-          </w:rPr>
-          <w:t>10.4172/2471-9846.1000163</w:t>
-        </w:r>
-      </w:hyperlink>
-    </w:p>
-    <w:p>
-      <w:pPr>
-        <w:numPr>
-          <w:ilvl w:val="0"/>
-          <w:numId w:val="19"/>
-        </w:numPr>
-        <w:rPr>
-          <w:color w:val="000000"/>
-        </w:rPr>
-      </w:pPr>
-      <w:hyperlink r:id="rId117" w:tgtFrame="_blank" w:history="1">
-        <w:r>
-          <w:rPr>
-            <w:rStyle w:val="Hyperlink"/>
-            <w:u w:val="none"/>
-          </w:rPr>
-          <w:t>Nguyen, L.</w:t>
-        </w:r>
-      </w:hyperlink>
-      <w:r>
-        <w:rPr>
-          <w:color w:val="000000"/>
-        </w:rPr>
-        <w:t> (2016, October 31). </w:t>
-      </w:r>
-      <w:hyperlink r:id="rId118" w:tgtFrame="_blank" w:history="1">
-        <w:r>
-          <w:rPr>
-            <w:rStyle w:val="Hyperlink"/>
-            <w:u w:val="none"/>
-          </w:rPr>
-          <w:t>Beta Likelihood Estimation in Learning Bayesian Network Parameter</w:t>
-        </w:r>
-      </w:hyperlink>
-      <w:r>
-        <w:rPr>
-          <w:color w:val="000000"/>
-        </w:rPr>
-        <w:t>. In </w:t>
-      </w:r>
-      <w:hyperlink r:id="rId119" w:tgtFrame="_blank" w:history="1">
-        <w:r>
-          <w:rPr>
-            <w:rStyle w:val="Hyperlink"/>
-            <w:u w:val="none"/>
-          </w:rPr>
-          <w:t>United Scholars Publications</w:t>
-        </w:r>
-      </w:hyperlink>
-      <w:r>
-        <w:rPr>
-          <w:color w:val="000000"/>
-        </w:rPr>
-        <w:t> (Author), </w:t>
-      </w:r>
-      <w:hyperlink r:id="rId120" w:tgtFrame="_blank" w:history="1">
-        <w:r>
-          <w:rPr>
-            <w:rStyle w:val="Hyperlink"/>
-            <w:u w:val="none"/>
-          </w:rPr>
-          <w:t>Advances in Computer Networks and Information Technology (Vol. II)</w:t>
-        </w:r>
-      </w:hyperlink>
-      <w:r>
-        <w:rPr>
-          <w:color w:val="000000"/>
-        </w:rPr>
-        <w:t>. USA: CreateSpace Independent Publishing Platform. Retrieved from </w:t>
-      </w:r>
-      <w:hyperlink r:id="rId121" w:tgtFrame="_blank" w:history="1">
-        <w:r>
-          <w:rPr>
-            <w:rStyle w:val="Hyperlink"/>
-            <w:u w:val="none"/>
-          </w:rPr>
-          <w:t>https://goo.gl/R4dwrf</w:t>
-        </w:r>
-      </w:hyperlink>
-    </w:p>
-    <w:p>
-      <w:pPr>
-        <w:numPr>
-          <w:ilvl w:val="0"/>
-          <w:numId w:val="19"/>
-        </w:numPr>
-        <w:rPr>
-          <w:color w:val="000000"/>
-        </w:rPr>
-      </w:pPr>
-      <w:hyperlink r:id="rId122" w:tgtFrame="_blank" w:history="1">
-        <w:r>
-          <w:rPr>
-            <w:rStyle w:val="Hyperlink"/>
-            <w:u w:val="none"/>
-          </w:rPr>
-          <w:t>Nguyen, L.</w:t>
-        </w:r>
-      </w:hyperlink>
-      <w:r>
-        <w:rPr>
-          <w:color w:val="000000"/>
-        </w:rPr>
-        <w:t> (2016, October 18). </w:t>
-      </w:r>
-      <w:hyperlink r:id="rId123" w:tgtFrame="_blank" w:history="1">
-        <w:r>
-          <w:rPr>
-            <w:rStyle w:val="Hyperlink"/>
-            <w:i/>
-            <w:iCs/>
-            <w:u w:val="none"/>
-          </w:rPr>
-          <w:t>Estimating Peak Bone Mineral Density in Osteoporosis Diagnosis by Maximum Distribution</w:t>
-        </w:r>
-      </w:hyperlink>
-      <w:r>
-        <w:rPr>
-          <w:color w:val="000000"/>
-        </w:rPr>
-        <w:t>. International Journal of Clinical Medicine Research (</w:t>
-      </w:r>
-      <w:hyperlink r:id="rId124" w:tgtFrame="_blank" w:history="1">
-        <w:r>
-          <w:rPr>
-            <w:rStyle w:val="Hyperlink"/>
-            <w:u w:val="none"/>
-          </w:rPr>
-          <w:t>IJCMR</w:t>
-        </w:r>
-      </w:hyperlink>
-      <w:r>
-        <w:rPr>
-          <w:color w:val="000000"/>
-        </w:rPr>
-        <w:t>), 3(5), 76-80. Retrieved from </w:t>
-      </w:r>
-      <w:hyperlink r:id="rId125" w:tgtFrame="_blank" w:history="1">
-        <w:r>
-          <w:rPr>
-            <w:rStyle w:val="Hyperlink"/>
-            <w:u w:val="none"/>
-          </w:rPr>
-          <w:t>http://www.aascit.org/journal/archive2?journalId=906&amp;paperId=4532</w:t>
-        </w:r>
-      </w:hyperlink>
-    </w:p>
-    <w:p>
-      <w:pPr>
-        <w:numPr>
-          <w:ilvl w:val="0"/>
-          <w:numId w:val="19"/>
-        </w:numPr>
-        <w:rPr>
-          <w:color w:val="000000"/>
-        </w:rPr>
-      </w:pPr>
-      <w:hyperlink r:id="rId126" w:tgtFrame="_blank" w:history="1">
-        <w:r>
-          <w:rPr>
-            <w:rStyle w:val="Hyperlink"/>
-            <w:u w:val="none"/>
-          </w:rPr>
-          <w:t>Nguyen, L.</w:t>
-        </w:r>
-      </w:hyperlink>
-      <w:r>
-        <w:rPr>
-          <w:color w:val="000000"/>
-        </w:rPr>
-        <w:t> (2016, August 18). </w:t>
-      </w:r>
-      <w:hyperlink r:id="rId127" w:tgtFrame="_blank" w:history="1">
-        <w:r>
-          <w:rPr>
-            <w:rStyle w:val="Hyperlink"/>
-            <w:i/>
-            <w:iCs/>
-            <w:u w:val="none"/>
-          </w:rPr>
-          <w:t>A New Aware-context Collaborative Filtering Approach by Applying Multivariate Logistic Regression Model into General User Pattern</w:t>
-        </w:r>
-      </w:hyperlink>
-      <w:r>
-        <w:rPr>
-          <w:color w:val="000000"/>
-        </w:rPr>
-        <w:t>. </w:t>
-      </w:r>
-      <w:hyperlink r:id="rId128" w:tgtFrame="_blank" w:history="1">
-        <w:r>
-          <w:rPr>
-            <w:rStyle w:val="Hyperlink"/>
-            <w:u w:val="none"/>
-          </w:rPr>
-          <w:t>(F. Shi, Ed.)</w:t>
-        </w:r>
-      </w:hyperlink>
-      <w:r>
-        <w:rPr>
-          <w:color w:val="000000"/>
-        </w:rPr>
-        <w:t> Journal of Data Analysis and Information Processing (</w:t>
-      </w:r>
-      <w:hyperlink r:id="rId129" w:anchor="69840" w:tgtFrame="_blank" w:history="1">
-        <w:r>
-          <w:rPr>
-            <w:rStyle w:val="Hyperlink"/>
-            <w:u w:val="none"/>
-          </w:rPr>
-          <w:t>JDAIP</w:t>
-        </w:r>
-      </w:hyperlink>
-      <w:r>
-        <w:rPr>
-          <w:color w:val="000000"/>
-        </w:rPr>
-        <w:t>), 4(3), 124-131. doi:</w:t>
-      </w:r>
-      <w:hyperlink r:id="rId130" w:tgtFrame="_blank" w:history="1">
-        <w:r>
-          <w:rPr>
-            <w:rStyle w:val="Hyperlink"/>
-            <w:u w:val="none"/>
-          </w:rPr>
-          <w:t>10.4236/jdaip.2016.43011</w:t>
-        </w:r>
-      </w:hyperlink>
-    </w:p>
-    <w:p>
-      <w:pPr>
-        <w:numPr>
-          <w:ilvl w:val="0"/>
-          <w:numId w:val="19"/>
-        </w:numPr>
-        <w:rPr>
-          <w:color w:val="000000"/>
-        </w:rPr>
-      </w:pPr>
-      <w:hyperlink r:id="rId131" w:tgtFrame="_blank" w:history="1">
-        <w:r>
-          <w:rPr>
-            <w:rStyle w:val="Hyperlink"/>
-            <w:u w:val="none"/>
-          </w:rPr>
-          <w:t>Nguyen, L.</w:t>
-        </w:r>
-      </w:hyperlink>
-      <w:r>
-        <w:rPr>
-          <w:color w:val="000000"/>
-        </w:rPr>
         <w:t> (2016, June 17). </w:t>
       </w:r>
-      <w:hyperlink r:id="rId132" w:tgtFrame="_blank" w:history="1">
+      <w:hyperlink r:id="rId62" w:tgtFrame="_blank" w:history="1">
         <w:r>
           <w:rPr>
             <w:rStyle w:val="Hyperlink"/>
@@ -3911,7 +2146,7 @@
         </w:rPr>
         <w:t>. (</w:t>
       </w:r>
-      <w:hyperlink r:id="rId133" w:tgtFrame="_blank" w:history="1">
+      <w:hyperlink r:id="rId63" w:tgtFrame="_blank" w:history="1">
         <w:r>
           <w:rPr>
             <w:rStyle w:val="Hyperlink"/>
@@ -3926,7 +2161,7 @@
         </w:rPr>
         <w:t>, &amp; </w:t>
       </w:r>
-      <w:hyperlink r:id="rId134" w:tgtFrame="_blank" w:history="1">
+      <w:hyperlink r:id="rId64" w:tgtFrame="_blank" w:history="1">
         <w:r>
           <w:rPr>
             <w:rStyle w:val="Hyperlink"/>
@@ -3941,7 +2176,7 @@
         </w:rPr>
         <w:t>, Eds.) Special Issue </w:t>
       </w:r>
-      <w:hyperlink r:id="rId135" w:tgtFrame="_blank" w:history="1">
+      <w:hyperlink r:id="rId65" w:tgtFrame="_blank" w:history="1">
         <w:r>
           <w:rPr>
             <w:rStyle w:val="Hyperlink"/>
@@ -3972,7 +2207,7 @@
         </w:rPr>
         <w:t>, Applied and Computational Mathematics (ACM), 6(4-1), 39-47. doi:</w:t>
       </w:r>
-      <w:hyperlink r:id="rId136" w:tgtFrame="_blank" w:history="1">
+      <w:hyperlink r:id="rId66" w:tgtFrame="_blank" w:history="1">
         <w:r>
           <w:rPr>
             <w:rStyle w:val="Hyperlink"/>
@@ -3992,7 +2227,7 @@
           <w:color w:val="000000"/>
         </w:rPr>
       </w:pPr>
-      <w:hyperlink r:id="rId137" w:tgtFrame="_blank" w:history="1">
+      <w:hyperlink r:id="rId67" w:tgtFrame="_blank" w:history="1">
         <w:r>
           <w:rPr>
             <w:rStyle w:val="Hyperlink"/>
@@ -4005,293 +2240,9 @@
         <w:rPr>
           <w:color w:val="000000"/>
         </w:rPr>
-        <w:t> (2016, June 17). </w:t>
-      </w:r>
-      <w:hyperlink r:id="rId138" w:tgtFrame="_blank" w:history="1">
-        <w:r>
-          <w:rPr>
-            <w:rStyle w:val="Hyperlink"/>
-            <w:i/>
-            <w:iCs/>
-            <w:u w:val="none"/>
-          </w:rPr>
-          <w:t>Tutorial on Hidden Markov Model</w:t>
-        </w:r>
-      </w:hyperlink>
-      <w:r>
-        <w:rPr>
-          <w:color w:val="000000"/>
-        </w:rPr>
-        <w:t>. (</w:t>
-      </w:r>
-      <w:hyperlink r:id="rId139" w:tgtFrame="_blank" w:history="1">
-        <w:r>
-          <w:rPr>
-            <w:rStyle w:val="Hyperlink"/>
-            <w:u w:val="none"/>
-          </w:rPr>
-          <w:t>L. Nguyen</w:t>
-        </w:r>
-      </w:hyperlink>
-      <w:r>
-        <w:rPr>
-          <w:color w:val="000000"/>
-        </w:rPr>
-        <w:t>, &amp; </w:t>
-      </w:r>
-      <w:hyperlink r:id="rId140" w:tgtFrame="_blank" w:history="1">
-        <w:r>
-          <w:rPr>
-            <w:rStyle w:val="Hyperlink"/>
-            <w:u w:val="none"/>
-          </w:rPr>
-          <w:t>M. A. MELLAL</w:t>
-        </w:r>
-      </w:hyperlink>
-      <w:r>
-        <w:rPr>
-          <w:color w:val="000000"/>
-        </w:rPr>
-        <w:t>, Eds.) Special Issue </w:t>
-      </w:r>
-      <w:hyperlink r:id="rId141" w:tgtFrame="_blank" w:history="1">
-        <w:r>
-          <w:rPr>
-            <w:rStyle w:val="Hyperlink"/>
-            <w:u w:val="none"/>
-          </w:rPr>
-          <w:t>“</w:t>
-        </w:r>
-        <w:r>
-          <w:rPr>
-            <w:rStyle w:val="Hyperlink"/>
-            <w:i/>
-            <w:iCs/>
-            <w:u w:val="none"/>
-          </w:rPr>
-          <w:t>Some Novel Algorithms for Global Optimization and Relevant Subjects</w:t>
-        </w:r>
-        <w:r>
-          <w:rPr>
-            <w:rStyle w:val="Hyperlink"/>
-            <w:u w:val="none"/>
-          </w:rPr>
-          <w:t>”</w:t>
-        </w:r>
-      </w:hyperlink>
-      <w:r>
-        <w:rPr>
-          <w:color w:val="000000"/>
-        </w:rPr>
-        <w:t>, Applied and Computational Mathematics (ACM), 6(4-1), 16-38. doi:</w:t>
-      </w:r>
-      <w:hyperlink r:id="rId142" w:tgtFrame="_blank" w:history="1">
-        <w:r>
-          <w:rPr>
-            <w:rStyle w:val="Hyperlink"/>
-            <w:u w:val="none"/>
-          </w:rPr>
-          <w:t>10.11648/j.acm.s.2017060401.12</w:t>
-        </w:r>
-      </w:hyperlink>
-    </w:p>
-    <w:p>
-      <w:pPr>
-        <w:numPr>
-          <w:ilvl w:val="0"/>
-          <w:numId w:val="19"/>
-        </w:numPr>
-        <w:rPr>
-          <w:color w:val="000000"/>
-        </w:rPr>
-      </w:pPr>
-      <w:hyperlink r:id="rId143" w:tgtFrame="_blank" w:history="1">
-        <w:r>
-          <w:rPr>
-            <w:rStyle w:val="Hyperlink"/>
-            <w:u w:val="none"/>
-          </w:rPr>
-          <w:t>Nguyen, L.</w:t>
-        </w:r>
-      </w:hyperlink>
-      <w:r>
-        <w:rPr>
-          <w:color w:val="000000"/>
-        </w:rPr>
-        <w:t> (2016, June 17). </w:t>
-      </w:r>
-      <w:hyperlink r:id="rId144" w:tgtFrame="_blank" w:history="1">
-        <w:r>
-          <w:rPr>
-            <w:rStyle w:val="Hyperlink"/>
-            <w:i/>
-            <w:iCs/>
-            <w:u w:val="none"/>
-          </w:rPr>
-          <w:t>Tutorial on Support Vector Machine</w:t>
-        </w:r>
-      </w:hyperlink>
-      <w:r>
-        <w:rPr>
-          <w:color w:val="000000"/>
-        </w:rPr>
-        <w:t>. (</w:t>
-      </w:r>
-      <w:hyperlink r:id="rId145" w:tgtFrame="_blank" w:history="1">
-        <w:r>
-          <w:rPr>
-            <w:rStyle w:val="Hyperlink"/>
-            <w:u w:val="none"/>
-          </w:rPr>
-          <w:t>L. Nguyen</w:t>
-        </w:r>
-      </w:hyperlink>
-      <w:r>
-        <w:rPr>
-          <w:color w:val="000000"/>
-        </w:rPr>
-        <w:t>, &amp; </w:t>
-      </w:r>
-      <w:hyperlink r:id="rId146" w:tgtFrame="_blank" w:history="1">
-        <w:r>
-          <w:rPr>
-            <w:rStyle w:val="Hyperlink"/>
-            <w:u w:val="none"/>
-          </w:rPr>
-          <w:t>M. A. MELLAL</w:t>
-        </w:r>
-      </w:hyperlink>
-      <w:r>
-        <w:rPr>
-          <w:color w:val="000000"/>
-        </w:rPr>
-        <w:t>, Eds.) Special Issue </w:t>
-      </w:r>
-      <w:hyperlink r:id="rId147" w:tgtFrame="_blank" w:history="1">
-        <w:r>
-          <w:rPr>
-            <w:rStyle w:val="Hyperlink"/>
-            <w:u w:val="none"/>
-          </w:rPr>
-          <w:t>“</w:t>
-        </w:r>
-        <w:r>
-          <w:rPr>
-            <w:rStyle w:val="Hyperlink"/>
-            <w:i/>
-            <w:iCs/>
-            <w:u w:val="none"/>
-          </w:rPr>
-          <w:t>Some Novel Algorithms for Global Optimization and Relevant Subjects</w:t>
-        </w:r>
-        <w:r>
-          <w:rPr>
-            <w:rStyle w:val="Hyperlink"/>
-            <w:u w:val="none"/>
-          </w:rPr>
-          <w:t>”</w:t>
-        </w:r>
-      </w:hyperlink>
-      <w:r>
-        <w:rPr>
-          <w:color w:val="000000"/>
-        </w:rPr>
-        <w:t>, Applied and Computational Mathematics (ACM), 6(4-1), 1-15. doi:</w:t>
-      </w:r>
-      <w:hyperlink r:id="rId148" w:tgtFrame="_blank" w:history="1">
-        <w:r>
-          <w:rPr>
-            <w:rStyle w:val="Hyperlink"/>
-            <w:u w:val="none"/>
-          </w:rPr>
-          <w:t>10.11648/j.acm.s.2017060401.11</w:t>
-        </w:r>
-      </w:hyperlink>
-    </w:p>
-    <w:p>
-      <w:pPr>
-        <w:numPr>
-          <w:ilvl w:val="0"/>
-          <w:numId w:val="19"/>
-        </w:numPr>
-        <w:rPr>
-          <w:color w:val="000000"/>
-        </w:rPr>
-      </w:pPr>
-      <w:hyperlink r:id="rId149" w:tgtFrame="_blank" w:history="1">
-        <w:r>
-          <w:rPr>
-            <w:rStyle w:val="Hyperlink"/>
-            <w:u w:val="none"/>
-          </w:rPr>
-          <w:t>Nguyen, L.</w:t>
-        </w:r>
-      </w:hyperlink>
-      <w:r>
-        <w:rPr>
-          <w:color w:val="000000"/>
-        </w:rPr>
-        <w:t> (2016, June 10). </w:t>
-      </w:r>
-      <w:hyperlink r:id="rId150" w:tgtFrame="_blank" w:history="1">
-        <w:r>
-          <w:rPr>
-            <w:rStyle w:val="Hyperlink"/>
-            <w:i/>
-            <w:iCs/>
-            <w:u w:val="none"/>
-          </w:rPr>
-          <w:t>Continuous Observation Hidden Markov Model</w:t>
-        </w:r>
-      </w:hyperlink>
-      <w:r>
-        <w:rPr>
-          <w:color w:val="000000"/>
-        </w:rPr>
-        <w:t>. (M. G. De Garcia, Ed.) </w:t>
-      </w:r>
-      <w:hyperlink r:id="rId151" w:tgtFrame="_blank" w:history="1">
-        <w:r>
-          <w:rPr>
-            <w:rStyle w:val="Hyperlink"/>
-            <w:u w:val="none"/>
-          </w:rPr>
-          <w:t>Kasmera Journal</w:t>
-        </w:r>
-      </w:hyperlink>
-      <w:r>
-        <w:rPr>
-          <w:color w:val="000000"/>
-        </w:rPr>
-        <w:t>, 44(6), 65-149.</w:t>
-      </w:r>
-    </w:p>
-    <w:p>
-      <w:pPr>
-        <w:numPr>
-          <w:ilvl w:val="0"/>
-          <w:numId w:val="19"/>
-        </w:numPr>
-        <w:rPr>
-          <w:color w:val="000000"/>
-        </w:rPr>
-      </w:pPr>
-      <w:hyperlink r:id="rId152" w:tgtFrame="_blank" w:history="1">
-        <w:r>
-          <w:rPr>
-            <w:rStyle w:val="Hyperlink"/>
-            <w:u w:val="none"/>
-          </w:rPr>
-          <w:t>Nguyen, L.</w:t>
-        </w:r>
-      </w:hyperlink>
-      <w:r>
-        <w:rPr>
-          <w:color w:val="000000"/>
-        </w:rPr>
         <w:t> (2016, April 27). </w:t>
       </w:r>
-      <w:hyperlink r:id="rId153" w:tgtFrame="_blank" w:history="1">
+      <w:hyperlink r:id="rId68" w:tgtFrame="_blank" w:history="1">
         <w:r>
           <w:rPr>
             <w:rStyle w:val="Hyperlink"/>
@@ -4308,13 +2259,45 @@
         </w:rPr>
         <w:t>. </w:t>
       </w:r>
-      <w:hyperlink r:id="rId154" w:tgtFrame="_blank" w:history="1">
+      <w:hyperlink r:id="rId69" w:tgtFrame="_blank" w:history="1">
         <w:r>
           <w:rPr>
             <w:rStyle w:val="Hyperlink"/>
             <w:u w:val="none"/>
           </w:rPr>
-          <w:t>(H. M. Srivastava, P. Bracken, R. Jedynak, anonymous, &amp; S. Zimeras, Eds.)</w:t>
+          <w:t xml:space="preserve">(H. M. Srivastava, P. Bracken, R. </w:t>
+        </w:r>
+        <w:proofErr w:type="spellStart"/>
+        <w:r>
+          <w:rPr>
+            <w:rStyle w:val="Hyperlink"/>
+            <w:u w:val="none"/>
+          </w:rPr>
+          <w:t>Jedynak</w:t>
+        </w:r>
+        <w:proofErr w:type="spellEnd"/>
+        <w:r>
+          <w:rPr>
+            <w:rStyle w:val="Hyperlink"/>
+            <w:u w:val="none"/>
+          </w:rPr>
+          <w:t xml:space="preserve">, anonymous, &amp; S. </w:t>
+        </w:r>
+        <w:proofErr w:type="spellStart"/>
+        <w:r>
+          <w:rPr>
+            <w:rStyle w:val="Hyperlink"/>
+            <w:u w:val="none"/>
+          </w:rPr>
+          <w:t>Zimeras</w:t>
+        </w:r>
+        <w:proofErr w:type="spellEnd"/>
+        <w:r>
+          <w:rPr>
+            <w:rStyle w:val="Hyperlink"/>
+            <w:u w:val="none"/>
+          </w:rPr>
+          <w:t>, Eds.)</w:t>
         </w:r>
       </w:hyperlink>
       <w:r>
@@ -4323,7 +2306,7 @@
         </w:rPr>
         <w:t> </w:t>
       </w:r>
-      <w:hyperlink r:id="rId155" w:tgtFrame="_blank" w:history="1">
+      <w:hyperlink r:id="rId70" w:tgtFrame="_blank" w:history="1">
         <w:r>
           <w:rPr>
             <w:rStyle w:val="Hyperlink"/>
@@ -4338,7 +2321,7 @@
         </w:rPr>
         <w:t>, 16(3), 1-21. doi:</w:t>
       </w:r>
-      <w:hyperlink r:id="rId156" w:tgtFrame="_blank" w:history="1">
+      <w:hyperlink r:id="rId71" w:tgtFrame="_blank" w:history="1">
         <w:r>
           <w:rPr>
             <w:rStyle w:val="Hyperlink"/>
@@ -4364,7 +2347,7 @@
           <w:color w:val="000000"/>
         </w:rPr>
       </w:pPr>
-      <w:hyperlink r:id="rId157" w:tgtFrame="_blank" w:history="1">
+      <w:hyperlink r:id="rId72" w:tgtFrame="_blank" w:history="1">
         <w:r>
           <w:rPr>
             <w:rStyle w:val="Hyperlink"/>
@@ -4379,7 +2362,7 @@
         </w:rPr>
         <w:t> (2016, April 8). </w:t>
       </w:r>
-      <w:hyperlink r:id="rId158" w:tgtFrame="_blank" w:history="1">
+      <w:hyperlink r:id="rId73" w:tgtFrame="_blank" w:history="1">
         <w:r>
           <w:rPr>
             <w:rStyle w:val="Hyperlink"/>
@@ -4394,17 +2377,54 @@
         <w:rPr>
           <w:color w:val="000000"/>
         </w:rPr>
-        <w:t>. (B. N. Buszewski, Ed.) </w:t>
-      </w:r>
-      <w:hyperlink r:id="rId159" w:tgtFrame="_blank" w:history="1">
-        <w:r>
-          <w:rPr>
-            <w:rStyle w:val="Hyperlink"/>
-            <w:u w:val="none"/>
-          </w:rPr>
-          <w:t>Sylwan Journal</w:t>
-        </w:r>
-      </w:hyperlink>
+        <w:t xml:space="preserve">. (B. N. </w:t>
+      </w:r>
+      <w:proofErr w:type="spellStart"/>
+      <w:r>
+        <w:rPr>
+          <w:color w:val="000000"/>
+        </w:rPr>
+        <w:t>Buszewski</w:t>
+      </w:r>
+      <w:proofErr w:type="spellEnd"/>
+      <w:r>
+        <w:rPr>
+          <w:color w:val="000000"/>
+        </w:rPr>
+        <w:t>, Ed.) </w:t>
+      </w:r>
+      <w:proofErr w:type="spellStart"/>
+      <w:r>
+        <w:fldChar w:fldCharType="begin"/>
+      </w:r>
+      <w:r>
+        <w:instrText xml:space="preserve"> HYPERLINK "http://sylwan.ibles.org/archive.php?v=160&amp;i=4" \t "_blank" </w:instrText>
+      </w:r>
+      <w:r>
+        <w:fldChar w:fldCharType="separate"/>
+      </w:r>
+      <w:r>
+        <w:rPr>
+          <w:rStyle w:val="Hyperlink"/>
+          <w:u w:val="none"/>
+        </w:rPr>
+        <w:t>Sylwan</w:t>
+      </w:r>
+      <w:proofErr w:type="spellEnd"/>
+      <w:r>
+        <w:rPr>
+          <w:rStyle w:val="Hyperlink"/>
+          <w:u w:val="none"/>
+        </w:rPr>
+        <w:t xml:space="preserve"> Journal</w:t>
+      </w:r>
+      <w:r>
+        <w:rPr>
+          <w:rStyle w:val="Hyperlink"/>
+          <w:u w:val="none"/>
+        </w:rPr>
+        <w:fldChar w:fldCharType="end"/>
+      </w:r>
       <w:r>
         <w:rPr>
           <w:color w:val="000000"/>
@@ -4422,7 +2442,7 @@
           <w:color w:val="000000"/>
         </w:rPr>
       </w:pPr>
-      <w:hyperlink r:id="rId160" w:tgtFrame="_blank" w:history="1">
+      <w:hyperlink r:id="rId74" w:tgtFrame="_blank" w:history="1">
         <w:r>
           <w:rPr>
             <w:rStyle w:val="Hyperlink"/>
@@ -4435,192 +2455,9 @@
         <w:rPr>
           <w:color w:val="000000"/>
         </w:rPr>
-        <w:t> (2016, March 28). </w:t>
-      </w:r>
-      <w:hyperlink r:id="rId161" w:tgtFrame="_blank" w:history="1">
-        <w:r>
-          <w:rPr>
-            <w:rStyle w:val="Hyperlink"/>
-            <w:i/>
-            <w:iCs/>
-            <w:u w:val="none"/>
-          </w:rPr>
-          <w:t>Theorem of SIGMA-gate Inference in Bayesian Network</w:t>
-        </w:r>
-      </w:hyperlink>
-      <w:r>
-        <w:rPr>
-          <w:color w:val="000000"/>
-        </w:rPr>
-        <w:t>. (V. S. Franz, Ed.) </w:t>
-      </w:r>
-      <w:hyperlink r:id="rId162" w:tgtFrame="_blank" w:history="1">
-        <w:r>
-          <w:rPr>
-            <w:rStyle w:val="Hyperlink"/>
-            <w:u w:val="none"/>
-          </w:rPr>
-          <w:t>Wulfenia Journal</w:t>
-        </w:r>
-      </w:hyperlink>
-      <w:r>
-        <w:rPr>
-          <w:color w:val="000000"/>
-        </w:rPr>
-        <w:t>, 23(3), 280-289.</w:t>
-      </w:r>
-    </w:p>
-    <w:p>
-      <w:pPr>
-        <w:numPr>
-          <w:ilvl w:val="0"/>
-          <w:numId w:val="19"/>
-        </w:numPr>
-        <w:rPr>
-          <w:color w:val="000000"/>
-        </w:rPr>
-      </w:pPr>
-      <w:hyperlink r:id="rId163" w:tgtFrame="_blank" w:history="1">
-        <w:r>
-          <w:rPr>
-            <w:rStyle w:val="Hyperlink"/>
-            <w:u w:val="none"/>
-          </w:rPr>
-          <w:t>Nguyen, L.</w:t>
-        </w:r>
-      </w:hyperlink>
-      <w:r>
-        <w:rPr>
-          <w:color w:val="000000"/>
-        </w:rPr>
-        <w:t> (2016, February). </w:t>
-      </w:r>
-      <w:hyperlink r:id="rId164" w:tgtFrame="_blank" w:history="1">
-        <w:r>
-          <w:rPr>
-            <w:rStyle w:val="Hyperlink"/>
-            <w:i/>
-            <w:iCs/>
-            <w:u w:val="none"/>
-          </w:rPr>
-          <w:t>Specifying Prior Probabilities in Bayesian Network by Maximum Likelihood Estimation method</w:t>
-        </w:r>
-      </w:hyperlink>
-      <w:r>
-        <w:rPr>
-          <w:color w:val="000000"/>
-        </w:rPr>
-        <w:t>. (B. N. Buszewski, Ed.) </w:t>
-      </w:r>
-      <w:hyperlink r:id="rId165" w:tgtFrame="_blank" w:history="1">
-        <w:r>
-          <w:rPr>
-            <w:rStyle w:val="Hyperlink"/>
-            <w:u w:val="none"/>
-          </w:rPr>
-          <w:t>Sylwan Journal</w:t>
-        </w:r>
-      </w:hyperlink>
-      <w:r>
-        <w:rPr>
-          <w:color w:val="000000"/>
-        </w:rPr>
-        <w:t>, 160(2), 281-298.</w:t>
-      </w:r>
-    </w:p>
-    <w:p>
-      <w:pPr>
-        <w:numPr>
-          <w:ilvl w:val="0"/>
-          <w:numId w:val="19"/>
-        </w:numPr>
-        <w:rPr>
-          <w:color w:val="000000"/>
-        </w:rPr>
-      </w:pPr>
-      <w:hyperlink r:id="rId166" w:tgtFrame="_blank" w:history="1">
-        <w:r>
-          <w:rPr>
-            <w:rStyle w:val="Hyperlink"/>
-            <w:u w:val="none"/>
-          </w:rPr>
-          <w:t>Nguyen, L.</w:t>
-        </w:r>
-      </w:hyperlink>
-      <w:r>
-        <w:rPr>
-          <w:color w:val="000000"/>
-        </w:rPr>
-        <w:t>, &amp; Ho, H. (2015, November 23). </w:t>
-      </w:r>
-      <w:hyperlink r:id="rId167" w:tgtFrame="_blank" w:history="1">
-        <w:r>
-          <w:rPr>
-            <w:rStyle w:val="Hyperlink"/>
-            <w:i/>
-            <w:iCs/>
-            <w:u w:val="none"/>
-          </w:rPr>
-          <w:t>A proposed method for choice of sample size without pre-defining error</w:t>
-        </w:r>
-      </w:hyperlink>
-      <w:r>
-        <w:rPr>
-          <w:color w:val="000000"/>
-        </w:rPr>
-        <w:t>. (F. Shi, Ed.) Journal of Data Analysis and Information Processing (</w:t>
-      </w:r>
-      <w:hyperlink r:id="rId168" w:anchor="61363" w:tgtFrame="_blank" w:history="1">
-        <w:r>
-          <w:rPr>
-            <w:rStyle w:val="Hyperlink"/>
-            <w:u w:val="none"/>
-          </w:rPr>
-          <w:t>JDAIP</w:t>
-        </w:r>
-      </w:hyperlink>
-      <w:r>
-        <w:rPr>
-          <w:color w:val="000000"/>
-        </w:rPr>
-        <w:t>), 3(4), 163-167. doi:</w:t>
-      </w:r>
-      <w:hyperlink r:id="rId169" w:tgtFrame="_blank" w:history="1">
-        <w:r>
-          <w:rPr>
-            <w:rStyle w:val="Hyperlink"/>
-            <w:u w:val="none"/>
-          </w:rPr>
-          <w:t>10.4236/jdaip.2015.34016</w:t>
-        </w:r>
-      </w:hyperlink>
-    </w:p>
-    <w:p>
-      <w:pPr>
-        <w:numPr>
-          <w:ilvl w:val="0"/>
-          <w:numId w:val="19"/>
-        </w:numPr>
-        <w:rPr>
-          <w:color w:val="000000"/>
-        </w:rPr>
-      </w:pPr>
-      <w:hyperlink r:id="rId170" w:tgtFrame="_blank" w:history="1">
-        <w:r>
-          <w:rPr>
-            <w:rStyle w:val="Hyperlink"/>
-            <w:u w:val="none"/>
-          </w:rPr>
-          <w:t>Nguyen, L.</w:t>
-        </w:r>
-      </w:hyperlink>
-      <w:r>
-        <w:rPr>
-          <w:color w:val="000000"/>
-        </w:rPr>
         <w:t>, </w:t>
       </w:r>
-      <w:hyperlink r:id="rId171" w:tgtFrame="_blank" w:history="1">
+      <w:hyperlink r:id="rId75" w:tgtFrame="_blank" w:history="1">
         <w:r>
           <w:rPr>
             <w:rStyle w:val="Hyperlink"/>
@@ -4635,7 +2472,7 @@
         </w:rPr>
         <w:t> (2015, November 13). </w:t>
       </w:r>
-      <w:hyperlink r:id="rId172" w:tgtFrame="_blank" w:history="1">
+      <w:hyperlink r:id="rId76" w:tgtFrame="_blank" w:history="1">
         <w:r>
           <w:rPr>
             <w:rStyle w:val="Hyperlink"/>
@@ -4652,7 +2489,7 @@
         </w:rPr>
         <w:t>. In A. Fred, J. Dietz, D. Aveiro, K. Liu, &amp; J. Filipe (Ed.), Final Program and Book of Abstracts of The 7th International Joint Conference on Knowledge Discovery, Knowledge Engineering and Knowledge Management (</w:t>
       </w:r>
-      <w:hyperlink r:id="rId173" w:tgtFrame="_blank" w:history="1">
+      <w:hyperlink r:id="rId77" w:tgtFrame="_blank" w:history="1">
         <w:r>
           <w:rPr>
             <w:rStyle w:val="Hyperlink"/>
@@ -4667,7 +2504,7 @@
         </w:rPr>
         <w:t>) (p. 56). Lisbon: </w:t>
       </w:r>
-      <w:hyperlink r:id="rId174" w:tgtFrame="_blank" w:history="1">
+      <w:hyperlink r:id="rId78" w:tgtFrame="_blank" w:history="1">
         <w:r>
           <w:rPr>
             <w:rStyle w:val="Hyperlink"/>
@@ -4682,7 +2519,7 @@
         </w:rPr>
         <w:t>. Retrieved from </w:t>
       </w:r>
-      <w:hyperlink r:id="rId175" w:tgtFrame="_blank" w:history="1">
+      <w:hyperlink r:id="rId79" w:tgtFrame="_blank" w:history="1">
         <w:r>
           <w:rPr>
             <w:rStyle w:val="Hyperlink"/>
@@ -4699,10 +2536,12 @@
           <w:numId w:val="19"/>
         </w:numPr>
         <w:rPr>
-          <w:color w:val="000000"/>
-        </w:rPr>
-      </w:pPr>
-      <w:hyperlink r:id="rId176" w:tgtFrame="_blank" w:history="1">
+          <w:rStyle w:val="Hyperlink"/>
+          <w:color w:val="000000"/>
+          <w:u w:val="none"/>
+        </w:rPr>
+      </w:pPr>
+      <w:hyperlink r:id="rId80" w:tgtFrame="_blank" w:history="1">
         <w:r>
           <w:rPr>
             <w:rStyle w:val="Hyperlink"/>
@@ -4717,7 +2556,7 @@
         </w:rPr>
         <w:t> (2015, November 13). </w:t>
       </w:r>
-      <w:hyperlink r:id="rId177" w:tgtFrame="_blank" w:history="1">
+      <w:hyperlink r:id="rId81" w:tgtFrame="_blank" w:history="1">
         <w:r>
           <w:rPr>
             <w:rStyle w:val="Hyperlink"/>
@@ -4734,7 +2573,7 @@
         </w:rPr>
         <w:t>. The 7th International Joint Conference on Knowledge Discovery, Knowledge Engineering and Knowledge Management. 1: KDIR (</w:t>
       </w:r>
-      <w:hyperlink r:id="rId178" w:tgtFrame="_blank" w:history="1">
+      <w:hyperlink r:id="rId82" w:tgtFrame="_blank" w:history="1">
         <w:r>
           <w:rPr>
             <w:rStyle w:val="Hyperlink"/>
@@ -4749,7 +2588,7 @@
         </w:rPr>
         <w:t>), pp. 475-480. Lisbon, Portugal: </w:t>
       </w:r>
-      <w:hyperlink r:id="rId179" w:tgtFrame="_blank" w:history="1">
+      <w:hyperlink r:id="rId83" w:tgtFrame="_blank" w:history="1">
         <w:r>
           <w:rPr>
             <w:rStyle w:val="Hyperlink"/>
@@ -4762,9 +2601,23 @@
         <w:rPr>
           <w:color w:val="000000"/>
         </w:rPr>
-        <w:t> - Science and Technology Publications, Lda. doi:</w:t>
-      </w:r>
-      <w:hyperlink r:id="rId180" w:tgtFrame="_blank" w:history="1">
+        <w:t xml:space="preserve"> - Science and Technology Publications, </w:t>
+      </w:r>
+      <w:proofErr w:type="spellStart"/>
+      <w:r>
+        <w:rPr>
+          <w:color w:val="000000"/>
+        </w:rPr>
+        <w:t>Lda</w:t>
+      </w:r>
+      <w:proofErr w:type="spellEnd"/>
+      <w:r>
+        <w:rPr>
+          <w:color w:val="000000"/>
+        </w:rPr>
+        <w:t>. doi:</w:t>
+      </w:r>
+      <w:hyperlink r:id="rId84" w:tgtFrame="_blank" w:history="1">
         <w:r>
           <w:rPr>
             <w:rStyle w:val="Hyperlink"/>
@@ -4784,7 +2637,7 @@
           <w:color w:val="000000"/>
         </w:rPr>
       </w:pPr>
-      <w:hyperlink r:id="rId181" w:tgtFrame="_blank" w:history="1">
+      <w:hyperlink r:id="rId85" w:tgtFrame="_blank" w:history="1">
         <w:r>
           <w:rPr>
             <w:rStyle w:val="Hyperlink"/>
@@ -4797,179 +2650,9 @@
         <w:rPr>
           <w:color w:val="000000"/>
         </w:rPr>
-        <w:t> (2015, October 9). </w:t>
-      </w:r>
-      <w:hyperlink r:id="rId182" w:tgtFrame="_blank" w:history="1">
-        <w:r>
-          <w:rPr>
-            <w:rStyle w:val="Hyperlink"/>
-            <w:i/>
-            <w:iCs/>
-            <w:u w:val="none"/>
-          </w:rPr>
-          <w:t>An Advanced Approach of Local Counter Synchronization in Timestamp Ordering Algorithm in Distributed Concurrency Control</w:t>
-        </w:r>
-      </w:hyperlink>
-      <w:r>
-        <w:rPr>
-          <w:color w:val="000000"/>
-        </w:rPr>
-        <w:t>. (</w:t>
-      </w:r>
-      <w:hyperlink r:id="rId183" w:tgtFrame="_blank" w:history="1">
-        <w:r>
-          <w:rPr>
-            <w:rStyle w:val="Hyperlink"/>
-            <w:u w:val="none"/>
-          </w:rPr>
-          <w:t>N. John</w:t>
-        </w:r>
-      </w:hyperlink>
-      <w:r>
-        <w:rPr>
-          <w:color w:val="000000"/>
-        </w:rPr>
-        <w:t>, Ed.) Open Access Library Journal (</w:t>
-      </w:r>
-      <w:hyperlink r:id="rId184" w:tgtFrame="_blank" w:history="1">
-        <w:r>
-          <w:rPr>
-            <w:rStyle w:val="Hyperlink"/>
-            <w:u w:val="none"/>
-          </w:rPr>
-          <w:t>OALib Journal</w:t>
-        </w:r>
-      </w:hyperlink>
-      <w:r>
-        <w:rPr>
-          <w:color w:val="000000"/>
-        </w:rPr>
-        <w:t>), 2(10), 1-5. doi:</w:t>
-      </w:r>
-      <w:hyperlink r:id="rId185" w:tgtFrame="_blank" w:history="1">
-        <w:r>
-          <w:rPr>
-            <w:rStyle w:val="Hyperlink"/>
-            <w:u w:val="none"/>
-          </w:rPr>
-          <w:t>10.4236/oalib.1100982</w:t>
-        </w:r>
-      </w:hyperlink>
-    </w:p>
-    <w:p>
-      <w:pPr>
-        <w:numPr>
-          <w:ilvl w:val="0"/>
-          <w:numId w:val="19"/>
-        </w:numPr>
-        <w:rPr>
-          <w:color w:val="000000"/>
-        </w:rPr>
-      </w:pPr>
-      <w:hyperlink r:id="rId186" w:tgtFrame="_blank" w:history="1">
-        <w:r>
-          <w:rPr>
-            <w:rStyle w:val="Hyperlink"/>
-            <w:u w:val="none"/>
-          </w:rPr>
-          <w:t>Nguyen, L.</w:t>
-        </w:r>
-      </w:hyperlink>
-      <w:r>
-        <w:rPr>
-          <w:color w:val="000000"/>
-        </w:rPr>
-        <w:t> (2015, September 28). </w:t>
-      </w:r>
-      <w:hyperlink r:id="rId187" w:tgtFrame="_blank" w:history="1">
-        <w:r>
-          <w:rPr>
-            <w:rStyle w:val="Hyperlink"/>
-            <w:i/>
-            <w:iCs/>
-            <w:u w:val="none"/>
-          </w:rPr>
-          <w:t>Introduction to A Framework of E-commercial Recommendation Algorithms</w:t>
-        </w:r>
-      </w:hyperlink>
-      <w:r>
-        <w:rPr>
-          <w:color w:val="000000"/>
-        </w:rPr>
-        <w:t>. (</w:t>
-      </w:r>
-      <w:hyperlink r:id="rId188" w:tgtFrame="_blank" w:history="1">
-        <w:r>
-          <w:rPr>
-            <w:rStyle w:val="Hyperlink"/>
-            <w:u w:val="none"/>
-          </w:rPr>
-          <w:t>A. e. Shabayek et al.</w:t>
-        </w:r>
-      </w:hyperlink>
-      <w:r>
-        <w:rPr>
-          <w:color w:val="000000"/>
-        </w:rPr>
-        <w:t>, Eds.) American Journal of Computer Science and Information Engineering (</w:t>
-      </w:r>
-      <w:hyperlink r:id="rId189" w:tgtFrame="_blank" w:history="1">
-        <w:r>
-          <w:rPr>
-            <w:rStyle w:val="Hyperlink"/>
-            <w:u w:val="none"/>
-          </w:rPr>
-          <w:t>AJCSIE</w:t>
-        </w:r>
-      </w:hyperlink>
-      <w:r>
-        <w:rPr>
-          <w:color w:val="000000"/>
-        </w:rPr>
-        <w:t>), 2(4), 33-44. Retrieved from </w:t>
-      </w:r>
-      <w:hyperlink r:id="rId190" w:tgtFrame="_blank" w:history="1">
-        <w:r>
-          <w:rPr>
-            <w:rStyle w:val="Hyperlink"/>
-            <w:u w:val="none"/>
-          </w:rPr>
-          <w:t>http://www.aascit.org/journal/archive2?journalId=912&amp;paperId=1894</w:t>
-        </w:r>
-      </w:hyperlink>
-      <w:r>
-        <w:rPr>
-          <w:color w:val="000000"/>
-        </w:rPr>
-        <w:t>.</w:t>
-      </w:r>
-    </w:p>
-    <w:p>
-      <w:pPr>
-        <w:numPr>
-          <w:ilvl w:val="0"/>
-          <w:numId w:val="19"/>
-        </w:numPr>
-        <w:rPr>
-          <w:color w:val="000000"/>
-        </w:rPr>
-      </w:pPr>
-      <w:hyperlink r:id="rId191" w:tgtFrame="_blank" w:history="1">
-        <w:r>
-          <w:rPr>
-            <w:rStyle w:val="Hyperlink"/>
-            <w:u w:val="none"/>
-          </w:rPr>
-          <w:t>Nguyen, L.</w:t>
-        </w:r>
-      </w:hyperlink>
-      <w:r>
-        <w:rPr>
-          <w:color w:val="000000"/>
-        </w:rPr>
         <w:t> (2015, January 22). </w:t>
       </w:r>
-      <w:hyperlink r:id="rId192" w:tgtFrame="_blank" w:history="1">
+      <w:hyperlink r:id="rId86" w:tgtFrame="_blank" w:history="1">
         <w:r>
           <w:rPr>
             <w:rStyle w:val="Hyperlink"/>
@@ -4984,9 +2667,23 @@
         <w:rPr>
           <w:color w:val="000000"/>
         </w:rPr>
-        <w:t>. In S. Schreiter (Ed.), The 2014 International Conference on Interactive Collaborative Learning (</w:t>
-      </w:r>
-      <w:hyperlink r:id="rId193" w:tgtFrame="_blank" w:history="1">
+        <w:t xml:space="preserve">. In S. </w:t>
+      </w:r>
+      <w:proofErr w:type="spellStart"/>
+      <w:r>
+        <w:rPr>
+          <w:color w:val="000000"/>
+        </w:rPr>
+        <w:t>Schreiter</w:t>
+      </w:r>
+      <w:proofErr w:type="spellEnd"/>
+      <w:r>
+        <w:rPr>
+          <w:color w:val="000000"/>
+        </w:rPr>
+        <w:t xml:space="preserve"> (Ed.), The 2014 International Conference on Interactive Collaborative Learning (</w:t>
+      </w:r>
+      <w:hyperlink r:id="rId87" w:tgtFrame="_blank" w:history="1">
         <w:r>
           <w:rPr>
             <w:rStyle w:val="Hyperlink"/>
@@ -5001,7 +2698,7 @@
         </w:rPr>
         <w:t>) (pp. 864-866). The 2014 World Engineering Education Forum (</w:t>
       </w:r>
-      <w:hyperlink r:id="rId194" w:tgtFrame="_blank" w:history="1">
+      <w:hyperlink r:id="rId88" w:tgtFrame="_blank" w:history="1">
         <w:r>
           <w:rPr>
             <w:rStyle w:val="Hyperlink"/>
@@ -5016,7 +2713,7 @@
         </w:rPr>
         <w:t>), Dubai, UAE: IEEE. doi:</w:t>
       </w:r>
-      <w:hyperlink r:id="rId195" w:tgtFrame="_blank" w:history="1">
+      <w:hyperlink r:id="rId89" w:tgtFrame="_blank" w:history="1">
         <w:r>
           <w:rPr>
             <w:rStyle w:val="Hyperlink"/>
@@ -5036,7 +2733,7 @@
           <w:color w:val="000000"/>
         </w:rPr>
       </w:pPr>
-      <w:hyperlink r:id="rId196" w:tgtFrame="_blank" w:history="1">
+      <w:hyperlink r:id="rId90" w:tgtFrame="_blank" w:history="1">
         <w:r>
           <w:rPr>
             <w:rStyle w:val="Hyperlink"/>
@@ -5049,76 +2746,9 @@
         <w:rPr>
           <w:color w:val="000000"/>
         </w:rPr>
-        <w:t>, &amp; Ho, H. (2015, January 12). </w:t>
-      </w:r>
-      <w:hyperlink r:id="rId197" w:tgtFrame="_blank" w:history="1">
-        <w:r>
-          <w:rPr>
-            <w:rStyle w:val="Hyperlink"/>
-            <w:i/>
-            <w:iCs/>
-            <w:u w:val="none"/>
-          </w:rPr>
-          <w:t>A fast computational formula for Kappa coefficient</w:t>
-        </w:r>
-      </w:hyperlink>
-      <w:r>
-        <w:rPr>
-          <w:color w:val="000000"/>
-        </w:rPr>
-        <w:t>. (A. Genc, S.-A. Xue, R. Rison, &amp; V. Rocha, Eds.) Science Journal of Clinical Medicine (</w:t>
-      </w:r>
-      <w:hyperlink r:id="rId198" w:tgtFrame="_blank" w:history="1">
-        <w:r>
-          <w:rPr>
-            <w:rStyle w:val="Hyperlink"/>
-            <w:u w:val="none"/>
-          </w:rPr>
-          <w:t>SJCM</w:t>
-        </w:r>
-      </w:hyperlink>
-      <w:r>
-        <w:rPr>
-          <w:color w:val="000000"/>
-        </w:rPr>
-        <w:t>), 4 (1), 1-3. doi:</w:t>
-      </w:r>
-      <w:hyperlink r:id="rId199" w:tgtFrame="_blank" w:history="1">
-        <w:r>
-          <w:rPr>
-            <w:rStyle w:val="Hyperlink"/>
-            <w:u w:val="none"/>
-          </w:rPr>
-          <w:t>10.11648/j.sjcm.20150401.11</w:t>
-        </w:r>
-      </w:hyperlink>
-    </w:p>
-    <w:p>
-      <w:pPr>
-        <w:numPr>
-          <w:ilvl w:val="0"/>
-          <w:numId w:val="19"/>
-        </w:numPr>
-        <w:rPr>
-          <w:color w:val="000000"/>
-        </w:rPr>
-      </w:pPr>
-      <w:hyperlink r:id="rId200" w:tgtFrame="_blank" w:history="1">
-        <w:r>
-          <w:rPr>
-            <w:rStyle w:val="Hyperlink"/>
-            <w:u w:val="none"/>
-          </w:rPr>
-          <w:t>Nguyen, L.</w:t>
-        </w:r>
-      </w:hyperlink>
-      <w:r>
-        <w:rPr>
-          <w:color w:val="000000"/>
-        </w:rPr>
         <w:t> (2015, January 10). </w:t>
       </w:r>
-      <w:bookmarkStart w:id="7" w:name="Home_CV_TaylorFeasibleLength_cv"/>
+      <w:bookmarkStart w:id="8" w:name="Home_CV_TaylorFeasibleLength_cv"/>
       <w:r>
         <w:rPr>
           <w:color w:val="000000"/>
@@ -5152,14 +2782,14 @@
         </w:rPr>
         <w:fldChar w:fldCharType="end"/>
       </w:r>
-      <w:bookmarkEnd w:id="7"/>
+      <w:bookmarkEnd w:id="8"/>
       <w:r>
         <w:rPr>
           <w:color w:val="000000"/>
         </w:rPr>
         <w:t>. (</w:t>
       </w:r>
-      <w:hyperlink r:id="rId201" w:tgtFrame="_blank" w:history="1">
+      <w:hyperlink r:id="rId91" w:tgtFrame="_blank" w:history="1">
         <w:r>
           <w:rPr>
             <w:rStyle w:val="Hyperlink"/>
@@ -5174,7 +2804,7 @@
         </w:rPr>
         <w:t>, Eds.) </w:t>
       </w:r>
-      <w:hyperlink r:id="rId202" w:tgtFrame="_blank" w:history="1">
+      <w:hyperlink r:id="rId92" w:tgtFrame="_blank" w:history="1">
         <w:r>
           <w:rPr>
             <w:rStyle w:val="Hyperlink"/>
@@ -5189,7 +2819,7 @@
         </w:rPr>
         <w:t>, 80-83. Retrieved from </w:t>
       </w:r>
-      <w:hyperlink r:id="rId203" w:tgtFrame="_blank" w:history="1">
+      <w:hyperlink r:id="rId93" w:tgtFrame="_blank" w:history="1">
         <w:r>
           <w:rPr>
             <w:rStyle w:val="Hyperlink"/>
@@ -5200,403 +2830,21 @@
       </w:hyperlink>
     </w:p>
     <w:p/>
+    <w:p/>
     <w:p>
       <w:pPr>
-        <w:pStyle w:val="Heading2"/>
-      </w:pPr>
-      <w:hyperlink r:id="rId204" w:tgtFrame="_blank" w:history="1">
-        <w:r>
-          <w:rPr>
-            <w:rStyle w:val="Hyperlink"/>
-            <w:u w:val="none"/>
-          </w:rPr>
-          <w:t>Science and Technology - Books</w:t>
-        </w:r>
-      </w:hyperlink>
-    </w:p>
-    <w:p>
-      <w:pPr>
-        <w:numPr>
-          <w:ilvl w:val="0"/>
-          <w:numId w:val="20"/>
-        </w:numPr>
-        <w:jc w:val="left"/>
-        <w:rPr>
-          <w:color w:val="000000"/>
-        </w:rPr>
-      </w:pPr>
-      <w:hyperlink r:id="rId205" w:tgtFrame="_blank" w:history="1">
-        <w:r>
-          <w:rPr>
-            <w:rStyle w:val="Hyperlink"/>
-            <w:u w:val="none"/>
-          </w:rPr>
-          <w:t>Nguyen, L</w:t>
-        </w:r>
-      </w:hyperlink>
-      <w:r>
-        <w:rPr>
-          <w:color w:val="000000"/>
-        </w:rPr>
-        <w:t>. (2018, April 13). </w:t>
-      </w:r>
-      <w:hyperlink r:id="rId206" w:history="1">
-        <w:r>
-          <w:rPr>
-            <w:rStyle w:val="Hyperlink"/>
-            <w:i/>
-            <w:iCs/>
-            <w:u w:val="none"/>
-          </w:rPr>
-          <w:t>Tutorial on EM Algorithm</w:t>
-        </w:r>
-      </w:hyperlink>
-      <w:r>
-        <w:rPr>
-          <w:color w:val="000000"/>
-        </w:rPr>
-        <w:t> (1st ed.). (H. Bachoo, Ed.) Long Xuyen, An Giang, Vietnam: </w:t>
-      </w:r>
-      <w:hyperlink r:id="rId207" w:tgtFrame="_blank" w:history="1">
-        <w:r>
-          <w:rPr>
-            <w:rStyle w:val="Hyperlink"/>
-            <w:u w:val="none"/>
-          </w:rPr>
-          <w:t>Lambert Academic Publishing</w:t>
-        </w:r>
-      </w:hyperlink>
-      <w:r>
-        <w:rPr>
-          <w:color w:val="000000"/>
-        </w:rPr>
-        <w:t>. Retrieved from </w:t>
-      </w:r>
-      <w:hyperlink r:id="rId208" w:tgtFrame="_blank" w:history="1">
-        <w:r>
-          <w:rPr>
-            <w:rStyle w:val="Hyperlink"/>
-            <w:u w:val="none"/>
-          </w:rPr>
-          <w:t>https://www.morebooks.shop/store/gb/book/tutorial-on-em-algorithm/isbn/978-613-9-81971-3</w:t>
-        </w:r>
-      </w:hyperlink>
-    </w:p>
-    <w:p>
-      <w:pPr>
-        <w:numPr>
-          <w:ilvl w:val="0"/>
-          <w:numId w:val="20"/>
-        </w:numPr>
-        <w:rPr>
-          <w:color w:val="000000"/>
-        </w:rPr>
-      </w:pPr>
-      <w:hyperlink r:id="rId209" w:tgtFrame="_blank" w:history="1">
-        <w:r>
-          <w:rPr>
-            <w:rStyle w:val="Hyperlink"/>
-            <w:u w:val="none"/>
-          </w:rPr>
-          <w:t>Nguyen, L</w:t>
-        </w:r>
-      </w:hyperlink>
-      <w:r>
-        <w:rPr>
-          <w:color w:val="000000"/>
-        </w:rPr>
-        <w:t>. (2015, December 15). </w:t>
-      </w:r>
-      <w:hyperlink r:id="rId210" w:history="1">
-        <w:r>
-          <w:rPr>
-            <w:rStyle w:val="Hyperlink"/>
-            <w:i/>
-            <w:iCs/>
-            <w:u w:val="none"/>
-          </w:rPr>
-          <w:t>Matrix Analysis and Calculus</w:t>
-        </w:r>
-      </w:hyperlink>
-      <w:r>
-        <w:rPr>
-          <w:color w:val="000000"/>
-        </w:rPr>
-        <w:t> (1st ed.). (C. Evans, Ed.) Hanoi, Vietnam: </w:t>
-      </w:r>
-      <w:hyperlink r:id="rId211" w:tgtFrame="_blank" w:history="1">
-        <w:r>
-          <w:rPr>
-            <w:rStyle w:val="Hyperlink"/>
-            <w:u w:val="none"/>
-          </w:rPr>
-          <w:t>Lambert Academic Publishing</w:t>
-        </w:r>
-      </w:hyperlink>
-      <w:r>
-        <w:rPr>
-          <w:color w:val="000000"/>
-        </w:rPr>
-        <w:t>. Retrieved from </w:t>
-      </w:r>
-      <w:hyperlink r:id="rId212" w:tgtFrame="_blank" w:history="1">
-        <w:r>
-          <w:rPr>
-            <w:rStyle w:val="Hyperlink"/>
-            <w:u w:val="none"/>
-          </w:rPr>
-          <w:t>https://www.shuyuan.sg/store/gb/book/matrix-analysis-and-calculus/isbn/978-3-659-69400-4</w:t>
-        </w:r>
-      </w:hyperlink>
+        <w:pStyle w:val="Heading1"/>
+      </w:pPr>
+      <w:bookmarkStart w:id="9" w:name="_IX._Products_and"/>
+      <w:bookmarkEnd w:id="9"/>
+      <w:r>
+        <w:t>VI</w:t>
+      </w:r>
+      <w:r>
+        <w:t>. Products and Projects</w:t>
+      </w:r>
     </w:p>
     <w:p/>
-    <w:p>
-      <w:pPr>
-        <w:pStyle w:val="Heading2"/>
-      </w:pPr>
-      <w:hyperlink r:id="rId213" w:tgtFrame="_blank" w:history="1">
-        <w:r>
-          <w:rPr>
-            <w:rStyle w:val="Hyperlink"/>
-            <w:u w:val="none"/>
-          </w:rPr>
-          <w:t>Science and Technology - Dissertations</w:t>
-        </w:r>
-      </w:hyperlink>
-    </w:p>
-    <w:p>
-      <w:pPr>
-        <w:numPr>
-          <w:ilvl w:val="0"/>
-          <w:numId w:val="21"/>
-        </w:numPr>
-        <w:rPr>
-          <w:color w:val="000000"/>
-        </w:rPr>
-      </w:pPr>
-      <w:hyperlink r:id="rId214" w:tgtFrame="_blank" w:history="1">
-        <w:r>
-          <w:rPr>
-            <w:rStyle w:val="Hyperlink"/>
-            <w:u w:val="none"/>
-          </w:rPr>
-          <w:t>Nguyen, L</w:t>
-        </w:r>
-      </w:hyperlink>
-      <w:r>
-        <w:rPr>
-          <w:color w:val="000000"/>
-        </w:rPr>
-        <w:t>. (2015, July 27). </w:t>
-      </w:r>
-      <w:hyperlink r:id="rId215" w:tgtFrame="_blank" w:history="1">
-        <w:r>
-          <w:rPr>
-            <w:rStyle w:val="Hyperlink"/>
-            <w:u w:val="none"/>
-          </w:rPr>
-          <w:t>Mathematical Approaches to User Modeling</w:t>
-        </w:r>
-      </w:hyperlink>
-      <w:r>
-        <w:rPr>
-          <w:color w:val="000000"/>
-        </w:rPr>
-        <w:t>. London Mathematical Society (</w:t>
-      </w:r>
-      <w:hyperlink r:id="rId216" w:tgtFrame="_blank" w:history="1">
-        <w:r>
-          <w:rPr>
-            <w:rStyle w:val="Hyperlink"/>
-            <w:u w:val="none"/>
-          </w:rPr>
-          <w:t>LMS</w:t>
-        </w:r>
-      </w:hyperlink>
-      <w:r>
-        <w:rPr>
-          <w:color w:val="000000"/>
-        </w:rPr>
-        <w:t>). </w:t>
-      </w:r>
-      <w:hyperlink r:id="rId217" w:tgtFrame="_blank" w:history="1">
-        <w:r>
-          <w:rPr>
-            <w:rStyle w:val="Hyperlink"/>
-            <w:u w:val="none"/>
-          </w:rPr>
-          <w:t>Journals Consortium</w:t>
-        </w:r>
-      </w:hyperlink>
-      <w:r>
-        <w:rPr>
-          <w:color w:val="000000"/>
-        </w:rPr>
-        <w:t>. Retrieved from </w:t>
-      </w:r>
-      <w:hyperlink r:id="rId218" w:tgtFrame="_blank" w:history="1">
-        <w:r>
-          <w:rPr>
-            <w:rStyle w:val="Hyperlink"/>
-            <w:u w:val="none"/>
-          </w:rPr>
-          <w:t>https://goo.gl/9dFjZu</w:t>
-        </w:r>
-      </w:hyperlink>
-    </w:p>
-    <w:p/>
-    <w:bookmarkStart w:id="8" w:name="_GoBack"/>
-    <w:bookmarkEnd w:id="8"/>
-    <w:p>
-      <w:pPr>
-        <w:pStyle w:val="Heading2"/>
-      </w:pPr>
-      <w:r>
-        <w:fldChar w:fldCharType="begin"/>
-      </w:r>
-      <w:r>
-        <w:instrText xml:space="preserve"> HYPERLINK "http://www.locnguyen.net/ss/articles</w:instrText>
-      </w:r>
-      <w:r>
-        <w:instrText xml:space="preserve">" \t "_blank" </w:instrText>
-      </w:r>
-      <w:r>
-        <w:fldChar w:fldCharType="separate"/>
-      </w:r>
-      <w:r>
-        <w:rPr>
-          <w:rStyle w:val="Hyperlink"/>
-          <w:u w:val="none"/>
-        </w:rPr>
-        <w:t>Social Science - Articles</w:t>
-      </w:r>
-      <w:r>
-        <w:rPr>
-          <w:rStyle w:val="Hyperlink"/>
-          <w:u w:val="none"/>
-        </w:rPr>
-        <w:fldChar w:fldCharType="end"/>
-      </w:r>
-    </w:p>
-    <w:p>
-      <w:pPr>
-        <w:numPr>
-          <w:ilvl w:val="0"/>
-          <w:numId w:val="23"/>
-        </w:numPr>
-        <w:rPr>
-          <w:color w:val="000000"/>
-        </w:rPr>
-      </w:pPr>
-      <w:hyperlink r:id="rId219" w:tgtFrame="_blank" w:history="1">
-        <w:r>
-          <w:rPr>
-            <w:rStyle w:val="Hyperlink"/>
-            <w:u w:val="none"/>
-          </w:rPr>
-          <w:t>Nguyen, L.</w:t>
-        </w:r>
-      </w:hyperlink>
-      <w:r>
-        <w:rPr>
-          <w:color w:val="000000"/>
-        </w:rPr>
-        <w:t> (2016, November 15). </w:t>
-      </w:r>
-      <w:hyperlink r:id="rId220" w:tgtFrame="_blank" w:history="1">
-        <w:r>
-          <w:rPr>
-            <w:rStyle w:val="Hyperlink"/>
-            <w:i/>
-            <w:iCs/>
-            <w:u w:val="none"/>
-          </w:rPr>
-          <w:t>The cross reference between personal traits and human intelligences leading the new viewpoint in educational management</w:t>
-        </w:r>
-      </w:hyperlink>
-      <w:r>
-        <w:rPr>
-          <w:color w:val="000000"/>
-        </w:rPr>
-        <w:t>. </w:t>
-      </w:r>
-      <w:hyperlink r:id="rId221" w:tgtFrame="_blank" w:history="1">
-        <w:r>
-          <w:rPr>
-            <w:rStyle w:val="Hyperlink"/>
-            <w:u w:val="none"/>
-          </w:rPr>
-          <w:t>(V. S. More, Ed.)</w:t>
-        </w:r>
-      </w:hyperlink>
-      <w:r>
-        <w:rPr>
-          <w:color w:val="000000"/>
-        </w:rPr>
-        <w:t> Researchers World : Journal of Arts, Science and Commerce (</w:t>
-      </w:r>
-      <w:hyperlink r:id="rId222" w:tgtFrame="_blank" w:history="1">
-        <w:r>
-          <w:rPr>
-            <w:rStyle w:val="Hyperlink"/>
-            <w:u w:val="none"/>
-          </w:rPr>
-          <w:t>RW-JASC</w:t>
-        </w:r>
-      </w:hyperlink>
-      <w:r>
-        <w:rPr>
-          <w:color w:val="000000"/>
-        </w:rPr>
-        <w:t>), VII(4_1), 147-152. doi:</w:t>
-      </w:r>
-      <w:hyperlink r:id="rId223" w:tgtFrame="_blank" w:history="1">
-        <w:r>
-          <w:rPr>
-            <w:rStyle w:val="Hyperlink"/>
-            <w:u w:val="none"/>
-          </w:rPr>
-          <w:t>10.18843/rwjasc/v7i4(1)/17</w:t>
-        </w:r>
-      </w:hyperlink>
-    </w:p>
-    <w:p>
-      <w:pPr>
-        <w:rPr>
-          <w:color w:val="000000"/>
-        </w:rPr>
-      </w:pPr>
-    </w:p>
-    <w:p/>
-    <w:p/>
-    <w:p>
-      <w:pPr>
-        <w:pStyle w:val="Heading1"/>
-      </w:pPr>
-      <w:bookmarkStart w:id="9" w:name="_IX._Products_and"/>
-      <w:bookmarkEnd w:id="9"/>
-      <w:r>
-        <w:t>VI</w:t>
-      </w:r>
-      <w:r>
-        <w:t>. Products and Projects</w:t>
-      </w:r>
-    </w:p>
-    <w:p/>
-    <w:p>
-      <w:pPr>
-        <w:pStyle w:val="Heading2"/>
-      </w:pPr>
-      <w:hyperlink r:id="rId224" w:tgtFrame="_blank" w:history="1">
-        <w:r>
-          <w:rPr>
-            <w:rStyle w:val="Hyperlink"/>
-            <w:u w:val="none"/>
-          </w:rPr>
-          <w:t>Science and Technology</w:t>
-        </w:r>
-      </w:hyperlink>
-    </w:p>
     <w:bookmarkStart w:id="10" w:name="Home_CV_REMProduct_cv"/>
     <w:p>
       <w:pPr>
@@ -5637,468 +2885,6 @@
         <w:t> (2018, September).</w:t>
       </w:r>
     </w:p>
-    <w:tbl>
-      <w:tblPr>
-        <w:tblStyle w:val="TableGrid"/>
-        <w:tblW w:w="0" w:type="auto"/>
-        <w:tblInd w:w="720" w:type="dxa"/>
-        <w:tblBorders>
-          <w:top w:val="none" w:sz="0" w:space="0" w:color="auto"/>
-          <w:left w:val="none" w:sz="0" w:space="0" w:color="auto"/>
-          <w:bottom w:val="none" w:sz="0" w:space="0" w:color="auto"/>
-          <w:right w:val="none" w:sz="0" w:space="0" w:color="auto"/>
-          <w:insideH w:val="none" w:sz="0" w:space="0" w:color="auto"/>
-          <w:insideV w:val="none" w:sz="0" w:space="0" w:color="auto"/>
-        </w:tblBorders>
-        <w:tblLook w:val="04A0" w:firstRow="1" w:lastRow="0" w:firstColumn="1" w:lastColumn="0" w:noHBand="0" w:noVBand="1"/>
-      </w:tblPr>
-      <w:tblGrid>
-        <w:gridCol w:w="1361"/>
-        <w:gridCol w:w="6082"/>
-      </w:tblGrid>
-      <w:tr>
-        <w:tc>
-          <w:tcPr>
-            <w:tcW w:w="0" w:type="auto"/>
-          </w:tcPr>
-          <w:p>
-            <w:pPr>
-              <w:jc w:val="left"/>
-              <w:rPr>
-                <w:color w:val="000000"/>
-              </w:rPr>
-            </w:pPr>
-            <w:r>
-              <w:rPr>
-                <w:i/>
-                <w:iCs/>
-                <w:color w:val="000000"/>
-              </w:rPr>
-              <w:t>Type</w:t>
-            </w:r>
-          </w:p>
-        </w:tc>
-        <w:tc>
-          <w:tcPr>
-            <w:tcW w:w="0" w:type="auto"/>
-          </w:tcPr>
-          <w:p>
-            <w:pPr>
-              <w:rPr>
-                <w:color w:val="000000"/>
-              </w:rPr>
-            </w:pPr>
-            <w:r>
-              <w:rPr>
-                <w:color w:val="000000"/>
-                <w:shd w:val="clear" w:color="auto" w:fill="FFFFFF"/>
-              </w:rPr>
-              <w:t>Research project</w:t>
-            </w:r>
-          </w:p>
-        </w:tc>
-      </w:tr>
-      <w:tr>
-        <w:tc>
-          <w:tcPr>
-            <w:tcW w:w="0" w:type="auto"/>
-          </w:tcPr>
-          <w:p>
-            <w:pPr>
-              <w:rPr>
-                <w:color w:val="000000"/>
-              </w:rPr>
-            </w:pPr>
-            <w:r>
-              <w:rPr>
-                <w:i/>
-                <w:iCs/>
-                <w:color w:val="000000"/>
-              </w:rPr>
-              <w:t>Identifiers</w:t>
-            </w:r>
-          </w:p>
-        </w:tc>
-        <w:tc>
-          <w:tcPr>
-            <w:tcW w:w="0" w:type="auto"/>
-          </w:tcPr>
-          <w:p>
-            <w:pPr>
-              <w:rPr>
-                <w:color w:val="000000"/>
-              </w:rPr>
-            </w:pPr>
-          </w:p>
-        </w:tc>
-      </w:tr>
-      <w:tr>
-        <w:tc>
-          <w:tcPr>
-            <w:tcW w:w="0" w:type="auto"/>
-          </w:tcPr>
-          <w:p>
-            <w:pPr>
-              <w:rPr>
-                <w:color w:val="000000"/>
-              </w:rPr>
-            </w:pPr>
-            <w:r>
-              <w:rPr>
-                <w:i/>
-                <w:iCs/>
-                <w:color w:val="000000"/>
-              </w:rPr>
-              <w:t>Organizations</w:t>
-            </w:r>
-          </w:p>
-        </w:tc>
-        <w:tc>
-          <w:tcPr>
-            <w:tcW w:w="0" w:type="auto"/>
-          </w:tcPr>
-          <w:p>
-            <w:pPr>
-              <w:rPr>
-                <w:color w:val="000000"/>
-                <w:shd w:val="clear" w:color="auto" w:fill="FFFFFF"/>
-              </w:rPr>
-            </w:pPr>
-            <w:r>
-              <w:rPr>
-                <w:i/>
-                <w:iCs/>
-                <w:color w:val="000000"/>
-                <w:shd w:val="clear" w:color="auto" w:fill="FFFFFF"/>
-              </w:rPr>
-              <w:t>Operating agency</w:t>
-            </w:r>
-            <w:r>
-              <w:rPr>
-                <w:color w:val="000000"/>
-                <w:shd w:val="clear" w:color="auto" w:fill="FFFFFF"/>
-              </w:rPr>
-              <w:t>: </w:t>
-            </w:r>
-            <w:hyperlink r:id="rId225" w:tgtFrame="_blank" w:history="1">
-              <w:r>
-                <w:rPr>
-                  <w:rStyle w:val="Hyperlink"/>
-                  <w:u w:val="none"/>
-                  <w:shd w:val="clear" w:color="auto" w:fill="FFFFFF"/>
-                </w:rPr>
-                <w:t>Loc Nguyen’s Academic Network</w:t>
-              </w:r>
-            </w:hyperlink>
-            <w:r>
-              <w:rPr>
-                <w:color w:val="000000"/>
-                <w:shd w:val="clear" w:color="auto" w:fill="FFFFFF"/>
-              </w:rPr>
-              <w:t>.</w:t>
-            </w:r>
-          </w:p>
-          <w:p>
-            <w:pPr>
-              <w:rPr>
-                <w:color w:val="000000"/>
-                <w:shd w:val="clear" w:color="auto" w:fill="FFFFFF"/>
-              </w:rPr>
-            </w:pPr>
-            <w:r>
-              <w:rPr>
-                <w:i/>
-                <w:iCs/>
-                <w:color w:val="000000"/>
-                <w:shd w:val="clear" w:color="auto" w:fill="FFFFFF"/>
-              </w:rPr>
-              <w:t>Funding agency</w:t>
-            </w:r>
-            <w:r>
-              <w:rPr>
-                <w:color w:val="000000"/>
-                <w:shd w:val="clear" w:color="auto" w:fill="FFFFFF"/>
-              </w:rPr>
-              <w:t>: Prof. Dr. Thu-Hang Thi Ho</w:t>
-            </w:r>
-          </w:p>
-          <w:p>
-            <w:pPr>
-              <w:rPr>
-                <w:color w:val="000000"/>
-                <w:shd w:val="clear" w:color="auto" w:fill="FFFFFF"/>
-              </w:rPr>
-            </w:pPr>
-            <w:r>
-              <w:rPr>
-                <w:i/>
-                <w:iCs/>
-                <w:color w:val="000000"/>
-                <w:shd w:val="clear" w:color="auto" w:fill="FFFFFF"/>
-              </w:rPr>
-              <w:t>Award agency</w:t>
-            </w:r>
-            <w:r>
-              <w:rPr>
-                <w:color w:val="000000"/>
-                <w:shd w:val="clear" w:color="auto" w:fill="FFFFFF"/>
-              </w:rPr>
-              <w:t>: </w:t>
-            </w:r>
-            <w:hyperlink r:id="rId226" w:tgtFrame="_blank" w:history="1">
-              <w:r>
-                <w:rPr>
-                  <w:rStyle w:val="Hyperlink"/>
-                  <w:u w:val="none"/>
-                  <w:shd w:val="clear" w:color="auto" w:fill="FFFFFF"/>
-                </w:rPr>
-                <w:t>International Technology and Science Publications (ITS)</w:t>
-              </w:r>
-            </w:hyperlink>
-            <w:r>
-              <w:rPr>
-                <w:color w:val="000000"/>
-                <w:shd w:val="clear" w:color="auto" w:fill="FFFFFF"/>
-              </w:rPr>
-              <w:t>.</w:t>
-            </w:r>
-          </w:p>
-          <w:p>
-            <w:pPr>
-              <w:rPr>
-                <w:color w:val="000000"/>
-              </w:rPr>
-            </w:pPr>
-            <w:r>
-              <w:rPr>
-                <w:i/>
-                <w:iCs/>
-                <w:color w:val="000000"/>
-                <w:shd w:val="clear" w:color="auto" w:fill="FFFFFF"/>
-              </w:rPr>
-              <w:t>Members</w:t>
-            </w:r>
-            <w:r>
-              <w:rPr>
-                <w:color w:val="000000"/>
-                <w:shd w:val="clear" w:color="auto" w:fill="FFFFFF"/>
-              </w:rPr>
-              <w:t>: </w:t>
-            </w:r>
-            <w:hyperlink r:id="rId227" w:tgtFrame="_blank" w:history="1">
-              <w:r>
-                <w:rPr>
-                  <w:rStyle w:val="Hyperlink"/>
-                  <w:u w:val="none"/>
-                  <w:shd w:val="clear" w:color="auto" w:fill="FFFFFF"/>
-                </w:rPr>
-                <w:t>Loc Nguyen</w:t>
-              </w:r>
-            </w:hyperlink>
-            <w:r>
-              <w:rPr>
-                <w:color w:val="000000"/>
-                <w:shd w:val="clear" w:color="auto" w:fill="FFFFFF"/>
-              </w:rPr>
-              <w:t>, Thu-Hang Thi</w:t>
-            </w:r>
-            <w:r>
-              <w:rPr>
-                <w:color w:val="000000"/>
-                <w:shd w:val="clear" w:color="auto" w:fill="FFFFFF"/>
-              </w:rPr>
-              <w:t xml:space="preserve"> </w:t>
-            </w:r>
-            <w:r>
-              <w:rPr>
-                <w:color w:val="000000"/>
-                <w:shd w:val="clear" w:color="auto" w:fill="FFFFFF"/>
-              </w:rPr>
-              <w:t>H</w:t>
-            </w:r>
-            <w:r>
-              <w:rPr>
-                <w:color w:val="000000"/>
-                <w:shd w:val="clear" w:color="auto" w:fill="FFFFFF"/>
-              </w:rPr>
-              <w:t>o.</w:t>
-            </w:r>
-          </w:p>
-        </w:tc>
-      </w:tr>
-      <w:tr>
-        <w:tc>
-          <w:tcPr>
-            <w:tcW w:w="0" w:type="auto"/>
-          </w:tcPr>
-          <w:p>
-            <w:pPr>
-              <w:rPr>
-                <w:color w:val="000000"/>
-              </w:rPr>
-            </w:pPr>
-            <w:r>
-              <w:rPr>
-                <w:i/>
-                <w:iCs/>
-                <w:color w:val="000000"/>
-              </w:rPr>
-              <w:t>Role</w:t>
-            </w:r>
-          </w:p>
-        </w:tc>
-        <w:tc>
-          <w:tcPr>
-            <w:tcW w:w="0" w:type="auto"/>
-          </w:tcPr>
-          <w:p>
-            <w:pPr>
-              <w:rPr>
-                <w:color w:val="000000"/>
-              </w:rPr>
-            </w:pPr>
-            <w:r>
-              <w:rPr>
-                <w:color w:val="000000"/>
-                <w:shd w:val="clear" w:color="auto" w:fill="FFFFFF"/>
-              </w:rPr>
-              <w:t>Leader</w:t>
-            </w:r>
-          </w:p>
-        </w:tc>
-      </w:tr>
-      <w:tr>
-        <w:tc>
-          <w:tcPr>
-            <w:tcW w:w="0" w:type="auto"/>
-          </w:tcPr>
-          <w:p>
-            <w:pPr>
-              <w:rPr>
-                <w:color w:val="000000"/>
-              </w:rPr>
-            </w:pPr>
-            <w:r>
-              <w:rPr>
-                <w:i/>
-                <w:iCs/>
-                <w:color w:val="000000"/>
-              </w:rPr>
-              <w:t>Amount</w:t>
-            </w:r>
-          </w:p>
-        </w:tc>
-        <w:tc>
-          <w:tcPr>
-            <w:tcW w:w="0" w:type="auto"/>
-          </w:tcPr>
-          <w:p>
-            <w:pPr>
-              <w:rPr>
-                <w:color w:val="000000"/>
-              </w:rPr>
-            </w:pPr>
-            <w:r>
-              <w:rPr>
-                <w:color w:val="000000"/>
-                <w:shd w:val="clear" w:color="auto" w:fill="FFFFFF"/>
-              </w:rPr>
-              <w:t>1,600$</w:t>
-            </w:r>
-          </w:p>
-        </w:tc>
-      </w:tr>
-      <w:tr>
-        <w:tc>
-          <w:tcPr>
-            <w:tcW w:w="0" w:type="auto"/>
-          </w:tcPr>
-          <w:p>
-            <w:pPr>
-              <w:rPr>
-                <w:color w:val="000000"/>
-              </w:rPr>
-            </w:pPr>
-            <w:r>
-              <w:rPr>
-                <w:i/>
-                <w:iCs/>
-                <w:color w:val="000000"/>
-              </w:rPr>
-              <w:t>Duration</w:t>
-            </w:r>
-          </w:p>
-        </w:tc>
-        <w:tc>
-          <w:tcPr>
-            <w:tcW w:w="0" w:type="auto"/>
-          </w:tcPr>
-          <w:p>
-            <w:pPr>
-              <w:rPr>
-                <w:color w:val="000000"/>
-              </w:rPr>
-            </w:pPr>
-            <w:r>
-              <w:rPr>
-                <w:color w:val="000000"/>
-                <w:shd w:val="clear" w:color="auto" w:fill="FFFFFF"/>
-              </w:rPr>
-              <w:t>03/2018 - 09/2018</w:t>
-            </w:r>
-          </w:p>
-        </w:tc>
-      </w:tr>
-      <w:tr>
-        <w:tc>
-          <w:tcPr>
-            <w:tcW w:w="0" w:type="auto"/>
-          </w:tcPr>
-          <w:p>
-            <w:pPr>
-              <w:rPr>
-                <w:color w:val="000000"/>
-              </w:rPr>
-            </w:pPr>
-            <w:r>
-              <w:rPr>
-                <w:i/>
-                <w:iCs/>
-                <w:color w:val="000000"/>
-              </w:rPr>
-              <w:t>Links</w:t>
-            </w:r>
-          </w:p>
-        </w:tc>
-        <w:tc>
-          <w:tcPr>
-            <w:tcW w:w="0" w:type="auto"/>
-          </w:tcPr>
-          <w:p>
-            <w:pPr>
-              <w:rPr>
-                <w:color w:val="000000"/>
-              </w:rPr>
-            </w:pPr>
-            <w:hyperlink r:id="rId228" w:tgtFrame="_blank" w:history="1">
-              <w:r>
-                <w:rPr>
-                  <w:rStyle w:val="Hyperlink"/>
-                  <w:u w:val="none"/>
-                  <w:shd w:val="clear" w:color="auto" w:fill="FFFFFF"/>
-                </w:rPr>
-                <w:t>http://rem.locnguyen.net</w:t>
-              </w:r>
-            </w:hyperlink>
-          </w:p>
-        </w:tc>
-      </w:tr>
-    </w:tbl>
-    <w:p>
-      <w:pPr>
-        <w:pStyle w:val="ListParagraph"/>
-      </w:pPr>
-    </w:p>
     <w:p>
       <w:pPr>
         <w:pStyle w:val="ListParagraph"/>
@@ -6112,14 +2898,14 @@
           <w:color w:val="000000"/>
           <w:shd w:val="clear" w:color="auto" w:fill="FFFFFF"/>
         </w:rPr>
-        <w:t>The book </w:t>
-      </w:r>
-      <w:bookmarkStart w:id="11" w:name="Home_CV_MatrixBookProduct_cv"/>
+        <w:t>Special Issue </w:t>
+      </w:r>
+      <w:bookmarkStart w:id="11" w:name="Home_CV_GlobalOptimize_cv"/>
       <w:r>
         <w:fldChar w:fldCharType="begin"/>
       </w:r>
       <w:r>
-        <w:instrText xml:space="preserve"> HYPERLINK "https://www.shuyuan.sg/store/gb/book/matrix-analysis-and-calculus/isbn/978-3-659-69400-4" \t "_blank" </w:instrText>
+        <w:instrText xml:space="preserve"> HYPERLINK "http://www.sciencepublishinggroup.com/specialissue/147012" \t "_blank" </w:instrText>
       </w:r>
       <w:r>
         <w:fldChar w:fldCharType="separate"/>
@@ -6140,7 +2926,7 @@
           <w:u w:val="none"/>
           <w:shd w:val="clear" w:color="auto" w:fill="FFFFFF"/>
         </w:rPr>
-        <w:t>Matrix Analysis and Calculus</w:t>
+        <w:t>Some Novel Algorithms for Global Optimization and Relevant Subjects</w:t>
       </w:r>
       <w:r>
         <w:rPr>
@@ -6159,462 +2945,8 @@
           <w:color w:val="000000"/>
           <w:shd w:val="clear" w:color="auto" w:fill="FFFFFF"/>
         </w:rPr>
-        <w:t> (2015, December 15).</w:t>
-      </w:r>
-    </w:p>
-    <w:tbl>
-      <w:tblPr>
-        <w:tblStyle w:val="TableGrid"/>
-        <w:tblW w:w="0" w:type="auto"/>
-        <w:tblInd w:w="720" w:type="dxa"/>
-        <w:tblBorders>
-          <w:top w:val="none" w:sz="0" w:space="0" w:color="auto"/>
-          <w:left w:val="none" w:sz="0" w:space="0" w:color="auto"/>
-          <w:bottom w:val="none" w:sz="0" w:space="0" w:color="auto"/>
-          <w:right w:val="none" w:sz="0" w:space="0" w:color="auto"/>
-          <w:insideH w:val="none" w:sz="0" w:space="0" w:color="auto"/>
-          <w:insideV w:val="none" w:sz="0" w:space="0" w:color="auto"/>
-        </w:tblBorders>
-        <w:tblLook w:val="04A0" w:firstRow="1" w:lastRow="0" w:firstColumn="1" w:lastColumn="0" w:noHBand="0" w:noVBand="1"/>
-      </w:tblPr>
-      <w:tblGrid>
-        <w:gridCol w:w="1361"/>
-        <w:gridCol w:w="6946"/>
-      </w:tblGrid>
-      <w:tr>
-        <w:tc>
-          <w:tcPr>
-            <w:tcW w:w="0" w:type="auto"/>
-          </w:tcPr>
-          <w:p>
-            <w:pPr>
-              <w:jc w:val="left"/>
-              <w:rPr>
-                <w:color w:val="000000"/>
-              </w:rPr>
-            </w:pPr>
-            <w:r>
-              <w:rPr>
-                <w:i/>
-                <w:iCs/>
-                <w:color w:val="000000"/>
-              </w:rPr>
-              <w:t>Type</w:t>
-            </w:r>
-          </w:p>
-        </w:tc>
-        <w:tc>
-          <w:tcPr>
-            <w:tcW w:w="0" w:type="auto"/>
-          </w:tcPr>
-          <w:p>
-            <w:pPr>
-              <w:rPr>
-                <w:color w:val="000000"/>
-              </w:rPr>
-            </w:pPr>
-            <w:r>
-              <w:rPr>
-                <w:color w:val="000000"/>
-              </w:rPr>
-              <w:t>Book</w:t>
-            </w:r>
-          </w:p>
-        </w:tc>
-      </w:tr>
-      <w:tr>
-        <w:tc>
-          <w:tcPr>
-            <w:tcW w:w="0" w:type="auto"/>
-          </w:tcPr>
-          <w:p>
-            <w:pPr>
-              <w:rPr>
-                <w:color w:val="000000"/>
-              </w:rPr>
-            </w:pPr>
-            <w:r>
-              <w:rPr>
-                <w:i/>
-                <w:iCs/>
-                <w:color w:val="000000"/>
-              </w:rPr>
-              <w:t>Identifiers</w:t>
-            </w:r>
-          </w:p>
-        </w:tc>
-        <w:tc>
-          <w:tcPr>
-            <w:tcW w:w="0" w:type="auto"/>
-          </w:tcPr>
-          <w:p>
-            <w:pPr>
-              <w:rPr>
-                <w:color w:val="000000"/>
-              </w:rPr>
-            </w:pPr>
-            <w:r>
-              <w:rPr>
-                <w:color w:val="000000"/>
-              </w:rPr>
-              <w:t>ISBN-13: 978-3-659-69400-4, ISBN-13: 978-3-659-69400-4</w:t>
-            </w:r>
-          </w:p>
-          <w:p>
-            <w:pPr>
-              <w:rPr>
-                <w:color w:val="000000"/>
-              </w:rPr>
-            </w:pPr>
-            <w:r>
-              <w:rPr>
-                <w:color w:val="000000"/>
-              </w:rPr>
-              <w:t>EAN: 9783659694004</w:t>
-            </w:r>
-          </w:p>
-          <w:p>
-            <w:pPr>
-              <w:rPr>
-                <w:color w:val="000000"/>
-              </w:rPr>
-            </w:pPr>
-            <w:r>
-              <w:rPr>
-                <w:color w:val="000000"/>
-              </w:rPr>
-              <w:t>Number of pages: 72</w:t>
-            </w:r>
-          </w:p>
-        </w:tc>
-      </w:tr>
-      <w:tr>
-        <w:tc>
-          <w:tcPr>
-            <w:tcW w:w="0" w:type="auto"/>
-          </w:tcPr>
-          <w:p>
-            <w:pPr>
-              <w:rPr>
-                <w:color w:val="000000"/>
-              </w:rPr>
-            </w:pPr>
-            <w:r>
-              <w:rPr>
-                <w:i/>
-                <w:iCs/>
-                <w:color w:val="000000"/>
-              </w:rPr>
-              <w:t>Organizations</w:t>
-            </w:r>
-          </w:p>
-        </w:tc>
-        <w:tc>
-          <w:tcPr>
-            <w:tcW w:w="0" w:type="auto"/>
-          </w:tcPr>
-          <w:p>
-            <w:pPr>
-              <w:rPr>
-                <w:color w:val="000000"/>
-              </w:rPr>
-            </w:pPr>
-            <w:r>
-              <w:rPr>
-                <w:i/>
-                <w:iCs/>
-                <w:color w:val="000000"/>
-              </w:rPr>
-              <w:t>Operating agency</w:t>
-            </w:r>
-            <w:r>
-              <w:rPr>
-                <w:color w:val="000000"/>
-              </w:rPr>
-              <w:t>: </w:t>
-            </w:r>
-            <w:hyperlink r:id="rId229" w:tgtFrame="_blank" w:history="1">
-              <w:r>
-                <w:rPr>
-                  <w:rStyle w:val="Hyperlink"/>
-                  <w:u w:val="none"/>
-                </w:rPr>
-                <w:t>Sunflower Soft Company</w:t>
-              </w:r>
-            </w:hyperlink>
-            <w:r>
-              <w:rPr>
-                <w:color w:val="000000"/>
-              </w:rPr>
-              <w:t>, Vietnam.</w:t>
-            </w:r>
-          </w:p>
-          <w:p>
-            <w:pPr>
-              <w:rPr>
-                <w:color w:val="000000"/>
-              </w:rPr>
-            </w:pPr>
-            <w:r>
-              <w:rPr>
-                <w:i/>
-                <w:iCs/>
-                <w:color w:val="000000"/>
-              </w:rPr>
-              <w:t>Awarding agency</w:t>
-            </w:r>
-            <w:r>
-              <w:rPr>
-                <w:color w:val="000000"/>
-              </w:rPr>
-              <w:t>: </w:t>
-            </w:r>
-            <w:hyperlink r:id="rId230" w:tgtFrame="_blank" w:history="1">
-              <w:r>
-                <w:rPr>
-                  <w:rStyle w:val="Hyperlink"/>
-                  <w:u w:val="none"/>
-                </w:rPr>
-                <w:t>LAMBERT Academic Publishing</w:t>
-              </w:r>
-            </w:hyperlink>
-            <w:r>
-              <w:rPr>
-                <w:color w:val="000000"/>
-              </w:rPr>
-              <w:t> - a trademark of OmniScriptum GmbH &amp; Co. KG. </w:t>
-            </w:r>
-            <w:r>
-              <w:rPr>
-                <w:i/>
-                <w:iCs/>
-                <w:color w:val="000000"/>
-              </w:rPr>
-              <w:t>Editor</w:t>
-            </w:r>
-            <w:r>
-              <w:rPr>
-                <w:color w:val="000000"/>
-              </w:rPr>
-              <w:t>: Carolyn Evans</w:t>
-            </w:r>
-            <w:r>
-              <w:rPr>
-                <w:color w:val="000000"/>
-              </w:rPr>
-              <w:t>.</w:t>
-            </w:r>
-          </w:p>
-          <w:p>
-            <w:pPr>
-              <w:rPr>
-                <w:color w:val="000000"/>
-              </w:rPr>
-            </w:pPr>
-            <w:r>
-              <w:rPr>
-                <w:i/>
-                <w:iCs/>
-                <w:color w:val="000000"/>
-                <w:shd w:val="clear" w:color="auto" w:fill="FFFFFF"/>
-              </w:rPr>
-              <w:t>Members</w:t>
-            </w:r>
-            <w:r>
-              <w:rPr>
-                <w:color w:val="000000"/>
-                <w:shd w:val="clear" w:color="auto" w:fill="FFFFFF"/>
-              </w:rPr>
-              <w:t>: </w:t>
-            </w:r>
-            <w:hyperlink r:id="rId231" w:tgtFrame="_blank" w:history="1">
-              <w:r>
-                <w:rPr>
-                  <w:rStyle w:val="Hyperlink"/>
-                  <w:u w:val="none"/>
-                  <w:shd w:val="clear" w:color="auto" w:fill="FFFFFF"/>
-                </w:rPr>
-                <w:t>Loc Nguyen</w:t>
-              </w:r>
-            </w:hyperlink>
-            <w:r>
-              <w:rPr>
-                <w:color w:val="000000"/>
-                <w:shd w:val="clear" w:color="auto" w:fill="FFFFFF"/>
-              </w:rPr>
-              <w:t>.</w:t>
-            </w:r>
-          </w:p>
-        </w:tc>
-      </w:tr>
-      <w:tr>
-        <w:tc>
-          <w:tcPr>
-            <w:tcW w:w="0" w:type="auto"/>
-          </w:tcPr>
-          <w:p>
-            <w:pPr>
-              <w:rPr>
-                <w:color w:val="000000"/>
-              </w:rPr>
-            </w:pPr>
-            <w:r>
-              <w:rPr>
-                <w:i/>
-                <w:iCs/>
-                <w:color w:val="000000"/>
-              </w:rPr>
-              <w:t>Role</w:t>
-            </w:r>
-          </w:p>
-        </w:tc>
-        <w:tc>
-          <w:tcPr>
-            <w:tcW w:w="0" w:type="auto"/>
-          </w:tcPr>
-          <w:p>
-            <w:pPr>
-              <w:rPr>
-                <w:color w:val="000000"/>
-              </w:rPr>
-            </w:pPr>
-            <w:r>
-              <w:rPr>
-                <w:color w:val="000000"/>
-              </w:rPr>
-              <w:t>Author</w:t>
-            </w:r>
-          </w:p>
-        </w:tc>
-      </w:tr>
-      <w:tr>
-        <w:tc>
-          <w:tcPr>
-            <w:tcW w:w="0" w:type="auto"/>
-          </w:tcPr>
-          <w:p>
-            <w:pPr>
-              <w:rPr>
-                <w:color w:val="000000"/>
-              </w:rPr>
-            </w:pPr>
-            <w:r>
-              <w:rPr>
-                <w:i/>
-                <w:iCs/>
-                <w:color w:val="000000"/>
-              </w:rPr>
-              <w:t>Amount</w:t>
-            </w:r>
-          </w:p>
-        </w:tc>
-        <w:tc>
-          <w:tcPr>
-            <w:tcW w:w="0" w:type="auto"/>
-          </w:tcPr>
-          <w:p>
-            <w:pPr>
-              <w:rPr>
-                <w:color w:val="000000"/>
-              </w:rPr>
-            </w:pPr>
-            <w:r>
-              <w:rPr>
-                <w:color w:val="000000"/>
-              </w:rPr>
-              <w:t>100$</w:t>
-            </w:r>
-          </w:p>
-        </w:tc>
-      </w:tr>
-      <w:tr>
-        <w:tc>
-          <w:tcPr>
-            <w:tcW w:w="0" w:type="auto"/>
-          </w:tcPr>
-          <w:p>
-            <w:pPr>
-              <w:rPr>
-                <w:color w:val="000000"/>
-              </w:rPr>
-            </w:pPr>
-            <w:r>
-              <w:rPr>
-                <w:i/>
-                <w:iCs/>
-                <w:color w:val="000000"/>
-              </w:rPr>
-              <w:t>Duration</w:t>
-            </w:r>
-          </w:p>
-        </w:tc>
-        <w:tc>
-          <w:tcPr>
-            <w:tcW w:w="0" w:type="auto"/>
-          </w:tcPr>
-          <w:p>
-            <w:pPr>
-              <w:rPr>
-                <w:color w:val="000000"/>
-              </w:rPr>
-            </w:pPr>
-            <w:r>
-              <w:rPr>
-                <w:color w:val="000000"/>
-              </w:rPr>
-              <w:t>01/2014 - 12/2015</w:t>
-            </w:r>
-          </w:p>
-        </w:tc>
-      </w:tr>
-      <w:tr>
-        <w:tc>
-          <w:tcPr>
-            <w:tcW w:w="0" w:type="auto"/>
-          </w:tcPr>
-          <w:p>
-            <w:pPr>
-              <w:rPr>
-                <w:color w:val="000000"/>
-              </w:rPr>
-            </w:pPr>
-            <w:r>
-              <w:rPr>
-                <w:i/>
-                <w:iCs/>
-                <w:color w:val="000000"/>
-              </w:rPr>
-              <w:t>Links</w:t>
-            </w:r>
-          </w:p>
-        </w:tc>
-        <w:tc>
-          <w:tcPr>
-            <w:tcW w:w="0" w:type="auto"/>
-          </w:tcPr>
-          <w:p>
-            <w:pPr>
-              <w:rPr>
-                <w:color w:val="000000"/>
-              </w:rPr>
-            </w:pPr>
-            <w:hyperlink r:id="rId232" w:tgtFrame="_blank" w:history="1">
-              <w:r>
-                <w:rPr>
-                  <w:rStyle w:val="Hyperlink"/>
-                  <w:u w:val="none"/>
-                </w:rPr>
-                <w:t>https://www.shuyuan.sg/store/gb/book/matrix-analysis-and-calculus/isbn/978-3-659-69400-4</w:t>
-              </w:r>
-            </w:hyperlink>
-          </w:p>
-        </w:tc>
-      </w:tr>
-    </w:tbl>
-    <w:p>
-      <w:pPr>
-        <w:pStyle w:val="ListParagraph"/>
-      </w:pPr>
+        <w:t> (2017, July).</w:t>
+      </w:r>
     </w:p>
     <w:p>
       <w:pPr>
@@ -6629,14 +2961,14 @@
           <w:color w:val="000000"/>
           <w:shd w:val="clear" w:color="auto" w:fill="FFFFFF"/>
         </w:rPr>
-        <w:t>Special Issue </w:t>
-      </w:r>
-      <w:bookmarkStart w:id="12" w:name="Home_CV_GlobalOptimize_cv"/>
+        <w:t>The first edition of the book </w:t>
+      </w:r>
+      <w:bookmarkStart w:id="12" w:name="Home_CV_MumBookProduct_cv"/>
       <w:r>
         <w:fldChar w:fldCharType="begin"/>
       </w:r>
       <w:r>
-        <w:instrText xml:space="preserve"> HYPERLINK "http://www.sciencepublishinggroup.com/specialissue/147012" \t "_blank" </w:instrText>
+        <w:instrText xml:space="preserve"> HYPERLINK "http://mum.locnguyen.net" \t "_blank" </w:instrText>
       </w:r>
       <w:r>
         <w:fldChar w:fldCharType="separate"/>
@@ -6657,7 +2989,7 @@
           <w:u w:val="none"/>
           <w:shd w:val="clear" w:color="auto" w:fill="FFFFFF"/>
         </w:rPr>
-        <w:t>Some Novel Algorithms for Global Optimization and Relevant Subjects</w:t>
+        <w:t>Mathematical Approaches to User Modeling</w:t>
       </w:r>
       <w:r>
         <w:rPr>
@@ -6676,654 +3008,10 @@
           <w:color w:val="000000"/>
           <w:shd w:val="clear" w:color="auto" w:fill="FFFFFF"/>
         </w:rPr>
-        <w:t> (2017, July).</w:t>
+        <w:t> (Accepted on 2015, January 4).</w:t>
       </w:r>
     </w:p>
-    <w:tbl>
-      <w:tblPr>
-        <w:tblStyle w:val="TableGrid"/>
-        <w:tblW w:w="0" w:type="auto"/>
-        <w:tblInd w:w="720" w:type="dxa"/>
-        <w:tblBorders>
-          <w:top w:val="none" w:sz="0" w:space="0" w:color="auto"/>
-          <w:left w:val="none" w:sz="0" w:space="0" w:color="auto"/>
-          <w:bottom w:val="none" w:sz="0" w:space="0" w:color="auto"/>
-          <w:right w:val="none" w:sz="0" w:space="0" w:color="auto"/>
-          <w:insideH w:val="none" w:sz="0" w:space="0" w:color="auto"/>
-          <w:insideV w:val="none" w:sz="0" w:space="0" w:color="auto"/>
-        </w:tblBorders>
-        <w:tblLook w:val="04A0" w:firstRow="1" w:lastRow="0" w:firstColumn="1" w:lastColumn="0" w:noHBand="0" w:noVBand="1"/>
-      </w:tblPr>
-      <w:tblGrid>
-        <w:gridCol w:w="1361"/>
-        <w:gridCol w:w="5227"/>
-      </w:tblGrid>
-      <w:tr>
-        <w:tc>
-          <w:tcPr>
-            <w:tcW w:w="0" w:type="auto"/>
-          </w:tcPr>
-          <w:p>
-            <w:pPr>
-              <w:jc w:val="left"/>
-              <w:rPr>
-                <w:color w:val="000000"/>
-              </w:rPr>
-            </w:pPr>
-            <w:r>
-              <w:rPr>
-                <w:i/>
-                <w:iCs/>
-                <w:color w:val="000000"/>
-              </w:rPr>
-              <w:t>Type</w:t>
-            </w:r>
-          </w:p>
-        </w:tc>
-        <w:tc>
-          <w:tcPr>
-            <w:tcW w:w="0" w:type="auto"/>
-          </w:tcPr>
-          <w:p>
-            <w:pPr>
-              <w:rPr>
-                <w:color w:val="000000"/>
-              </w:rPr>
-            </w:pPr>
-            <w:r>
-              <w:rPr>
-                <w:color w:val="000000"/>
-              </w:rPr>
-              <w:t>Special Issue</w:t>
-            </w:r>
-          </w:p>
-        </w:tc>
-      </w:tr>
-      <w:tr>
-        <w:tc>
-          <w:tcPr>
-            <w:tcW w:w="0" w:type="auto"/>
-          </w:tcPr>
-          <w:p>
-            <w:pPr>
-              <w:rPr>
-                <w:color w:val="000000"/>
-              </w:rPr>
-            </w:pPr>
-            <w:r>
-              <w:rPr>
-                <w:i/>
-                <w:iCs/>
-                <w:color w:val="000000"/>
-              </w:rPr>
-              <w:t>In</w:t>
-            </w:r>
-          </w:p>
-        </w:tc>
-        <w:tc>
-          <w:tcPr>
-            <w:tcW w:w="0" w:type="auto"/>
-          </w:tcPr>
-          <w:p>
-            <w:pPr>
-              <w:rPr>
-                <w:color w:val="000000"/>
-              </w:rPr>
-            </w:pPr>
-            <w:hyperlink r:id="rId233" w:tgtFrame="_blank" w:history="1">
-              <w:r>
-                <w:rPr>
-                  <w:rStyle w:val="Hyperlink"/>
-                  <w:u w:val="none"/>
-                </w:rPr>
-                <w:t>Applied and Computational Mathematics (ACM)</w:t>
-              </w:r>
-            </w:hyperlink>
-            <w:r>
-              <w:rPr>
-                <w:color w:val="000000"/>
-              </w:rPr>
-              <w:t>.</w:t>
-            </w:r>
-          </w:p>
-          <w:p>
-            <w:pPr>
-              <w:rPr>
-                <w:color w:val="000000"/>
-              </w:rPr>
-            </w:pPr>
-            <w:r>
-              <w:rPr>
-                <w:i/>
-                <w:iCs/>
-                <w:color w:val="000000"/>
-              </w:rPr>
-              <w:t>ISSN online</w:t>
-            </w:r>
-            <w:r>
-              <w:rPr>
-                <w:color w:val="000000"/>
-              </w:rPr>
-              <w:t>: 2328-5613, </w:t>
-            </w:r>
-            <w:r>
-              <w:rPr>
-                <w:i/>
-                <w:iCs/>
-                <w:color w:val="000000"/>
-              </w:rPr>
-              <w:t>ISSN print</w:t>
-            </w:r>
-            <w:r>
-              <w:rPr>
-                <w:color w:val="000000"/>
-              </w:rPr>
-              <w:t>: 2328-5605, </w:t>
-            </w:r>
-            <w:r>
-              <w:rPr>
-                <w:i/>
-                <w:iCs/>
-                <w:color w:val="000000"/>
-              </w:rPr>
-              <w:t>Open Access</w:t>
-            </w:r>
-            <w:r>
-              <w:rPr>
-                <w:color w:val="000000"/>
-              </w:rPr>
-              <w:t>.</w:t>
-            </w:r>
-          </w:p>
-          <w:p>
-            <w:pPr>
-              <w:rPr>
-                <w:color w:val="000000"/>
-              </w:rPr>
-            </w:pPr>
-            <w:r>
-              <w:rPr>
-                <w:i/>
-                <w:iCs/>
-                <w:color w:val="000000"/>
-              </w:rPr>
-              <w:t>Editors</w:t>
-            </w:r>
-            <w:r>
-              <w:rPr>
-                <w:color w:val="000000"/>
-              </w:rPr>
-              <w:t>: Abbdul-Sattar Jaber Al-Saif and </w:t>
-            </w:r>
-            <w:hyperlink r:id="rId234" w:tgtFrame="_blank" w:history="1">
-              <w:r>
-                <w:rPr>
-                  <w:rStyle w:val="Hyperlink"/>
-                  <w:u w:val="none"/>
-                </w:rPr>
-                <w:t>more</w:t>
-              </w:r>
-            </w:hyperlink>
-            <w:r>
-              <w:rPr>
-                <w:color w:val="000000"/>
-              </w:rPr>
-              <w:t>.</w:t>
-            </w:r>
-          </w:p>
-          <w:p>
-            <w:pPr>
-              <w:rPr>
-                <w:color w:val="000000"/>
-              </w:rPr>
-            </w:pPr>
-            <w:r>
-              <w:rPr>
-                <w:i/>
-                <w:iCs/>
-                <w:color w:val="000000"/>
-              </w:rPr>
-              <w:t>Editors of Special Issue</w:t>
-            </w:r>
-            <w:r>
-              <w:rPr>
-                <w:color w:val="000000"/>
-              </w:rPr>
-              <w:t>: </w:t>
-            </w:r>
-            <w:hyperlink r:id="rId235" w:tgtFrame="_blank" w:history="1">
-              <w:r>
-                <w:rPr>
-                  <w:rStyle w:val="Hyperlink"/>
-                  <w:u w:val="none"/>
-                </w:rPr>
-                <w:t>Loc Nguyen</w:t>
-              </w:r>
-            </w:hyperlink>
-            <w:r>
-              <w:rPr>
-                <w:color w:val="000000"/>
-              </w:rPr>
-              <w:t> and </w:t>
-            </w:r>
-            <w:hyperlink r:id="rId236" w:tgtFrame="_blank" w:history="1">
-              <w:r>
-                <w:rPr>
-                  <w:rStyle w:val="Hyperlink"/>
-                  <w:u w:val="none"/>
-                </w:rPr>
-                <w:t>his group</w:t>
-              </w:r>
-            </w:hyperlink>
-            <w:r>
-              <w:rPr>
-                <w:color w:val="000000"/>
-              </w:rPr>
-              <w:t>.</w:t>
-            </w:r>
-          </w:p>
-          <w:p>
-            <w:pPr>
-              <w:rPr>
-                <w:color w:val="000000"/>
-              </w:rPr>
-            </w:pPr>
-            <w:r>
-              <w:rPr>
-                <w:i/>
-                <w:iCs/>
-                <w:color w:val="000000"/>
-              </w:rPr>
-              <w:t>Publisher</w:t>
-            </w:r>
-            <w:r>
-              <w:rPr>
-                <w:color w:val="000000"/>
-              </w:rPr>
-              <w:t>: </w:t>
-            </w:r>
-            <w:hyperlink r:id="rId237" w:tgtFrame="_blank" w:history="1">
-              <w:r>
-                <w:rPr>
-                  <w:rStyle w:val="Hyperlink"/>
-                  <w:u w:val="none"/>
-                </w:rPr>
-                <w:t>Science Publishing Group</w:t>
-              </w:r>
-            </w:hyperlink>
-            <w:r>
-              <w:rPr>
-                <w:color w:val="000000"/>
-              </w:rPr>
-              <w:t>.</w:t>
-            </w:r>
-          </w:p>
-        </w:tc>
-      </w:tr>
-      <w:tr>
-        <w:tc>
-          <w:tcPr>
-            <w:tcW w:w="0" w:type="auto"/>
-          </w:tcPr>
-          <w:p>
-            <w:pPr>
-              <w:rPr>
-                <w:color w:val="000000"/>
-              </w:rPr>
-            </w:pPr>
-            <w:r>
-              <w:rPr>
-                <w:i/>
-                <w:iCs/>
-                <w:color w:val="000000"/>
-              </w:rPr>
-              <w:t>Identifiers</w:t>
-            </w:r>
-          </w:p>
-        </w:tc>
-        <w:tc>
-          <w:tcPr>
-            <w:tcW w:w="0" w:type="auto"/>
-          </w:tcPr>
-          <w:p>
-            <w:pPr>
-              <w:rPr>
-                <w:color w:val="000000"/>
-              </w:rPr>
-            </w:pPr>
-          </w:p>
-        </w:tc>
-      </w:tr>
-      <w:tr>
-        <w:tc>
-          <w:tcPr>
-            <w:tcW w:w="0" w:type="auto"/>
-          </w:tcPr>
-          <w:p>
-            <w:pPr>
-              <w:rPr>
-                <w:color w:val="000000"/>
-                <w:sz w:val="24"/>
-                <w:szCs w:val="24"/>
-              </w:rPr>
-            </w:pPr>
-            <w:r>
-              <w:rPr>
-                <w:i/>
-                <w:iCs/>
-                <w:color w:val="000000"/>
-              </w:rPr>
-              <w:t>Organizations</w:t>
-            </w:r>
-          </w:p>
-        </w:tc>
-        <w:tc>
-          <w:tcPr>
-            <w:tcW w:w="0" w:type="auto"/>
-          </w:tcPr>
-          <w:p>
-            <w:pPr>
-              <w:rPr>
-                <w:color w:val="000000"/>
-              </w:rPr>
-            </w:pPr>
-            <w:r>
-              <w:rPr>
-                <w:i/>
-                <w:iCs/>
-                <w:color w:val="000000"/>
-              </w:rPr>
-              <w:t>Funding agency</w:t>
-            </w:r>
-            <w:r>
-              <w:rPr>
-                <w:color w:val="000000"/>
-              </w:rPr>
-              <w:t>: </w:t>
-            </w:r>
-            <w:hyperlink r:id="rId238" w:tgtFrame="_blank" w:history="1">
-              <w:r>
-                <w:rPr>
-                  <w:rStyle w:val="Hyperlink"/>
-                  <w:u w:val="none"/>
-                </w:rPr>
-                <w:t>Sunflower Soft Company</w:t>
-              </w:r>
-            </w:hyperlink>
-            <w:r>
-              <w:rPr>
-                <w:color w:val="000000"/>
-              </w:rPr>
-              <w:t>, Vietnam.</w:t>
-            </w:r>
-          </w:p>
-          <w:p>
-            <w:pPr>
-              <w:rPr>
-                <w:color w:val="000000"/>
-              </w:rPr>
-            </w:pPr>
-            <w:r>
-              <w:rPr>
-                <w:i/>
-                <w:iCs/>
-                <w:color w:val="000000"/>
-              </w:rPr>
-              <w:t>Awarding agency</w:t>
-            </w:r>
-            <w:r>
-              <w:rPr>
-                <w:color w:val="000000"/>
-              </w:rPr>
-              <w:t>: </w:t>
-            </w:r>
-            <w:hyperlink r:id="rId239" w:tgtFrame="_blank" w:history="1">
-              <w:r>
-                <w:rPr>
-                  <w:rStyle w:val="Hyperlink"/>
-                  <w:u w:val="none"/>
-                </w:rPr>
-                <w:t>Science Publishing Group</w:t>
-              </w:r>
-            </w:hyperlink>
-            <w:r>
-              <w:rPr>
-                <w:color w:val="000000"/>
-              </w:rPr>
-              <w:t>.</w:t>
-            </w:r>
-          </w:p>
-          <w:p>
-            <w:pPr>
-              <w:rPr>
-                <w:color w:val="000000"/>
-              </w:rPr>
-            </w:pPr>
-            <w:r>
-              <w:rPr>
-                <w:i/>
-                <w:iCs/>
-                <w:color w:val="000000"/>
-                <w:shd w:val="clear" w:color="auto" w:fill="FFFFFF"/>
-              </w:rPr>
-              <w:t>Members</w:t>
-            </w:r>
-            <w:r>
-              <w:rPr>
-                <w:color w:val="000000"/>
-                <w:shd w:val="clear" w:color="auto" w:fill="FFFFFF"/>
-              </w:rPr>
-              <w:t>: </w:t>
-            </w:r>
-            <w:hyperlink r:id="rId240" w:tgtFrame="_blank" w:history="1">
-              <w:r>
-                <w:rPr>
-                  <w:rStyle w:val="Hyperlink"/>
-                  <w:u w:val="none"/>
-                  <w:shd w:val="clear" w:color="auto" w:fill="FFFFFF"/>
-                </w:rPr>
-                <w:t>Loc Nguyen</w:t>
-              </w:r>
-            </w:hyperlink>
-            <w:r>
-              <w:rPr>
-                <w:color w:val="000000"/>
-                <w:shd w:val="clear" w:color="auto" w:fill="FFFFFF"/>
-              </w:rPr>
-              <w:t> and </w:t>
-            </w:r>
-            <w:hyperlink r:id="rId241" w:tgtFrame="_blank" w:history="1">
-              <w:r>
-                <w:rPr>
-                  <w:rStyle w:val="Hyperlink"/>
-                  <w:u w:val="none"/>
-                  <w:shd w:val="clear" w:color="auto" w:fill="FFFFFF"/>
-                </w:rPr>
-                <w:t>his group</w:t>
-              </w:r>
-            </w:hyperlink>
-            <w:r>
-              <w:rPr>
-                <w:color w:val="000000"/>
-                <w:shd w:val="clear" w:color="auto" w:fill="FFFFFF"/>
-              </w:rPr>
-              <w:t>.</w:t>
-            </w:r>
-          </w:p>
-        </w:tc>
-      </w:tr>
-      <w:tr>
-        <w:tc>
-          <w:tcPr>
-            <w:tcW w:w="0" w:type="auto"/>
-          </w:tcPr>
-          <w:p>
-            <w:pPr>
-              <w:rPr>
-                <w:color w:val="000000"/>
-              </w:rPr>
-            </w:pPr>
-            <w:r>
-              <w:rPr>
-                <w:i/>
-                <w:iCs/>
-                <w:color w:val="000000"/>
-              </w:rPr>
-              <w:t>Role</w:t>
-            </w:r>
-          </w:p>
-        </w:tc>
-        <w:tc>
-          <w:tcPr>
-            <w:tcW w:w="0" w:type="auto"/>
-          </w:tcPr>
-          <w:p>
-            <w:pPr>
-              <w:rPr>
-                <w:color w:val="000000"/>
-              </w:rPr>
-            </w:pPr>
-            <w:hyperlink r:id="rId242" w:tgtFrame="_blank" w:history="1">
-              <w:r>
-                <w:rPr>
-                  <w:rStyle w:val="Hyperlink"/>
-                  <w:u w:val="none"/>
-                </w:rPr>
-                <w:t>Leader Guest Editor</w:t>
-              </w:r>
-            </w:hyperlink>
-          </w:p>
-        </w:tc>
-      </w:tr>
-      <w:tr>
-        <w:tc>
-          <w:tcPr>
-            <w:tcW w:w="0" w:type="auto"/>
-          </w:tcPr>
-          <w:p>
-            <w:pPr>
-              <w:rPr>
-                <w:color w:val="000000"/>
-              </w:rPr>
-            </w:pPr>
-            <w:r>
-              <w:rPr>
-                <w:i/>
-                <w:iCs/>
-                <w:color w:val="000000"/>
-              </w:rPr>
-              <w:t>Amount</w:t>
-            </w:r>
-          </w:p>
-        </w:tc>
-        <w:tc>
-          <w:tcPr>
-            <w:tcW w:w="0" w:type="auto"/>
-          </w:tcPr>
-          <w:p>
-            <w:pPr>
-              <w:rPr>
-                <w:color w:val="000000"/>
-              </w:rPr>
-            </w:pPr>
-            <w:r>
-              <w:rPr>
-                <w:color w:val="000000"/>
-              </w:rPr>
-              <w:t>5,000$</w:t>
-            </w:r>
-          </w:p>
-        </w:tc>
-      </w:tr>
-      <w:tr>
-        <w:tc>
-          <w:tcPr>
-            <w:tcW w:w="0" w:type="auto"/>
-          </w:tcPr>
-          <w:p>
-            <w:pPr>
-              <w:rPr>
-                <w:color w:val="000000"/>
-              </w:rPr>
-            </w:pPr>
-            <w:r>
-              <w:rPr>
-                <w:i/>
-                <w:iCs/>
-                <w:color w:val="000000"/>
-              </w:rPr>
-              <w:t>Duration</w:t>
-            </w:r>
-          </w:p>
-        </w:tc>
-        <w:tc>
-          <w:tcPr>
-            <w:tcW w:w="0" w:type="auto"/>
-          </w:tcPr>
-          <w:p>
-            <w:pPr>
-              <w:rPr>
-                <w:color w:val="000000"/>
-              </w:rPr>
-            </w:pPr>
-            <w:r>
-              <w:rPr>
-                <w:color w:val="000000"/>
-              </w:rPr>
-              <w:t>2015 - 2017</w:t>
-            </w:r>
-          </w:p>
-        </w:tc>
-      </w:tr>
-      <w:tr>
-        <w:tc>
-          <w:tcPr>
-            <w:tcW w:w="0" w:type="auto"/>
-          </w:tcPr>
-          <w:p>
-            <w:pPr>
-              <w:rPr>
-                <w:color w:val="000000"/>
-              </w:rPr>
-            </w:pPr>
-            <w:r>
-              <w:rPr>
-                <w:i/>
-                <w:iCs/>
-                <w:color w:val="000000"/>
-              </w:rPr>
-              <w:t>Links</w:t>
-            </w:r>
-          </w:p>
-        </w:tc>
-        <w:tc>
-          <w:tcPr>
-            <w:tcW w:w="0" w:type="auto"/>
-          </w:tcPr>
-          <w:p>
-            <w:pPr>
-              <w:rPr>
-                <w:color w:val="000000"/>
-              </w:rPr>
-            </w:pPr>
-            <w:hyperlink r:id="rId243" w:tgtFrame="_blank" w:history="1">
-              <w:r>
-                <w:rPr>
-                  <w:rStyle w:val="Hyperlink"/>
-                  <w:u w:val="none"/>
-                </w:rPr>
-                <w:t>http://www.sciencepublishinggroup.com/specialissue/147012</w:t>
-              </w:r>
-            </w:hyperlink>
-          </w:p>
-        </w:tc>
-      </w:tr>
-    </w:tbl>
-    <w:p>
-      <w:pPr>
-        <w:pStyle w:val="ListParagraph"/>
-      </w:pPr>
-    </w:p>
+    <w:bookmarkStart w:id="13" w:name="Home_CV_HudupProduct_cv"/>
     <w:p>
       <w:pPr>
         <w:pStyle w:val="ListParagraph"/>
@@ -7333,30 +3021,15 @@
         </w:numPr>
       </w:pPr>
       <w:r>
-        <w:rPr>
-          <w:color w:val="000000"/>
-          <w:shd w:val="clear" w:color="auto" w:fill="FFFFFF"/>
-        </w:rPr>
-        <w:t>The first edition of the book </w:t>
-      </w:r>
-      <w:bookmarkStart w:id="13" w:name="Home_CV_MumBookProduct_cv"/>
-      <w:r>
         <w:fldChar w:fldCharType="begin"/>
       </w:r>
       <w:r>
-        <w:instrText xml:space="preserve"> HYPERLINK "http://mum.locnguyen.net" \t "_blank" </w:instrText>
+        <w:instrText xml:space="preserve"> HYPERLINK "http://www.hudup.net" \t "_blank" </w:instrText>
       </w:r>
       <w:r>
         <w:fldChar w:fldCharType="separate"/>
       </w:r>
-      <w:r>
-        <w:rPr>
-          <w:rStyle w:val="Hyperlink"/>
-          <w:u w:val="none"/>
-          <w:shd w:val="clear" w:color="auto" w:fill="FFFFFF"/>
-        </w:rPr>
-        <w:t>“</w:t>
-      </w:r>
+      <w:proofErr w:type="spellStart"/>
       <w:r>
         <w:rPr>
           <w:rStyle w:val="Hyperlink"/>
@@ -7365,15 +3038,18 @@
           <w:u w:val="none"/>
           <w:shd w:val="clear" w:color="auto" w:fill="FFFFFF"/>
         </w:rPr>
-        <w:t>Mathematical Approaches to User Modeling</w:t>
-      </w:r>
+        <w:t>Hudup</w:t>
+      </w:r>
+      <w:proofErr w:type="spellEnd"/>
       <w:r>
         <w:rPr>
           <w:rStyle w:val="Hyperlink"/>
+          <w:b/>
+          <w:bCs/>
           <w:u w:val="none"/>
           <w:shd w:val="clear" w:color="auto" w:fill="FFFFFF"/>
         </w:rPr>
-        <w:t>”</w:t>
+        <w:t xml:space="preserve"> - A framework of e-commercial recommendation algorithms</w:t>
       </w:r>
       <w:r>
         <w:fldChar w:fldCharType="end"/>
@@ -7384,412 +3060,10 @@
           <w:color w:val="000000"/>
           <w:shd w:val="clear" w:color="auto" w:fill="FFFFFF"/>
         </w:rPr>
-        <w:t> (Accepted on 2015, January 4).</w:t>
+        <w:t> (2013).</w:t>
       </w:r>
     </w:p>
-    <w:tbl>
-      <w:tblPr>
-        <w:tblStyle w:val="TableGrid"/>
-        <w:tblW w:w="0" w:type="auto"/>
-        <w:tblInd w:w="720" w:type="dxa"/>
-        <w:tblBorders>
-          <w:top w:val="none" w:sz="0" w:space="0" w:color="auto"/>
-          <w:left w:val="none" w:sz="0" w:space="0" w:color="auto"/>
-          <w:bottom w:val="none" w:sz="0" w:space="0" w:color="auto"/>
-          <w:right w:val="none" w:sz="0" w:space="0" w:color="auto"/>
-          <w:insideH w:val="none" w:sz="0" w:space="0" w:color="auto"/>
-          <w:insideV w:val="none" w:sz="0" w:space="0" w:color="auto"/>
-        </w:tblBorders>
-        <w:tblLook w:val="04A0" w:firstRow="1" w:lastRow="0" w:firstColumn="1" w:lastColumn="0" w:noHBand="0" w:noVBand="1"/>
-      </w:tblPr>
-      <w:tblGrid>
-        <w:gridCol w:w="1361"/>
-        <w:gridCol w:w="4971"/>
-      </w:tblGrid>
-      <w:tr>
-        <w:tc>
-          <w:tcPr>
-            <w:tcW w:w="0" w:type="auto"/>
-          </w:tcPr>
-          <w:p>
-            <w:pPr>
-              <w:jc w:val="left"/>
-              <w:rPr>
-                <w:color w:val="000000"/>
-              </w:rPr>
-            </w:pPr>
-            <w:r>
-              <w:rPr>
-                <w:i/>
-                <w:iCs/>
-                <w:color w:val="000000"/>
-              </w:rPr>
-              <w:t>Type</w:t>
-            </w:r>
-          </w:p>
-        </w:tc>
-        <w:tc>
-          <w:tcPr>
-            <w:tcW w:w="0" w:type="auto"/>
-          </w:tcPr>
-          <w:p>
-            <w:pPr>
-              <w:rPr>
-                <w:color w:val="000000"/>
-              </w:rPr>
-            </w:pPr>
-            <w:r>
-              <w:rPr>
-                <w:color w:val="000000"/>
-              </w:rPr>
-              <w:t>Book</w:t>
-            </w:r>
-          </w:p>
-        </w:tc>
-      </w:tr>
-      <w:tr>
-        <w:tc>
-          <w:tcPr>
-            <w:tcW w:w="0" w:type="auto"/>
-          </w:tcPr>
-          <w:p>
-            <w:pPr>
-              <w:rPr>
-                <w:color w:val="000000"/>
-              </w:rPr>
-            </w:pPr>
-            <w:r>
-              <w:rPr>
-                <w:i/>
-                <w:iCs/>
-                <w:color w:val="000000"/>
-              </w:rPr>
-              <w:t>Identifiers</w:t>
-            </w:r>
-          </w:p>
-        </w:tc>
-        <w:tc>
-          <w:tcPr>
-            <w:tcW w:w="0" w:type="auto"/>
-          </w:tcPr>
-          <w:p>
-            <w:pPr>
-              <w:rPr>
-                <w:color w:val="000000"/>
-              </w:rPr>
-            </w:pPr>
-          </w:p>
-        </w:tc>
-      </w:tr>
-      <w:tr>
-        <w:tc>
-          <w:tcPr>
-            <w:tcW w:w="0" w:type="auto"/>
-          </w:tcPr>
-          <w:p>
-            <w:pPr>
-              <w:rPr>
-                <w:color w:val="000000"/>
-                <w:sz w:val="24"/>
-                <w:szCs w:val="24"/>
-              </w:rPr>
-            </w:pPr>
-            <w:r>
-              <w:rPr>
-                <w:i/>
-                <w:iCs/>
-                <w:color w:val="000000"/>
-              </w:rPr>
-              <w:t>Organizations</w:t>
-            </w:r>
-          </w:p>
-        </w:tc>
-        <w:tc>
-          <w:tcPr>
-            <w:tcW w:w="0" w:type="auto"/>
-          </w:tcPr>
-          <w:p>
-            <w:pPr>
-              <w:rPr>
-                <w:color w:val="000000"/>
-              </w:rPr>
-            </w:pPr>
-            <w:r>
-              <w:rPr>
-                <w:i/>
-                <w:iCs/>
-                <w:color w:val="000000"/>
-              </w:rPr>
-              <w:t>Operating agency</w:t>
-            </w:r>
-            <w:r>
-              <w:rPr>
-                <w:color w:val="000000"/>
-              </w:rPr>
-              <w:t>: </w:t>
-            </w:r>
-            <w:hyperlink r:id="rId244" w:tgtFrame="_blank" w:history="1">
-              <w:r>
-                <w:rPr>
-                  <w:rStyle w:val="Hyperlink"/>
-                  <w:u w:val="none"/>
-                </w:rPr>
-                <w:t>Sunflower Soft Company</w:t>
-              </w:r>
-            </w:hyperlink>
-            <w:r>
-              <w:rPr>
-                <w:color w:val="000000"/>
-              </w:rPr>
-              <w:t>, Vietnam.</w:t>
-            </w:r>
-          </w:p>
-          <w:p>
-            <w:pPr>
-              <w:rPr>
-                <w:color w:val="000000"/>
-              </w:rPr>
-            </w:pPr>
-            <w:r>
-              <w:rPr>
-                <w:i/>
-                <w:iCs/>
-                <w:color w:val="000000"/>
-              </w:rPr>
-              <w:t>Awarding agency</w:t>
-            </w:r>
-            <w:r>
-              <w:rPr>
-                <w:color w:val="000000"/>
-              </w:rPr>
-              <w:t>: </w:t>
-            </w:r>
-            <w:hyperlink r:id="rId245" w:tgtFrame="_blank" w:history="1">
-              <w:r>
-                <w:rPr>
-                  <w:rStyle w:val="Hyperlink"/>
-                  <w:u w:val="none"/>
-                </w:rPr>
-                <w:t>Scientific Research Publishing (SCIRP)</w:t>
-              </w:r>
-            </w:hyperlink>
-            <w:r>
-              <w:rPr>
-                <w:color w:val="000000"/>
-              </w:rPr>
-              <w:t>.</w:t>
-            </w:r>
-          </w:p>
-          <w:p>
-            <w:pPr>
-              <w:rPr>
-                <w:color w:val="000000"/>
-              </w:rPr>
-            </w:pPr>
-            <w:r>
-              <w:rPr>
-                <w:i/>
-                <w:iCs/>
-                <w:color w:val="000000"/>
-                <w:shd w:val="clear" w:color="auto" w:fill="FFFFFF"/>
-              </w:rPr>
-              <w:t>Members</w:t>
-            </w:r>
-            <w:r>
-              <w:rPr>
-                <w:color w:val="000000"/>
-                <w:shd w:val="clear" w:color="auto" w:fill="FFFFFF"/>
-              </w:rPr>
-              <w:t>: </w:t>
-            </w:r>
-            <w:hyperlink r:id="rId246" w:tgtFrame="_blank" w:history="1">
-              <w:r>
-                <w:rPr>
-                  <w:rStyle w:val="Hyperlink"/>
-                  <w:u w:val="none"/>
-                  <w:shd w:val="clear" w:color="auto" w:fill="FFFFFF"/>
-                </w:rPr>
-                <w:t>Loc Nguyen</w:t>
-              </w:r>
-            </w:hyperlink>
-            <w:r>
-              <w:rPr>
-                <w:color w:val="000000"/>
-                <w:shd w:val="clear" w:color="auto" w:fill="FFFFFF"/>
-              </w:rPr>
-              <w:t>.</w:t>
-            </w:r>
-          </w:p>
-        </w:tc>
-      </w:tr>
-      <w:tr>
-        <w:tc>
-          <w:tcPr>
-            <w:tcW w:w="0" w:type="auto"/>
-          </w:tcPr>
-          <w:p>
-            <w:pPr>
-              <w:rPr>
-                <w:color w:val="000000"/>
-              </w:rPr>
-            </w:pPr>
-            <w:r>
-              <w:rPr>
-                <w:i/>
-                <w:iCs/>
-                <w:color w:val="000000"/>
-              </w:rPr>
-              <w:t>Role</w:t>
-            </w:r>
-          </w:p>
-        </w:tc>
-        <w:tc>
-          <w:tcPr>
-            <w:tcW w:w="0" w:type="auto"/>
-          </w:tcPr>
-          <w:p>
-            <w:pPr>
-              <w:rPr>
-                <w:color w:val="000000"/>
-              </w:rPr>
-            </w:pPr>
-            <w:r>
-              <w:rPr>
-                <w:color w:val="000000"/>
-              </w:rPr>
-              <w:t>Author</w:t>
-            </w:r>
-          </w:p>
-        </w:tc>
-      </w:tr>
-      <w:tr>
-        <w:tc>
-          <w:tcPr>
-            <w:tcW w:w="0" w:type="auto"/>
-          </w:tcPr>
-          <w:p>
-            <w:pPr>
-              <w:rPr>
-                <w:color w:val="000000"/>
-              </w:rPr>
-            </w:pPr>
-            <w:r>
-              <w:rPr>
-                <w:i/>
-                <w:iCs/>
-                <w:color w:val="000000"/>
-              </w:rPr>
-              <w:t>Amount</w:t>
-            </w:r>
-          </w:p>
-        </w:tc>
-        <w:tc>
-          <w:tcPr>
-            <w:tcW w:w="0" w:type="auto"/>
-          </w:tcPr>
-          <w:p>
-            <w:pPr>
-              <w:rPr>
-                <w:color w:val="000000"/>
-              </w:rPr>
-            </w:pPr>
-            <w:r>
-              <w:rPr>
-                <w:color w:val="000000"/>
-              </w:rPr>
-              <w:t>24,000$</w:t>
-            </w:r>
-          </w:p>
-        </w:tc>
-      </w:tr>
-      <w:tr>
-        <w:tc>
-          <w:tcPr>
-            <w:tcW w:w="0" w:type="auto"/>
-          </w:tcPr>
-          <w:p>
-            <w:pPr>
-              <w:rPr>
-                <w:color w:val="000000"/>
-              </w:rPr>
-            </w:pPr>
-            <w:r>
-              <w:rPr>
-                <w:i/>
-                <w:iCs/>
-                <w:color w:val="000000"/>
-              </w:rPr>
-              <w:t>Duration</w:t>
-            </w:r>
-          </w:p>
-        </w:tc>
-        <w:tc>
-          <w:tcPr>
-            <w:tcW w:w="0" w:type="auto"/>
-          </w:tcPr>
-          <w:p>
-            <w:pPr>
-              <w:rPr>
-                <w:color w:val="000000"/>
-              </w:rPr>
-            </w:pPr>
-            <w:r>
-              <w:rPr>
-                <w:color w:val="000000"/>
-              </w:rPr>
-              <w:t>2014 - 2016</w:t>
-            </w:r>
-          </w:p>
-        </w:tc>
-      </w:tr>
-      <w:tr>
-        <w:tc>
-          <w:tcPr>
-            <w:tcW w:w="0" w:type="auto"/>
-          </w:tcPr>
-          <w:p>
-            <w:pPr>
-              <w:pStyle w:val="ListParagraph"/>
-              <w:ind w:left="0"/>
-            </w:pPr>
-            <w:r>
-              <w:rPr>
-                <w:i/>
-                <w:iCs/>
-                <w:color w:val="000000"/>
-                <w:shd w:val="clear" w:color="auto" w:fill="FFFFFF"/>
-              </w:rPr>
-              <w:t>Links</w:t>
-            </w:r>
-          </w:p>
-        </w:tc>
-        <w:tc>
-          <w:tcPr>
-            <w:tcW w:w="0" w:type="auto"/>
-          </w:tcPr>
-          <w:p>
-            <w:pPr>
-              <w:pStyle w:val="ListParagraph"/>
-              <w:ind w:left="0"/>
-            </w:pPr>
-            <w:hyperlink r:id="rId247" w:tgtFrame="_blank" w:history="1">
-              <w:r>
-                <w:rPr>
-                  <w:rStyle w:val="Hyperlink"/>
-                  <w:u w:val="none"/>
-                </w:rPr>
-                <w:t>http://mum.locnguyen.net</w:t>
-              </w:r>
-            </w:hyperlink>
-          </w:p>
-        </w:tc>
-      </w:tr>
-    </w:tbl>
-    <w:p>
-      <w:pPr>
-        <w:pStyle w:val="ListParagraph"/>
-      </w:pPr>
-    </w:p>
+    <w:bookmarkStart w:id="14" w:name="Home_CV_PhoebeProduct_cv"/>
     <w:p>
       <w:pPr>
         <w:pStyle w:val="ListParagraph"/>
@@ -7799,476 +3073,37 @@
         </w:numPr>
       </w:pPr>
       <w:r>
-        <w:rPr>
-          <w:color w:val="000000"/>
-          <w:shd w:val="clear" w:color="auto" w:fill="FFFFFF"/>
-        </w:rPr>
-        <w:t>The mathematical research </w:t>
-      </w:r>
-      <w:bookmarkStart w:id="14" w:name="Home_CV_ApproximationProduct_cv"/>
-      <w:r>
-        <w:rPr>
-          <w:color w:val="000000"/>
-          <w:shd w:val="clear" w:color="auto" w:fill="FFFFFF"/>
-        </w:rPr>
-        <w:t>“</w:t>
-      </w:r>
-      <w:r>
-        <w:rPr>
+        <w:fldChar w:fldCharType="begin"/>
+      </w:r>
+      <w:r>
+        <w:instrText xml:space="preserve"> HYPERLINK "http://phoebe.locnguyen.net" \t "_blank" </w:instrText>
+      </w:r>
+      <w:r>
+        <w:fldChar w:fldCharType="separate"/>
+      </w:r>
+      <w:r>
+        <w:rPr>
+          <w:rStyle w:val="Hyperlink"/>
           <w:b/>
           <w:bCs/>
-          <w:color w:val="000000"/>
+          <w:u w:val="none"/>
           <w:shd w:val="clear" w:color="auto" w:fill="FFFFFF"/>
         </w:rPr>
-        <w:t>Approximation of analytic function</w:t>
-      </w:r>
+        <w:t>Phoebe - A framework of estimating fetus weight and age</w:t>
+      </w:r>
+      <w:r>
+        <w:fldChar w:fldCharType="end"/>
+      </w:r>
+      <w:bookmarkEnd w:id="14"/>
       <w:r>
         <w:rPr>
           <w:color w:val="000000"/>
           <w:shd w:val="clear" w:color="auto" w:fill="FFFFFF"/>
         </w:rPr>
-        <w:t>”</w:t>
-      </w:r>
-      <w:bookmarkEnd w:id="14"/>
-      <w:r>
-        <w:rPr>
-          <w:color w:val="000000"/>
-          <w:shd w:val="clear" w:color="auto" w:fill="FFFFFF"/>
-        </w:rPr>
-        <w:t> (2014).</w:t>
+        <w:t> (2013).</w:t>
       </w:r>
     </w:p>
-    <w:tbl>
-      <w:tblPr>
-        <w:tblStyle w:val="TableGrid"/>
-        <w:tblW w:w="0" w:type="auto"/>
-        <w:tblInd w:w="720" w:type="dxa"/>
-        <w:tblBorders>
-          <w:top w:val="none" w:sz="0" w:space="0" w:color="auto"/>
-          <w:left w:val="none" w:sz="0" w:space="0" w:color="auto"/>
-          <w:bottom w:val="none" w:sz="0" w:space="0" w:color="auto"/>
-          <w:right w:val="none" w:sz="0" w:space="0" w:color="auto"/>
-          <w:insideH w:val="none" w:sz="0" w:space="0" w:color="auto"/>
-          <w:insideV w:val="none" w:sz="0" w:space="0" w:color="auto"/>
-        </w:tblBorders>
-        <w:tblLook w:val="04A0" w:firstRow="1" w:lastRow="0" w:firstColumn="1" w:lastColumn="0" w:noHBand="0" w:noVBand="1"/>
-      </w:tblPr>
-      <w:tblGrid>
-        <w:gridCol w:w="1361"/>
-        <w:gridCol w:w="6946"/>
-      </w:tblGrid>
-      <w:tr>
-        <w:tc>
-          <w:tcPr>
-            <w:tcW w:w="0" w:type="auto"/>
-          </w:tcPr>
-          <w:p>
-            <w:pPr>
-              <w:jc w:val="left"/>
-              <w:rPr>
-                <w:color w:val="000000"/>
-              </w:rPr>
-            </w:pPr>
-            <w:r>
-              <w:rPr>
-                <w:i/>
-                <w:iCs/>
-                <w:color w:val="000000"/>
-              </w:rPr>
-              <w:t>Type</w:t>
-            </w:r>
-          </w:p>
-        </w:tc>
-        <w:tc>
-          <w:tcPr>
-            <w:tcW w:w="0" w:type="auto"/>
-          </w:tcPr>
-          <w:p>
-            <w:pPr>
-              <w:rPr>
-                <w:color w:val="000000"/>
-              </w:rPr>
-            </w:pPr>
-            <w:r>
-              <w:rPr>
-                <w:color w:val="000000"/>
-              </w:rPr>
-              <w:t>Research articles</w:t>
-            </w:r>
-          </w:p>
-        </w:tc>
-      </w:tr>
-      <w:tr>
-        <w:tc>
-          <w:tcPr>
-            <w:tcW w:w="0" w:type="auto"/>
-          </w:tcPr>
-          <w:p>
-            <w:pPr>
-              <w:rPr>
-                <w:color w:val="000000"/>
-              </w:rPr>
-            </w:pPr>
-            <w:r>
-              <w:rPr>
-                <w:i/>
-                <w:iCs/>
-                <w:color w:val="000000"/>
-              </w:rPr>
-              <w:t>Identifiers</w:t>
-            </w:r>
-          </w:p>
-        </w:tc>
-        <w:tc>
-          <w:tcPr>
-            <w:tcW w:w="0" w:type="auto"/>
-          </w:tcPr>
-          <w:p>
-            <w:pPr>
-              <w:rPr>
-                <w:color w:val="000000"/>
-              </w:rPr>
-            </w:pPr>
-          </w:p>
-        </w:tc>
-      </w:tr>
-      <w:tr>
-        <w:tc>
-          <w:tcPr>
-            <w:tcW w:w="0" w:type="auto"/>
-          </w:tcPr>
-          <w:p>
-            <w:pPr>
-              <w:rPr>
-                <w:color w:val="000000"/>
-                <w:sz w:val="24"/>
-                <w:szCs w:val="24"/>
-              </w:rPr>
-            </w:pPr>
-            <w:r>
-              <w:rPr>
-                <w:i/>
-                <w:iCs/>
-                <w:color w:val="000000"/>
-              </w:rPr>
-              <w:lastRenderedPageBreak/>
-              <w:t>Organizations</w:t>
-            </w:r>
-          </w:p>
-        </w:tc>
-        <w:tc>
-          <w:tcPr>
-            <w:tcW w:w="0" w:type="auto"/>
-          </w:tcPr>
-          <w:p>
-            <w:pPr>
-              <w:rPr>
-                <w:color w:val="000000"/>
-              </w:rPr>
-            </w:pPr>
-            <w:r>
-              <w:rPr>
-                <w:i/>
-                <w:iCs/>
-                <w:color w:val="000000"/>
-              </w:rPr>
-              <w:t>Funding agency</w:t>
-            </w:r>
-            <w:r>
-              <w:rPr>
-                <w:color w:val="000000"/>
-              </w:rPr>
-              <w:t>: </w:t>
-            </w:r>
-            <w:hyperlink r:id="rId248" w:tgtFrame="_blank" w:history="1">
-              <w:r>
-                <w:rPr>
-                  <w:rStyle w:val="Hyperlink"/>
-                  <w:u w:val="none"/>
-                </w:rPr>
-                <w:t>Sunflower Soft Company</w:t>
-              </w:r>
-            </w:hyperlink>
-            <w:r>
-              <w:rPr>
-                <w:color w:val="000000"/>
-              </w:rPr>
-              <w:t>, Vietnam.</w:t>
-            </w:r>
-          </w:p>
-          <w:p>
-            <w:pPr>
-              <w:rPr>
-                <w:color w:val="000000"/>
-              </w:rPr>
-            </w:pPr>
-            <w:r>
-              <w:rPr>
-                <w:i/>
-                <w:iCs/>
-                <w:color w:val="000000"/>
-              </w:rPr>
-              <w:t>Academic agency</w:t>
-            </w:r>
-            <w:r>
-              <w:rPr>
-                <w:color w:val="000000"/>
-              </w:rPr>
-              <w:t>: </w:t>
-            </w:r>
-            <w:hyperlink r:id="rId249" w:tgtFrame="_blank" w:history="1">
-              <w:r>
-                <w:rPr>
-                  <w:rStyle w:val="Hyperlink"/>
-                  <w:u w:val="none"/>
-                </w:rPr>
-                <w:t>Institute of Mathematics</w:t>
-              </w:r>
-            </w:hyperlink>
-            <w:r>
-              <w:rPr>
-                <w:color w:val="000000"/>
-              </w:rPr>
-              <w:t> - Vietnam Academy of Science and Technology.</w:t>
-            </w:r>
-          </w:p>
-          <w:p>
-            <w:pPr>
-              <w:rPr>
-                <w:color w:val="000000"/>
-              </w:rPr>
-            </w:pPr>
-            <w:r>
-              <w:rPr>
-                <w:i/>
-                <w:iCs/>
-                <w:color w:val="000000"/>
-                <w:shd w:val="clear" w:color="auto" w:fill="FFFFFF"/>
-              </w:rPr>
-              <w:t>Members</w:t>
-            </w:r>
-            <w:r>
-              <w:rPr>
-                <w:color w:val="000000"/>
-                <w:shd w:val="clear" w:color="auto" w:fill="FFFFFF"/>
-              </w:rPr>
-              <w:t>: </w:t>
-            </w:r>
-            <w:hyperlink r:id="rId250" w:tgtFrame="_blank" w:history="1">
-              <w:r>
-                <w:rPr>
-                  <w:rStyle w:val="Hyperlink"/>
-                  <w:u w:val="none"/>
-                  <w:shd w:val="clear" w:color="auto" w:fill="FFFFFF"/>
-                </w:rPr>
-                <w:t>Loc Nguyen</w:t>
-              </w:r>
-            </w:hyperlink>
-            <w:r>
-              <w:rPr>
-                <w:color w:val="000000"/>
-                <w:shd w:val="clear" w:color="auto" w:fill="FFFFFF"/>
-              </w:rPr>
-              <w:t>.</w:t>
-            </w:r>
-          </w:p>
-        </w:tc>
-      </w:tr>
-      <w:tr>
-        <w:tc>
-          <w:tcPr>
-            <w:tcW w:w="0" w:type="auto"/>
-          </w:tcPr>
-          <w:p>
-            <w:pPr>
-              <w:rPr>
-                <w:color w:val="000000"/>
-              </w:rPr>
-            </w:pPr>
-            <w:r>
-              <w:rPr>
-                <w:i/>
-                <w:iCs/>
-                <w:color w:val="000000"/>
-              </w:rPr>
-              <w:t>Role</w:t>
-            </w:r>
-          </w:p>
-        </w:tc>
-        <w:tc>
-          <w:tcPr>
-            <w:tcW w:w="0" w:type="auto"/>
-          </w:tcPr>
-          <w:p>
-            <w:pPr>
-              <w:rPr>
-                <w:color w:val="000000"/>
-              </w:rPr>
-            </w:pPr>
-            <w:r>
-              <w:rPr>
-                <w:color w:val="000000"/>
-              </w:rPr>
-              <w:t>Author</w:t>
-            </w:r>
-          </w:p>
-        </w:tc>
-      </w:tr>
-      <w:tr>
-        <w:tc>
-          <w:tcPr>
-            <w:tcW w:w="0" w:type="auto"/>
-          </w:tcPr>
-          <w:p>
-            <w:pPr>
-              <w:rPr>
-                <w:color w:val="000000"/>
-              </w:rPr>
-            </w:pPr>
-            <w:r>
-              <w:rPr>
-                <w:i/>
-                <w:iCs/>
-                <w:color w:val="000000"/>
-              </w:rPr>
-              <w:t>Amount</w:t>
-            </w:r>
-          </w:p>
-        </w:tc>
-        <w:tc>
-          <w:tcPr>
-            <w:tcW w:w="0" w:type="auto"/>
-          </w:tcPr>
-          <w:p>
-            <w:pPr>
-              <w:rPr>
-                <w:color w:val="000000"/>
-              </w:rPr>
-            </w:pPr>
-            <w:r>
-              <w:rPr>
-                <w:color w:val="000000"/>
-              </w:rPr>
-              <w:t>200$</w:t>
-            </w:r>
-          </w:p>
-        </w:tc>
-      </w:tr>
-      <w:tr>
-        <w:tc>
-          <w:tcPr>
-            <w:tcW w:w="0" w:type="auto"/>
-          </w:tcPr>
-          <w:p>
-            <w:pPr>
-              <w:rPr>
-                <w:color w:val="000000"/>
-              </w:rPr>
-            </w:pPr>
-            <w:r>
-              <w:rPr>
-                <w:i/>
-                <w:iCs/>
-                <w:color w:val="000000"/>
-              </w:rPr>
-              <w:t>Duration</w:t>
-            </w:r>
-          </w:p>
-        </w:tc>
-        <w:tc>
-          <w:tcPr>
-            <w:tcW w:w="0" w:type="auto"/>
-          </w:tcPr>
-          <w:p>
-            <w:pPr>
-              <w:rPr>
-                <w:color w:val="000000"/>
-              </w:rPr>
-            </w:pPr>
-            <w:r>
-              <w:rPr>
-                <w:color w:val="000000"/>
-              </w:rPr>
-              <w:t>10/2013 - 08/2014</w:t>
-            </w:r>
-          </w:p>
-        </w:tc>
-      </w:tr>
-      <w:tr>
-        <w:tc>
-          <w:tcPr>
-            <w:tcW w:w="0" w:type="auto"/>
-          </w:tcPr>
-          <w:p>
-            <w:pPr>
-              <w:rPr>
-                <w:color w:val="000000"/>
-              </w:rPr>
-            </w:pPr>
-            <w:r>
-              <w:rPr>
-                <w:i/>
-                <w:iCs/>
-                <w:color w:val="000000"/>
-              </w:rPr>
-              <w:t>Links</w:t>
-            </w:r>
-          </w:p>
-        </w:tc>
-        <w:tc>
-          <w:tcPr>
-            <w:tcW w:w="0" w:type="auto"/>
-          </w:tcPr>
-          <w:p>
-            <w:pPr>
-              <w:rPr>
-                <w:color w:val="000000"/>
-              </w:rPr>
-            </w:pPr>
-            <w:hyperlink r:id="rId251" w:tgtFrame="_blank" w:history="1">
-              <w:r>
-                <w:rPr>
-                  <w:rStyle w:val="Hyperlink"/>
-                </w:rPr>
-                <w:t>http://www.aascit.org/journal/archive2?journalId=921&amp;paperId=1017</w:t>
-              </w:r>
-            </w:hyperlink>
-            <w:r>
-              <w:rPr>
-                <w:color w:val="000000"/>
-              </w:rPr>
-              <w:t>.</w:t>
-            </w:r>
-            <w:r>
-              <w:rPr>
-                <w:color w:val="000000"/>
-              </w:rPr>
-              <w:br/>
-            </w:r>
-            <w:hyperlink r:id="rId252" w:tgtFrame="_blank" w:history="1">
-              <w:r>
-                <w:rPr>
-                  <w:rStyle w:val="Hyperlink"/>
-                </w:rPr>
-                <w:t>http://www.aascit.org/journal/archive2?journalId=921&amp;paperId=1016</w:t>
-              </w:r>
-            </w:hyperlink>
-            <w:r>
-              <w:rPr>
-                <w:color w:val="000000"/>
-              </w:rPr>
-              <w:t>.</w:t>
-            </w:r>
-          </w:p>
-        </w:tc>
-      </w:tr>
-    </w:tbl>
-    <w:p>
-      <w:pPr>
-        <w:pStyle w:val="ListParagraph"/>
-      </w:pPr>
-    </w:p>
-    <w:bookmarkStart w:id="15" w:name="Home_CV_HudupProduct_cv"/>
+    <w:bookmarkStart w:id="15" w:name="Home_CV_ZebraDissertationProduct_cv"/>
     <w:p>
       <w:pPr>
         <w:pStyle w:val="ListParagraph"/>
@@ -8281,7 +3116,7 @@
         <w:fldChar w:fldCharType="begin"/>
       </w:r>
       <w:r>
-        <w:instrText xml:space="preserve"> HYPERLINK "http://www.hudup.net" \t "_blank" </w:instrText>
+        <w:instrText xml:space="preserve"> HYPERLINK "http://zebra.locnguyen.net" \t "_blank" </w:instrText>
       </w:r>
       <w:r>
         <w:fldChar w:fldCharType="separate"/>
@@ -8294,7 +3129,7 @@
           <w:u w:val="none"/>
           <w:shd w:val="clear" w:color="auto" w:fill="FFFFFF"/>
         </w:rPr>
-        <w:t>Hudup - A framework of e-commercial recommendation algorithms</w:t>
+        <w:t>Zebra - A User Modeling System for Adaptive Learning</w:t>
       </w:r>
       <w:r>
         <w:fldChar w:fldCharType="end"/>
@@ -8305,463 +3140,10 @@
           <w:color w:val="000000"/>
           <w:shd w:val="clear" w:color="auto" w:fill="FFFFFF"/>
         </w:rPr>
-        <w:t> (2013).</w:t>
+        <w:t> (2009).</w:t>
       </w:r>
     </w:p>
-    <w:tbl>
-      <w:tblPr>
-        <w:tblStyle w:val="TableGrid"/>
-        <w:tblW w:w="0" w:type="auto"/>
-        <w:tblInd w:w="720" w:type="dxa"/>
-        <w:tblBorders>
-          <w:top w:val="none" w:sz="0" w:space="0" w:color="auto"/>
-          <w:left w:val="none" w:sz="0" w:space="0" w:color="auto"/>
-          <w:bottom w:val="none" w:sz="0" w:space="0" w:color="auto"/>
-          <w:right w:val="none" w:sz="0" w:space="0" w:color="auto"/>
-          <w:insideH w:val="none" w:sz="0" w:space="0" w:color="auto"/>
-          <w:insideV w:val="none" w:sz="0" w:space="0" w:color="auto"/>
-        </w:tblBorders>
-        <w:tblLook w:val="04A0" w:firstRow="1" w:lastRow="0" w:firstColumn="1" w:lastColumn="0" w:noHBand="0" w:noVBand="1"/>
-      </w:tblPr>
-      <w:tblGrid>
-        <w:gridCol w:w="1361"/>
-        <w:gridCol w:w="6946"/>
-      </w:tblGrid>
-      <w:tr>
-        <w:tc>
-          <w:tcPr>
-            <w:tcW w:w="0" w:type="auto"/>
-          </w:tcPr>
-          <w:p>
-            <w:pPr>
-              <w:jc w:val="left"/>
-              <w:rPr>
-                <w:color w:val="000000"/>
-              </w:rPr>
-            </w:pPr>
-            <w:r>
-              <w:rPr>
-                <w:i/>
-                <w:iCs/>
-                <w:color w:val="000000"/>
-              </w:rPr>
-              <w:t>Type</w:t>
-            </w:r>
-          </w:p>
-        </w:tc>
-        <w:tc>
-          <w:tcPr>
-            <w:tcW w:w="0" w:type="auto"/>
-          </w:tcPr>
-          <w:p>
-            <w:pPr>
-              <w:rPr>
-                <w:color w:val="000000"/>
-              </w:rPr>
-            </w:pPr>
-            <w:r>
-              <w:rPr>
-                <w:color w:val="000000"/>
-              </w:rPr>
-              <w:t>Research project and middleware</w:t>
-            </w:r>
-          </w:p>
-        </w:tc>
-      </w:tr>
-      <w:tr>
-        <w:tc>
-          <w:tcPr>
-            <w:tcW w:w="0" w:type="auto"/>
-          </w:tcPr>
-          <w:p>
-            <w:pPr>
-              <w:rPr>
-                <w:color w:val="000000"/>
-              </w:rPr>
-            </w:pPr>
-            <w:r>
-              <w:rPr>
-                <w:i/>
-                <w:iCs/>
-                <w:color w:val="000000"/>
-              </w:rPr>
-              <w:t>Identifiers</w:t>
-            </w:r>
-          </w:p>
-        </w:tc>
-        <w:tc>
-          <w:tcPr>
-            <w:tcW w:w="0" w:type="auto"/>
-          </w:tcPr>
-          <w:p>
-            <w:pPr>
-              <w:rPr>
-                <w:color w:val="000000"/>
-              </w:rPr>
-            </w:pPr>
-          </w:p>
-        </w:tc>
-      </w:tr>
-      <w:tr>
-        <w:tc>
-          <w:tcPr>
-            <w:tcW w:w="0" w:type="auto"/>
-          </w:tcPr>
-          <w:p>
-            <w:pPr>
-              <w:rPr>
-                <w:color w:val="000000"/>
-                <w:sz w:val="24"/>
-                <w:szCs w:val="24"/>
-              </w:rPr>
-            </w:pPr>
-            <w:r>
-              <w:rPr>
-                <w:i/>
-                <w:iCs/>
-                <w:color w:val="000000"/>
-              </w:rPr>
-              <w:t>Organizations</w:t>
-            </w:r>
-          </w:p>
-        </w:tc>
-        <w:tc>
-          <w:tcPr>
-            <w:tcW w:w="0" w:type="auto"/>
-          </w:tcPr>
-          <w:p>
-            <w:pPr>
-              <w:rPr>
-                <w:color w:val="000000"/>
-              </w:rPr>
-            </w:pPr>
-            <w:r>
-              <w:rPr>
-                <w:i/>
-                <w:iCs/>
-                <w:color w:val="000000"/>
-              </w:rPr>
-              <w:t>Operating agencies</w:t>
-            </w:r>
-            <w:r>
-              <w:rPr>
-                <w:color w:val="000000"/>
-              </w:rPr>
-              <w:t>: </w:t>
-            </w:r>
-            <w:hyperlink r:id="rId253" w:tgtFrame="_blank" w:history="1">
-              <w:r>
-                <w:rPr>
-                  <w:rStyle w:val="Hyperlink"/>
-                  <w:u w:val="none"/>
-                </w:rPr>
-                <w:t>Sunflower Soft Company</w:t>
-              </w:r>
-            </w:hyperlink>
-            <w:r>
-              <w:rPr>
-                <w:color w:val="000000"/>
-              </w:rPr>
-              <w:t>, Vietnam and </w:t>
-            </w:r>
-            <w:hyperlink r:id="rId254" w:tgtFrame="_blank" w:history="1">
-              <w:r>
-                <w:rPr>
-                  <w:rStyle w:val="Hyperlink"/>
-                  <w:u w:val="none"/>
-                </w:rPr>
-                <w:t>Ho Chi Minh University of Information Technology</w:t>
-              </w:r>
-            </w:hyperlink>
-            <w:r>
-              <w:rPr>
-                <w:color w:val="000000"/>
-              </w:rPr>
-              <w:t> represented by </w:t>
-            </w:r>
-            <w:hyperlink r:id="rId255" w:tgtFrame="_blank" w:history="1">
-              <w:r>
-                <w:rPr>
-                  <w:rStyle w:val="Hyperlink"/>
-                  <w:u w:val="none"/>
-                </w:rPr>
-                <w:t>Prof. Dr. Minh-Phung Thi Do</w:t>
-              </w:r>
-            </w:hyperlink>
-            <w:r>
-              <w:rPr>
-                <w:color w:val="000000"/>
-              </w:rPr>
-              <w:br/>
-            </w:r>
-            <w:hyperlink r:id="rId256" w:tgtFrame="_blank" w:history="1">
-              <w:r>
-                <w:rPr>
-                  <w:rStyle w:val="Hyperlink"/>
-                  <w:i/>
-                  <w:iCs/>
-                  <w:u w:val="none"/>
-                </w:rPr>
-                <w:t>Awarding agency</w:t>
-              </w:r>
-            </w:hyperlink>
-            <w:r>
-              <w:rPr>
-                <w:color w:val="000000"/>
-              </w:rPr>
-              <w:t>: Vietnam Chamber of Commerce and Industry (</w:t>
-            </w:r>
-            <w:hyperlink r:id="rId257" w:tgtFrame="_blank" w:history="1">
-              <w:r>
-                <w:rPr>
-                  <w:rStyle w:val="Hyperlink"/>
-                  <w:u w:val="none"/>
-                </w:rPr>
-                <w:t>VCCI</w:t>
-              </w:r>
-            </w:hyperlink>
-            <w:r>
-              <w:rPr>
-                <w:color w:val="000000"/>
-              </w:rPr>
-              <w:t>)</w:t>
-            </w:r>
-            <w:r>
-              <w:rPr>
-                <w:color w:val="000000"/>
-              </w:rPr>
-              <w:t>.</w:t>
-            </w:r>
-          </w:p>
-          <w:p>
-            <w:pPr>
-              <w:rPr>
-                <w:color w:val="000000"/>
-              </w:rPr>
-            </w:pPr>
-            <w:r>
-              <w:rPr>
-                <w:i/>
-                <w:iCs/>
-                <w:color w:val="000000"/>
-                <w:shd w:val="clear" w:color="auto" w:fill="FFFFFF"/>
-              </w:rPr>
-              <w:t>Members</w:t>
-            </w:r>
-            <w:r>
-              <w:rPr>
-                <w:color w:val="000000"/>
-                <w:shd w:val="clear" w:color="auto" w:fill="FFFFFF"/>
-              </w:rPr>
-              <w:t>: </w:t>
-            </w:r>
-            <w:hyperlink r:id="rId258" w:tgtFrame="_blank" w:history="1">
-              <w:r>
-                <w:rPr>
-                  <w:rStyle w:val="Hyperlink"/>
-                  <w:u w:val="none"/>
-                  <w:shd w:val="clear" w:color="auto" w:fill="FFFFFF"/>
-                </w:rPr>
-                <w:t>Loc Nguyen</w:t>
-              </w:r>
-            </w:hyperlink>
-            <w:r>
-              <w:rPr>
-                <w:color w:val="000000"/>
-                <w:shd w:val="clear" w:color="auto" w:fill="FFFFFF"/>
-              </w:rPr>
-              <w:t>, </w:t>
-            </w:r>
-            <w:hyperlink r:id="rId259" w:tgtFrame="_blank" w:history="1">
-              <w:r>
-                <w:rPr>
-                  <w:rStyle w:val="Hyperlink"/>
-                  <w:u w:val="none"/>
-                  <w:shd w:val="clear" w:color="auto" w:fill="FFFFFF"/>
-                </w:rPr>
-                <w:t>Minh-Phung Thi Do</w:t>
-              </w:r>
-            </w:hyperlink>
-            <w:r>
-              <w:rPr>
-                <w:color w:val="000000"/>
-                <w:shd w:val="clear" w:color="auto" w:fill="FFFFFF"/>
-              </w:rPr>
-              <w:t>.</w:t>
-            </w:r>
-          </w:p>
-        </w:tc>
-      </w:tr>
-      <w:tr>
-        <w:tc>
-          <w:tcPr>
-            <w:tcW w:w="0" w:type="auto"/>
-          </w:tcPr>
-          <w:p>
-            <w:pPr>
-              <w:rPr>
-                <w:color w:val="000000"/>
-              </w:rPr>
-            </w:pPr>
-            <w:r>
-              <w:rPr>
-                <w:i/>
-                <w:iCs/>
-                <w:color w:val="000000"/>
-              </w:rPr>
-              <w:t>Role</w:t>
-            </w:r>
-          </w:p>
-        </w:tc>
-        <w:tc>
-          <w:tcPr>
-            <w:tcW w:w="0" w:type="auto"/>
-          </w:tcPr>
-          <w:p>
-            <w:pPr>
-              <w:rPr>
-                <w:color w:val="000000"/>
-              </w:rPr>
-            </w:pPr>
-            <w:r>
-              <w:rPr>
-                <w:color w:val="000000"/>
-              </w:rPr>
-              <w:t>Leader</w:t>
-            </w:r>
-          </w:p>
-        </w:tc>
-      </w:tr>
-      <w:tr>
-        <w:tc>
-          <w:tcPr>
-            <w:tcW w:w="0" w:type="auto"/>
-          </w:tcPr>
-          <w:p>
-            <w:pPr>
-              <w:rPr>
-                <w:color w:val="000000"/>
-              </w:rPr>
-            </w:pPr>
-            <w:r>
-              <w:rPr>
-                <w:i/>
-                <w:iCs/>
-                <w:color w:val="000000"/>
-              </w:rPr>
-              <w:t>Amount</w:t>
-            </w:r>
-          </w:p>
-        </w:tc>
-        <w:tc>
-          <w:tcPr>
-            <w:tcW w:w="0" w:type="auto"/>
-          </w:tcPr>
-          <w:p>
-            <w:pPr>
-              <w:rPr>
-                <w:color w:val="000000"/>
-              </w:rPr>
-            </w:pPr>
-            <w:r>
-              <w:rPr>
-                <w:color w:val="000000"/>
-              </w:rPr>
-              <w:t>76,000</w:t>
-            </w:r>
-          </w:p>
-        </w:tc>
-      </w:tr>
-      <w:tr>
-        <w:tc>
-          <w:tcPr>
-            <w:tcW w:w="0" w:type="auto"/>
-          </w:tcPr>
-          <w:p>
-            <w:pPr>
-              <w:rPr>
-                <w:color w:val="000000"/>
-              </w:rPr>
-            </w:pPr>
-            <w:r>
-              <w:rPr>
-                <w:i/>
-                <w:iCs/>
-                <w:color w:val="000000"/>
-              </w:rPr>
-              <w:t>Duration</w:t>
-            </w:r>
-          </w:p>
-        </w:tc>
-        <w:tc>
-          <w:tcPr>
-            <w:tcW w:w="0" w:type="auto"/>
-          </w:tcPr>
-          <w:p>
-            <w:pPr>
-              <w:rPr>
-                <w:color w:val="000000"/>
-              </w:rPr>
-            </w:pPr>
-            <w:r>
-              <w:rPr>
-                <w:color w:val="000000"/>
-              </w:rPr>
-              <w:t>2011 - 2013</w:t>
-            </w:r>
-          </w:p>
-        </w:tc>
-      </w:tr>
-      <w:tr>
-        <w:tc>
-          <w:tcPr>
-            <w:tcW w:w="0" w:type="auto"/>
-          </w:tcPr>
-          <w:p>
-            <w:pPr>
-              <w:rPr>
-                <w:color w:val="000000"/>
-              </w:rPr>
-            </w:pPr>
-            <w:r>
-              <w:rPr>
-                <w:i/>
-                <w:iCs/>
-                <w:color w:val="000000"/>
-              </w:rPr>
-              <w:t>Links</w:t>
-            </w:r>
-          </w:p>
-        </w:tc>
-        <w:tc>
-          <w:tcPr>
-            <w:tcW w:w="0" w:type="auto"/>
-          </w:tcPr>
-          <w:p>
-            <w:pPr>
-              <w:rPr>
-                <w:color w:val="000000"/>
-              </w:rPr>
-            </w:pPr>
-            <w:hyperlink r:id="rId260" w:tgtFrame="_blank" w:history="1">
-              <w:r>
-                <w:rPr>
-                  <w:rStyle w:val="Hyperlink"/>
-                  <w:u w:val="none"/>
-                </w:rPr>
-                <w:t>http://www.hudup.net</w:t>
-              </w:r>
-            </w:hyperlink>
-          </w:p>
-        </w:tc>
-      </w:tr>
-    </w:tbl>
-    <w:p>
-      <w:pPr>
-        <w:pStyle w:val="ListParagraph"/>
-      </w:pPr>
-    </w:p>
-    <w:bookmarkStart w:id="16" w:name="Home_CV_PhoebeProduct_cv"/>
+    <w:bookmarkStart w:id="16" w:name="Home_CV_AGmagicProduct_cv"/>
     <w:p>
       <w:pPr>
         <w:pStyle w:val="ListParagraph"/>
@@ -8774,11 +3156,12 @@
         <w:fldChar w:fldCharType="begin"/>
       </w:r>
       <w:r>
-        <w:instrText xml:space="preserve"> HYPERLINK "http://phoebe.locnguyen.net" \t "_blank" </w:instrText>
+        <w:instrText xml:space="preserve"> HYPERLINK "http://agmagic.locnguyen.net" \t "_blank" </w:instrText>
       </w:r>
       <w:r>
         <w:fldChar w:fldCharType="separate"/>
       </w:r>
+      <w:proofErr w:type="spellStart"/>
       <w:r>
         <w:rPr>
           <w:rStyle w:val="Hyperlink"/>
@@ -8787,464 +3170,9 @@
           <w:u w:val="none"/>
           <w:shd w:val="clear" w:color="auto" w:fill="FFFFFF"/>
         </w:rPr>
-        <w:t>Phoebe - A framework of estimating fetus weight and age</w:t>
-      </w:r>
-      <w:r>
-        <w:fldChar w:fldCharType="end"/>
-      </w:r>
-      <w:bookmarkEnd w:id="16"/>
-      <w:r>
-        <w:rPr>
-          <w:color w:val="000000"/>
-          <w:shd w:val="clear" w:color="auto" w:fill="FFFFFF"/>
-        </w:rPr>
-        <w:t> (2013).</w:t>
-      </w:r>
-    </w:p>
-    <w:tbl>
-      <w:tblPr>
-        <w:tblStyle w:val="TableGrid"/>
-        <w:tblW w:w="0" w:type="auto"/>
-        <w:tblInd w:w="720" w:type="dxa"/>
-        <w:tblBorders>
-          <w:top w:val="none" w:sz="0" w:space="0" w:color="auto"/>
-          <w:left w:val="none" w:sz="0" w:space="0" w:color="auto"/>
-          <w:bottom w:val="none" w:sz="0" w:space="0" w:color="auto"/>
-          <w:right w:val="none" w:sz="0" w:space="0" w:color="auto"/>
-          <w:insideH w:val="none" w:sz="0" w:space="0" w:color="auto"/>
-          <w:insideV w:val="none" w:sz="0" w:space="0" w:color="auto"/>
-        </w:tblBorders>
-        <w:tblLook w:val="04A0" w:firstRow="1" w:lastRow="0" w:firstColumn="1" w:lastColumn="0" w:noHBand="0" w:noVBand="1"/>
-      </w:tblPr>
-      <w:tblGrid>
-        <w:gridCol w:w="1361"/>
-        <w:gridCol w:w="6946"/>
-      </w:tblGrid>
-      <w:tr>
-        <w:tc>
-          <w:tcPr>
-            <w:tcW w:w="0" w:type="auto"/>
-          </w:tcPr>
-          <w:p>
-            <w:pPr>
-              <w:jc w:val="left"/>
-              <w:rPr>
-                <w:color w:val="000000"/>
-              </w:rPr>
-            </w:pPr>
-            <w:r>
-              <w:rPr>
-                <w:i/>
-                <w:iCs/>
-                <w:color w:val="000000"/>
-              </w:rPr>
-              <w:t>Type</w:t>
-            </w:r>
-          </w:p>
-        </w:tc>
-        <w:tc>
-          <w:tcPr>
-            <w:tcW w:w="0" w:type="auto"/>
-          </w:tcPr>
-          <w:p>
-            <w:pPr>
-              <w:rPr>
-                <w:color w:val="000000"/>
-              </w:rPr>
-            </w:pPr>
-            <w:r>
-              <w:rPr>
-                <w:color w:val="000000"/>
-              </w:rPr>
-              <w:t>Research project</w:t>
-            </w:r>
-          </w:p>
-        </w:tc>
-      </w:tr>
-      <w:tr>
-        <w:tc>
-          <w:tcPr>
-            <w:tcW w:w="0" w:type="auto"/>
-          </w:tcPr>
-          <w:p>
-            <w:pPr>
-              <w:rPr>
-                <w:color w:val="000000"/>
-              </w:rPr>
-            </w:pPr>
-            <w:r>
-              <w:rPr>
-                <w:i/>
-                <w:iCs/>
-                <w:color w:val="000000"/>
-              </w:rPr>
-              <w:t>Identifiers</w:t>
-            </w:r>
-          </w:p>
-        </w:tc>
-        <w:tc>
-          <w:tcPr>
-            <w:tcW w:w="0" w:type="auto"/>
-          </w:tcPr>
-          <w:p>
-            <w:pPr>
-              <w:rPr>
-                <w:color w:val="000000"/>
-              </w:rPr>
-            </w:pPr>
-          </w:p>
-        </w:tc>
-      </w:tr>
-      <w:tr>
-        <w:tc>
-          <w:tcPr>
-            <w:tcW w:w="0" w:type="auto"/>
-          </w:tcPr>
-          <w:p>
-            <w:pPr>
-              <w:rPr>
-                <w:color w:val="000000"/>
-                <w:sz w:val="24"/>
-                <w:szCs w:val="24"/>
-              </w:rPr>
-            </w:pPr>
-            <w:r>
-              <w:rPr>
-                <w:i/>
-                <w:iCs/>
-                <w:color w:val="000000"/>
-              </w:rPr>
-              <w:t>Organizations</w:t>
-            </w:r>
-          </w:p>
-        </w:tc>
-        <w:tc>
-          <w:tcPr>
-            <w:tcW w:w="0" w:type="auto"/>
-          </w:tcPr>
-          <w:p>
-            <w:pPr>
-              <w:rPr>
-                <w:color w:val="000000"/>
-              </w:rPr>
-            </w:pPr>
-            <w:r>
-              <w:rPr>
-                <w:i/>
-                <w:iCs/>
-                <w:color w:val="000000"/>
-              </w:rPr>
-              <w:t>Operating agency</w:t>
-            </w:r>
-            <w:r>
-              <w:rPr>
-                <w:color w:val="000000"/>
-              </w:rPr>
-              <w:t>: </w:t>
-            </w:r>
-            <w:hyperlink r:id="rId261" w:tgtFrame="_blank" w:history="1">
-              <w:r>
-                <w:rPr>
-                  <w:rStyle w:val="Hyperlink"/>
-                  <w:u w:val="none"/>
-                </w:rPr>
-                <w:t>Sunflower Soft Company</w:t>
-              </w:r>
-            </w:hyperlink>
-            <w:r>
-              <w:rPr>
-                <w:color w:val="000000"/>
-              </w:rPr>
-              <w:t>, Vietnam.</w:t>
-            </w:r>
-          </w:p>
-          <w:p>
-            <w:pPr>
-              <w:rPr>
-                <w:color w:val="000000"/>
-                <w:shd w:val="clear" w:color="auto" w:fill="FFFFFF"/>
-              </w:rPr>
-            </w:pPr>
-            <w:r>
-              <w:rPr>
-                <w:i/>
-                <w:iCs/>
-                <w:color w:val="000000"/>
-              </w:rPr>
-              <w:t>Funding agency</w:t>
-            </w:r>
-            <w:r>
-              <w:rPr>
-                <w:color w:val="000000"/>
-              </w:rPr>
-              <w:t>: </w:t>
-            </w:r>
-            <w:hyperlink r:id="rId262" w:tgtFrame="_blank" w:history="1">
-              <w:r>
-                <w:rPr>
-                  <w:rStyle w:val="Hyperlink"/>
-                  <w:u w:val="none"/>
-                </w:rPr>
-                <w:t>Vinh Long General Hospital</w:t>
-              </w:r>
-            </w:hyperlink>
-            <w:r>
-              <w:rPr>
-                <w:color w:val="000000"/>
-              </w:rPr>
-              <w:t xml:space="preserve">, Ministry of Health, Vietnam, pepresented by </w:t>
-            </w:r>
-            <w:r>
-              <w:rPr>
-                <w:color w:val="000000"/>
-                <w:shd w:val="clear" w:color="auto" w:fill="FFFFFF"/>
-              </w:rPr>
-              <w:t>Prof. Dr. Thu-Hang Thi Ho</w:t>
-            </w:r>
-          </w:p>
-          <w:p>
-            <w:pPr>
-              <w:rPr>
-                <w:color w:val="000000"/>
-              </w:rPr>
-            </w:pPr>
-            <w:r>
-              <w:rPr>
-                <w:i/>
-                <w:iCs/>
-                <w:color w:val="000000"/>
-                <w:shd w:val="clear" w:color="auto" w:fill="FFFFFF"/>
-              </w:rPr>
-              <w:t>Members</w:t>
-            </w:r>
-            <w:r>
-              <w:rPr>
-                <w:color w:val="000000"/>
-                <w:shd w:val="clear" w:color="auto" w:fill="FFFFFF"/>
-              </w:rPr>
-              <w:t>: </w:t>
-            </w:r>
-            <w:hyperlink r:id="rId263" w:tgtFrame="_blank" w:history="1">
-              <w:r>
-                <w:rPr>
-                  <w:rStyle w:val="Hyperlink"/>
-                  <w:u w:val="none"/>
-                  <w:shd w:val="clear" w:color="auto" w:fill="FFFFFF"/>
-                </w:rPr>
-                <w:t>Loc Nguyen</w:t>
-              </w:r>
-            </w:hyperlink>
-            <w:r>
-              <w:rPr>
-                <w:color w:val="000000"/>
-                <w:shd w:val="clear" w:color="auto" w:fill="FFFFFF"/>
-              </w:rPr>
-              <w:t>, Thu-Hang T</w:t>
-            </w:r>
-            <w:r>
-              <w:rPr>
-                <w:color w:val="000000"/>
-                <w:shd w:val="clear" w:color="auto" w:fill="FFFFFF"/>
-              </w:rPr>
-              <w:t>hi</w:t>
-            </w:r>
-            <w:r>
-              <w:rPr>
-                <w:color w:val="000000"/>
-                <w:shd w:val="clear" w:color="auto" w:fill="FFFFFF"/>
-              </w:rPr>
-              <w:t xml:space="preserve"> Ho.</w:t>
-            </w:r>
-          </w:p>
-        </w:tc>
-      </w:tr>
-      <w:tr>
-        <w:tc>
-          <w:tcPr>
-            <w:tcW w:w="0" w:type="auto"/>
-          </w:tcPr>
-          <w:p>
-            <w:pPr>
-              <w:rPr>
-                <w:color w:val="000000"/>
-              </w:rPr>
-            </w:pPr>
-            <w:r>
-              <w:rPr>
-                <w:i/>
-                <w:iCs/>
-                <w:color w:val="000000"/>
-              </w:rPr>
-              <w:t>Role</w:t>
-            </w:r>
-          </w:p>
-        </w:tc>
-        <w:tc>
-          <w:tcPr>
-            <w:tcW w:w="0" w:type="auto"/>
-          </w:tcPr>
-          <w:p>
-            <w:pPr>
-              <w:rPr>
-                <w:color w:val="000000"/>
-              </w:rPr>
-            </w:pPr>
-            <w:r>
-              <w:rPr>
-                <w:color w:val="000000"/>
-              </w:rPr>
-              <w:t>Leader</w:t>
-            </w:r>
-          </w:p>
-        </w:tc>
-      </w:tr>
-      <w:tr>
-        <w:tc>
-          <w:tcPr>
-            <w:tcW w:w="0" w:type="auto"/>
-          </w:tcPr>
-          <w:p>
-            <w:pPr>
-              <w:rPr>
-                <w:color w:val="000000"/>
-              </w:rPr>
-            </w:pPr>
-            <w:r>
-              <w:rPr>
-                <w:i/>
-                <w:iCs/>
-                <w:color w:val="000000"/>
-              </w:rPr>
-              <w:t>Amount</w:t>
-            </w:r>
-          </w:p>
-        </w:tc>
-        <w:tc>
-          <w:tcPr>
-            <w:tcW w:w="0" w:type="auto"/>
-          </w:tcPr>
-          <w:p>
-            <w:pPr>
-              <w:rPr>
-                <w:color w:val="000000"/>
-              </w:rPr>
-            </w:pPr>
-            <w:r>
-              <w:rPr>
-                <w:color w:val="000000"/>
-              </w:rPr>
-              <w:t>1,400$</w:t>
-            </w:r>
-          </w:p>
-        </w:tc>
-      </w:tr>
-      <w:tr>
-        <w:tc>
-          <w:tcPr>
-            <w:tcW w:w="0" w:type="auto"/>
-          </w:tcPr>
-          <w:p>
-            <w:pPr>
-              <w:rPr>
-                <w:color w:val="000000"/>
-              </w:rPr>
-            </w:pPr>
-            <w:r>
-              <w:rPr>
-                <w:i/>
-                <w:iCs/>
-                <w:color w:val="000000"/>
-              </w:rPr>
-              <w:t>Duration</w:t>
-            </w:r>
-          </w:p>
-        </w:tc>
-        <w:tc>
-          <w:tcPr>
-            <w:tcW w:w="0" w:type="auto"/>
-          </w:tcPr>
-          <w:p>
-            <w:pPr>
-              <w:rPr>
-                <w:color w:val="000000"/>
-              </w:rPr>
-            </w:pPr>
-            <w:r>
-              <w:rPr>
-                <w:color w:val="000000"/>
-              </w:rPr>
-              <w:t>2011 - 2013</w:t>
-            </w:r>
-          </w:p>
-        </w:tc>
-      </w:tr>
-      <w:tr>
-        <w:tc>
-          <w:tcPr>
-            <w:tcW w:w="0" w:type="auto"/>
-          </w:tcPr>
-          <w:p>
-            <w:pPr>
-              <w:rPr>
-                <w:color w:val="000000"/>
-              </w:rPr>
-            </w:pPr>
-            <w:r>
-              <w:rPr>
-                <w:i/>
-                <w:iCs/>
-                <w:color w:val="000000"/>
-              </w:rPr>
-              <w:t>Links</w:t>
-            </w:r>
-          </w:p>
-        </w:tc>
-        <w:tc>
-          <w:tcPr>
-            <w:tcW w:w="0" w:type="auto"/>
-          </w:tcPr>
-          <w:p>
-            <w:pPr>
-              <w:rPr>
-                <w:color w:val="000000"/>
-              </w:rPr>
-            </w:pPr>
-            <w:hyperlink r:id="rId264" w:tgtFrame="_blank" w:history="1">
-              <w:r>
-                <w:rPr>
-                  <w:rStyle w:val="Hyperlink"/>
-                  <w:u w:val="none"/>
-                </w:rPr>
-                <w:t>http://phoebe.locnguyen.net</w:t>
-              </w:r>
-            </w:hyperlink>
-          </w:p>
-        </w:tc>
-      </w:tr>
-    </w:tbl>
-    <w:p>
-      <w:pPr>
-        <w:pStyle w:val="ListParagraph"/>
-      </w:pPr>
-    </w:p>
-    <w:bookmarkStart w:id="17" w:name="Home_CV_ZebraDissertationProduct_cv"/>
-    <w:p>
-      <w:pPr>
-        <w:pStyle w:val="ListParagraph"/>
-        <w:numPr>
-          <w:ilvl w:val="0"/>
-          <w:numId w:val="11"/>
-        </w:numPr>
-      </w:pPr>
-      <w:r>
-        <w:fldChar w:fldCharType="begin"/>
-      </w:r>
-      <w:r>
-        <w:instrText xml:space="preserve"> HYPERLINK "http://zebra.locnguyen.net" \t "_blank" </w:instrText>
-      </w:r>
-      <w:r>
-        <w:fldChar w:fldCharType="separate"/>
-      </w:r>
+        <w:t>AGmagic</w:t>
+      </w:r>
+      <w:proofErr w:type="spellEnd"/>
       <w:r>
         <w:rPr>
           <w:rStyle w:val="Hyperlink"/>
@@ -9253,1335 +3181,27 @@
           <w:u w:val="none"/>
           <w:shd w:val="clear" w:color="auto" w:fill="FFFFFF"/>
         </w:rPr>
-        <w:t>Zebra - A User Modeling System for Adaptive Learning</w:t>
+        <w:t xml:space="preserve"> - An image searching framework</w:t>
       </w:r>
       <w:r>
         <w:fldChar w:fldCharType="end"/>
       </w:r>
-      <w:bookmarkEnd w:id="17"/>
+      <w:bookmarkEnd w:id="16"/>
       <w:r>
         <w:rPr>
           <w:color w:val="000000"/>
           <w:shd w:val="clear" w:color="auto" w:fill="FFFFFF"/>
         </w:rPr>
-        <w:t> (2009).</w:t>
+        <w:t> (2005).</w:t>
       </w:r>
     </w:p>
-    <w:tbl>
-      <w:tblPr>
-        <w:tblStyle w:val="TableGrid"/>
-        <w:tblW w:w="0" w:type="auto"/>
-        <w:tblInd w:w="720" w:type="dxa"/>
-        <w:tblBorders>
-          <w:top w:val="none" w:sz="0" w:space="0" w:color="auto"/>
-          <w:left w:val="none" w:sz="0" w:space="0" w:color="auto"/>
-          <w:bottom w:val="none" w:sz="0" w:space="0" w:color="auto"/>
-          <w:right w:val="none" w:sz="0" w:space="0" w:color="auto"/>
-          <w:insideH w:val="none" w:sz="0" w:space="0" w:color="auto"/>
-          <w:insideV w:val="none" w:sz="0" w:space="0" w:color="auto"/>
-        </w:tblBorders>
-        <w:tblLook w:val="04A0" w:firstRow="1" w:lastRow="0" w:firstColumn="1" w:lastColumn="0" w:noHBand="0" w:noVBand="1"/>
-      </w:tblPr>
-      <w:tblGrid>
-        <w:gridCol w:w="1361"/>
-        <w:gridCol w:w="5466"/>
-      </w:tblGrid>
-      <w:tr>
-        <w:tc>
-          <w:tcPr>
-            <w:tcW w:w="0" w:type="auto"/>
-          </w:tcPr>
-          <w:p>
-            <w:pPr>
-              <w:jc w:val="left"/>
-              <w:rPr>
-                <w:color w:val="000000"/>
-              </w:rPr>
-            </w:pPr>
-            <w:r>
-              <w:rPr>
-                <w:i/>
-                <w:iCs/>
-                <w:color w:val="000000"/>
-              </w:rPr>
-              <w:t>Type</w:t>
-            </w:r>
-          </w:p>
-        </w:tc>
-        <w:tc>
-          <w:tcPr>
-            <w:tcW w:w="0" w:type="auto"/>
-          </w:tcPr>
-          <w:p>
-            <w:pPr>
-              <w:rPr>
-                <w:color w:val="000000"/>
-              </w:rPr>
-            </w:pPr>
-            <w:r>
-              <w:rPr>
-                <w:color w:val="000000"/>
-              </w:rPr>
-              <w:t>PhD dissertation</w:t>
-            </w:r>
-          </w:p>
-        </w:tc>
-      </w:tr>
-      <w:tr>
-        <w:tc>
-          <w:tcPr>
-            <w:tcW w:w="0" w:type="auto"/>
-          </w:tcPr>
-          <w:p>
-            <w:pPr>
-              <w:rPr>
-                <w:color w:val="000000"/>
-              </w:rPr>
-            </w:pPr>
-            <w:r>
-              <w:rPr>
-                <w:i/>
-                <w:iCs/>
-                <w:color w:val="000000"/>
-              </w:rPr>
-              <w:t>Identifiers</w:t>
-            </w:r>
-          </w:p>
-        </w:tc>
-        <w:tc>
-          <w:tcPr>
-            <w:tcW w:w="0" w:type="auto"/>
-          </w:tcPr>
-          <w:p>
-            <w:pPr>
-              <w:rPr>
-                <w:color w:val="000000"/>
-              </w:rPr>
-            </w:pPr>
-          </w:p>
-        </w:tc>
-      </w:tr>
-      <w:tr>
-        <w:tc>
-          <w:tcPr>
-            <w:tcW w:w="0" w:type="auto"/>
-          </w:tcPr>
-          <w:p>
-            <w:pPr>
-              <w:rPr>
-                <w:color w:val="000000"/>
-                <w:sz w:val="24"/>
-                <w:szCs w:val="24"/>
-              </w:rPr>
-            </w:pPr>
-            <w:r>
-              <w:rPr>
-                <w:i/>
-                <w:iCs/>
-                <w:color w:val="000000"/>
-              </w:rPr>
-              <w:t>Organizations</w:t>
-            </w:r>
-          </w:p>
-        </w:tc>
-        <w:tc>
-          <w:tcPr>
-            <w:tcW w:w="0" w:type="auto"/>
-          </w:tcPr>
-          <w:p>
-            <w:pPr>
-              <w:rPr>
-                <w:color w:val="000000"/>
-              </w:rPr>
-            </w:pPr>
-            <w:r>
-              <w:rPr>
-                <w:i/>
-                <w:iCs/>
-                <w:color w:val="000000"/>
-              </w:rPr>
-              <w:t>Operating agency</w:t>
-            </w:r>
-            <w:r>
-              <w:rPr>
-                <w:color w:val="000000"/>
-              </w:rPr>
-              <w:t>: Individual</w:t>
-            </w:r>
-            <w:r>
-              <w:rPr>
-                <w:color w:val="000000"/>
-              </w:rPr>
-              <w:t xml:space="preserve"> and Prof. Dr. Bich-Thuy Thi Dong</w:t>
-            </w:r>
-            <w:r>
-              <w:rPr>
-                <w:color w:val="000000"/>
-              </w:rPr>
-              <w:t>.</w:t>
-            </w:r>
-          </w:p>
-          <w:p>
-            <w:pPr>
-              <w:rPr>
-                <w:color w:val="000000"/>
-              </w:rPr>
-            </w:pPr>
-            <w:r>
-              <w:rPr>
-                <w:i/>
-                <w:iCs/>
-                <w:color w:val="000000"/>
-              </w:rPr>
-              <w:t>Academic agency</w:t>
-            </w:r>
-            <w:r>
-              <w:rPr>
-                <w:color w:val="000000"/>
-              </w:rPr>
-              <w:t>: </w:t>
-            </w:r>
-            <w:hyperlink r:id="rId265" w:tgtFrame="_blank" w:history="1">
-              <w:r>
-                <w:rPr>
-                  <w:rStyle w:val="Hyperlink"/>
-                  <w:u w:val="none"/>
-                </w:rPr>
-                <w:t>Ho Chi Minh University of Science</w:t>
-              </w:r>
-            </w:hyperlink>
-            <w:r>
-              <w:rPr>
-                <w:color w:val="000000"/>
-              </w:rPr>
-              <w:t>, Vietnam.</w:t>
-            </w:r>
-          </w:p>
-          <w:p>
-            <w:pPr>
-              <w:rPr>
-                <w:color w:val="000000"/>
-              </w:rPr>
-            </w:pPr>
-            <w:r>
-              <w:rPr>
-                <w:i/>
-                <w:iCs/>
-                <w:color w:val="000000"/>
-                <w:shd w:val="clear" w:color="auto" w:fill="FFFFFF"/>
-              </w:rPr>
-              <w:t>Members</w:t>
-            </w:r>
-            <w:r>
-              <w:rPr>
-                <w:color w:val="000000"/>
-                <w:shd w:val="clear" w:color="auto" w:fill="FFFFFF"/>
-              </w:rPr>
-              <w:t>: </w:t>
-            </w:r>
-            <w:hyperlink r:id="rId266" w:tgtFrame="_blank" w:history="1">
-              <w:r>
-                <w:rPr>
-                  <w:rStyle w:val="Hyperlink"/>
-                  <w:u w:val="none"/>
-                  <w:shd w:val="clear" w:color="auto" w:fill="FFFFFF"/>
-                </w:rPr>
-                <w:t>Loc Nguyen</w:t>
-              </w:r>
-            </w:hyperlink>
-            <w:r>
-              <w:rPr>
-                <w:color w:val="000000"/>
-                <w:shd w:val="clear" w:color="auto" w:fill="FFFFFF"/>
-              </w:rPr>
-              <w:t>, Bich-Thuy Thi</w:t>
-            </w:r>
-            <w:r>
-              <w:rPr>
-                <w:color w:val="000000"/>
-                <w:shd w:val="clear" w:color="auto" w:fill="FFFFFF"/>
-              </w:rPr>
-              <w:t xml:space="preserve"> Dong.</w:t>
-            </w:r>
-          </w:p>
-        </w:tc>
-      </w:tr>
-      <w:tr>
-        <w:tc>
-          <w:tcPr>
-            <w:tcW w:w="0" w:type="auto"/>
-          </w:tcPr>
-          <w:p>
-            <w:pPr>
-              <w:rPr>
-                <w:color w:val="000000"/>
-              </w:rPr>
-            </w:pPr>
-            <w:r>
-              <w:rPr>
-                <w:i/>
-                <w:iCs/>
-                <w:color w:val="000000"/>
-              </w:rPr>
-              <w:t>Role</w:t>
-            </w:r>
-          </w:p>
-        </w:tc>
-        <w:tc>
-          <w:tcPr>
-            <w:tcW w:w="0" w:type="auto"/>
-          </w:tcPr>
-          <w:p>
-            <w:pPr>
-              <w:rPr>
-                <w:color w:val="000000"/>
-              </w:rPr>
-            </w:pPr>
-            <w:r>
-              <w:rPr>
-                <w:color w:val="000000"/>
-              </w:rPr>
-              <w:t>Leader</w:t>
-            </w:r>
-          </w:p>
-        </w:tc>
-      </w:tr>
-      <w:tr>
-        <w:tc>
-          <w:tcPr>
-            <w:tcW w:w="0" w:type="auto"/>
-          </w:tcPr>
-          <w:p>
-            <w:pPr>
-              <w:rPr>
-                <w:color w:val="000000"/>
-              </w:rPr>
-            </w:pPr>
-            <w:r>
-              <w:rPr>
-                <w:i/>
-                <w:iCs/>
-                <w:color w:val="000000"/>
-              </w:rPr>
-              <w:t>Amount</w:t>
-            </w:r>
-          </w:p>
-        </w:tc>
-        <w:tc>
-          <w:tcPr>
-            <w:tcW w:w="0" w:type="auto"/>
-          </w:tcPr>
-          <w:p>
-            <w:pPr>
-              <w:rPr>
-                <w:color w:val="000000"/>
-              </w:rPr>
-            </w:pPr>
-          </w:p>
-        </w:tc>
-      </w:tr>
-      <w:tr>
-        <w:tc>
-          <w:tcPr>
-            <w:tcW w:w="0" w:type="auto"/>
-          </w:tcPr>
-          <w:p>
-            <w:pPr>
-              <w:rPr>
-                <w:color w:val="000000"/>
-                <w:sz w:val="24"/>
-                <w:szCs w:val="24"/>
-              </w:rPr>
-            </w:pPr>
-            <w:r>
-              <w:rPr>
-                <w:i/>
-                <w:iCs/>
-                <w:color w:val="000000"/>
-              </w:rPr>
-              <w:t>Duration</w:t>
-            </w:r>
-          </w:p>
-        </w:tc>
-        <w:tc>
-          <w:tcPr>
-            <w:tcW w:w="0" w:type="auto"/>
-          </w:tcPr>
-          <w:p>
-            <w:pPr>
-              <w:rPr>
-                <w:color w:val="000000"/>
-              </w:rPr>
-            </w:pPr>
-            <w:r>
-              <w:rPr>
-                <w:color w:val="000000"/>
-              </w:rPr>
-              <w:t>2007 - 2009</w:t>
-            </w:r>
-          </w:p>
-        </w:tc>
-      </w:tr>
-      <w:tr>
-        <w:tc>
-          <w:tcPr>
-            <w:tcW w:w="0" w:type="auto"/>
-          </w:tcPr>
-          <w:p>
-            <w:pPr>
-              <w:rPr>
-                <w:color w:val="000000"/>
-              </w:rPr>
-            </w:pPr>
-            <w:r>
-              <w:rPr>
-                <w:i/>
-                <w:iCs/>
-                <w:color w:val="000000"/>
-              </w:rPr>
-              <w:t>Links</w:t>
-            </w:r>
-          </w:p>
-        </w:tc>
-        <w:tc>
-          <w:tcPr>
-            <w:tcW w:w="0" w:type="auto"/>
-          </w:tcPr>
-          <w:p>
-            <w:pPr>
-              <w:rPr>
-                <w:color w:val="000000"/>
-              </w:rPr>
-            </w:pPr>
-            <w:hyperlink r:id="rId267" w:tgtFrame="_blank" w:history="1">
-              <w:r>
-                <w:rPr>
-                  <w:rStyle w:val="Hyperlink"/>
-                  <w:u w:val="none"/>
-                </w:rPr>
-                <w:t>http://zebra.locnguyen.net</w:t>
-              </w:r>
-            </w:hyperlink>
-            <w:r>
-              <w:rPr>
-                <w:color w:val="000000"/>
-              </w:rPr>
-              <w:t>.</w:t>
-            </w:r>
-          </w:p>
-        </w:tc>
-      </w:tr>
-    </w:tbl>
     <w:p>
       <w:pPr>
         <w:pStyle w:val="ListParagraph"/>
       </w:pPr>
     </w:p>
-    <w:bookmarkStart w:id="18" w:name="Home_CV_AGmagicProduct_cv"/>
-    <w:p>
-      <w:pPr>
-        <w:pStyle w:val="ListParagraph"/>
-        <w:numPr>
-          <w:ilvl w:val="0"/>
-          <w:numId w:val="11"/>
-        </w:numPr>
-      </w:pPr>
-      <w:r>
-        <w:fldChar w:fldCharType="begin"/>
-      </w:r>
-      <w:r>
-        <w:instrText xml:space="preserve"> HYPERLINK "http://agmagic.locnguyen.net" \t "_blank" </w:instrText>
-      </w:r>
-      <w:r>
-        <w:fldChar w:fldCharType="separate"/>
-      </w:r>
-      <w:r>
-        <w:rPr>
-          <w:rStyle w:val="Hyperlink"/>
-          <w:b/>
-          <w:bCs/>
-          <w:u w:val="none"/>
-          <w:shd w:val="clear" w:color="auto" w:fill="FFFFFF"/>
-        </w:rPr>
-        <w:t>AGmagic - An image searching framework</w:t>
-      </w:r>
-      <w:r>
-        <w:fldChar w:fldCharType="end"/>
-      </w:r>
-      <w:bookmarkEnd w:id="18"/>
-      <w:r>
-        <w:rPr>
-          <w:color w:val="000000"/>
-          <w:shd w:val="clear" w:color="auto" w:fill="FFFFFF"/>
-        </w:rPr>
-        <w:t> (2005).</w:t>
-      </w:r>
-    </w:p>
-    <w:tbl>
-      <w:tblPr>
-        <w:tblStyle w:val="TableGrid"/>
-        <w:tblW w:w="0" w:type="auto"/>
-        <w:tblInd w:w="720" w:type="dxa"/>
-        <w:tblBorders>
-          <w:top w:val="none" w:sz="0" w:space="0" w:color="auto"/>
-          <w:left w:val="none" w:sz="0" w:space="0" w:color="auto"/>
-          <w:bottom w:val="none" w:sz="0" w:space="0" w:color="auto"/>
-          <w:right w:val="none" w:sz="0" w:space="0" w:color="auto"/>
-          <w:insideH w:val="none" w:sz="0" w:space="0" w:color="auto"/>
-          <w:insideV w:val="none" w:sz="0" w:space="0" w:color="auto"/>
-        </w:tblBorders>
-        <w:tblLook w:val="04A0" w:firstRow="1" w:lastRow="0" w:firstColumn="1" w:lastColumn="0" w:noHBand="0" w:noVBand="1"/>
-      </w:tblPr>
-      <w:tblGrid>
-        <w:gridCol w:w="1361"/>
-        <w:gridCol w:w="6946"/>
-      </w:tblGrid>
-      <w:tr>
-        <w:tc>
-          <w:tcPr>
-            <w:tcW w:w="0" w:type="auto"/>
-          </w:tcPr>
-          <w:p>
-            <w:pPr>
-              <w:jc w:val="left"/>
-              <w:rPr>
-                <w:color w:val="000000"/>
-              </w:rPr>
-            </w:pPr>
-            <w:r>
-              <w:rPr>
-                <w:i/>
-                <w:iCs/>
-                <w:color w:val="000000"/>
-              </w:rPr>
-              <w:t>Type</w:t>
-            </w:r>
-          </w:p>
-        </w:tc>
-        <w:tc>
-          <w:tcPr>
-            <w:tcW w:w="0" w:type="auto"/>
-          </w:tcPr>
-          <w:p>
-            <w:pPr>
-              <w:rPr>
-                <w:color w:val="000000"/>
-              </w:rPr>
-            </w:pPr>
-            <w:r>
-              <w:rPr>
-                <w:color w:val="000000"/>
-              </w:rPr>
-              <w:t>Master dissertation</w:t>
-            </w:r>
-          </w:p>
-        </w:tc>
-      </w:tr>
-      <w:tr>
-        <w:tc>
-          <w:tcPr>
-            <w:tcW w:w="0" w:type="auto"/>
-          </w:tcPr>
-          <w:p>
-            <w:pPr>
-              <w:rPr>
-                <w:color w:val="000000"/>
-              </w:rPr>
-            </w:pPr>
-            <w:r>
-              <w:rPr>
-                <w:i/>
-                <w:iCs/>
-                <w:color w:val="000000"/>
-              </w:rPr>
-              <w:t>Identifiers</w:t>
-            </w:r>
-          </w:p>
-        </w:tc>
-        <w:tc>
-          <w:tcPr>
-            <w:tcW w:w="0" w:type="auto"/>
-          </w:tcPr>
-          <w:p>
-            <w:pPr>
-              <w:rPr>
-                <w:color w:val="000000"/>
-              </w:rPr>
-            </w:pPr>
-          </w:p>
-        </w:tc>
-      </w:tr>
-      <w:tr>
-        <w:tc>
-          <w:tcPr>
-            <w:tcW w:w="0" w:type="auto"/>
-          </w:tcPr>
-          <w:p>
-            <w:pPr>
-              <w:rPr>
-                <w:color w:val="000000"/>
-                <w:sz w:val="24"/>
-                <w:szCs w:val="24"/>
-              </w:rPr>
-            </w:pPr>
-            <w:r>
-              <w:rPr>
-                <w:i/>
-                <w:iCs/>
-                <w:color w:val="000000"/>
-              </w:rPr>
-              <w:t>Organizations</w:t>
-            </w:r>
-          </w:p>
-        </w:tc>
-        <w:tc>
-          <w:tcPr>
-            <w:tcW w:w="0" w:type="auto"/>
-          </w:tcPr>
-          <w:p>
-            <w:pPr>
-              <w:rPr>
-                <w:color w:val="000000"/>
-              </w:rPr>
-            </w:pPr>
-            <w:r>
-              <w:rPr>
-                <w:i/>
-                <w:iCs/>
-                <w:color w:val="000000"/>
-              </w:rPr>
-              <w:t>Operating agency</w:t>
-            </w:r>
-            <w:r>
-              <w:rPr>
-                <w:color w:val="000000"/>
-              </w:rPr>
-              <w:t xml:space="preserve">: Individual and Prof. </w:t>
-            </w:r>
-            <w:r>
-              <w:rPr>
-                <w:color w:val="000000"/>
-              </w:rPr>
-              <w:t>Cao-Van</w:t>
-            </w:r>
-            <w:r>
-              <w:rPr>
-                <w:color w:val="000000"/>
-              </w:rPr>
-              <w:t xml:space="preserve"> Doan</w:t>
-            </w:r>
-            <w:r>
-              <w:rPr>
-                <w:color w:val="000000"/>
-              </w:rPr>
-              <w:t>.</w:t>
-            </w:r>
-          </w:p>
-          <w:p>
-            <w:pPr>
-              <w:rPr>
-                <w:color w:val="000000"/>
-              </w:rPr>
-            </w:pPr>
-            <w:r>
-              <w:rPr>
-                <w:i/>
-                <w:iCs/>
-                <w:color w:val="000000"/>
-              </w:rPr>
-              <w:t>Funding agency</w:t>
-            </w:r>
-            <w:r>
-              <w:rPr>
-                <w:color w:val="000000"/>
-              </w:rPr>
-              <w:t>: </w:t>
-            </w:r>
-            <w:hyperlink r:id="rId268" w:tgtFrame="_blank" w:history="1">
-              <w:r>
-                <w:rPr>
-                  <w:rStyle w:val="Hyperlink"/>
-                  <w:u w:val="none"/>
-                </w:rPr>
-                <w:t>Ho Chi Minh University of Science</w:t>
-              </w:r>
-            </w:hyperlink>
-            <w:r>
-              <w:rPr>
-                <w:color w:val="000000"/>
-              </w:rPr>
-              <w:t>, Vietnam and </w:t>
-            </w:r>
-            <w:hyperlink r:id="rId269" w:tgtFrame="_blank" w:history="1">
-              <w:r>
-                <w:rPr>
-                  <w:rStyle w:val="Hyperlink"/>
-                  <w:u w:val="none"/>
-                </w:rPr>
-                <w:t>An Giang University</w:t>
-              </w:r>
-            </w:hyperlink>
-            <w:r>
-              <w:rPr>
-                <w:color w:val="000000"/>
-              </w:rPr>
-              <w:t>, Vietnam.</w:t>
-            </w:r>
-          </w:p>
-          <w:p>
-            <w:pPr>
-              <w:rPr>
-                <w:color w:val="000000"/>
-              </w:rPr>
-            </w:pPr>
-            <w:r>
-              <w:rPr>
-                <w:i/>
-                <w:iCs/>
-                <w:color w:val="000000"/>
-                <w:shd w:val="clear" w:color="auto" w:fill="FFFFFF"/>
-              </w:rPr>
-              <w:t>Members</w:t>
-            </w:r>
-            <w:r>
-              <w:rPr>
-                <w:color w:val="000000"/>
-                <w:shd w:val="clear" w:color="auto" w:fill="FFFFFF"/>
-              </w:rPr>
-              <w:t>: </w:t>
-            </w:r>
-            <w:hyperlink r:id="rId270" w:tgtFrame="_blank" w:history="1">
-              <w:r>
-                <w:rPr>
-                  <w:rStyle w:val="Hyperlink"/>
-                  <w:u w:val="none"/>
-                  <w:shd w:val="clear" w:color="auto" w:fill="FFFFFF"/>
-                </w:rPr>
-                <w:t>Loc Nguyen</w:t>
-              </w:r>
-            </w:hyperlink>
-            <w:r>
-              <w:rPr>
-                <w:color w:val="000000"/>
-                <w:shd w:val="clear" w:color="auto" w:fill="FFFFFF"/>
-              </w:rPr>
-              <w:t>, Cao-Van Doan.</w:t>
-            </w:r>
-          </w:p>
-        </w:tc>
-      </w:tr>
-      <w:tr>
-        <w:tc>
-          <w:tcPr>
-            <w:tcW w:w="0" w:type="auto"/>
-          </w:tcPr>
-          <w:p>
-            <w:pPr>
-              <w:rPr>
-                <w:color w:val="000000"/>
-              </w:rPr>
-            </w:pPr>
-            <w:r>
-              <w:rPr>
-                <w:i/>
-                <w:iCs/>
-                <w:color w:val="000000"/>
-              </w:rPr>
-              <w:t>Role</w:t>
-            </w:r>
-          </w:p>
-        </w:tc>
-        <w:tc>
-          <w:tcPr>
-            <w:tcW w:w="0" w:type="auto"/>
-          </w:tcPr>
-          <w:p>
-            <w:pPr>
-              <w:rPr>
-                <w:color w:val="000000"/>
-              </w:rPr>
-            </w:pPr>
-            <w:r>
-              <w:rPr>
-                <w:color w:val="000000"/>
-              </w:rPr>
-              <w:t>Leader</w:t>
-            </w:r>
-          </w:p>
-        </w:tc>
-      </w:tr>
-      <w:tr>
-        <w:tc>
-          <w:tcPr>
-            <w:tcW w:w="0" w:type="auto"/>
-          </w:tcPr>
-          <w:p>
-            <w:pPr>
-              <w:rPr>
-                <w:color w:val="000000"/>
-              </w:rPr>
-            </w:pPr>
-            <w:r>
-              <w:rPr>
-                <w:i/>
-                <w:iCs/>
-                <w:color w:val="000000"/>
-              </w:rPr>
-              <w:t>Amount</w:t>
-            </w:r>
-          </w:p>
-        </w:tc>
-        <w:tc>
-          <w:tcPr>
-            <w:tcW w:w="0" w:type="auto"/>
-          </w:tcPr>
-          <w:p>
-            <w:pPr>
-              <w:rPr>
-                <w:color w:val="000000"/>
-              </w:rPr>
-            </w:pPr>
-          </w:p>
-        </w:tc>
-      </w:tr>
-      <w:tr>
-        <w:tc>
-          <w:tcPr>
-            <w:tcW w:w="0" w:type="auto"/>
-          </w:tcPr>
-          <w:p>
-            <w:pPr>
-              <w:rPr>
-                <w:color w:val="000000"/>
-                <w:sz w:val="24"/>
-                <w:szCs w:val="24"/>
-              </w:rPr>
-            </w:pPr>
-            <w:r>
-              <w:rPr>
-                <w:i/>
-                <w:iCs/>
-                <w:color w:val="000000"/>
-              </w:rPr>
-              <w:t>Duration</w:t>
-            </w:r>
-          </w:p>
-        </w:tc>
-        <w:tc>
-          <w:tcPr>
-            <w:tcW w:w="0" w:type="auto"/>
-          </w:tcPr>
-          <w:p>
-            <w:pPr>
-              <w:rPr>
-                <w:color w:val="000000"/>
-              </w:rPr>
-            </w:pPr>
-            <w:r>
-              <w:rPr>
-                <w:color w:val="000000"/>
-              </w:rPr>
-              <w:t>2002 - 2005</w:t>
-            </w:r>
-          </w:p>
-        </w:tc>
-      </w:tr>
-      <w:tr>
-        <w:tc>
-          <w:tcPr>
-            <w:tcW w:w="0" w:type="auto"/>
-          </w:tcPr>
-          <w:p>
-            <w:pPr>
-              <w:rPr>
-                <w:color w:val="000000"/>
-              </w:rPr>
-            </w:pPr>
-            <w:r>
-              <w:rPr>
-                <w:i/>
-                <w:iCs/>
-                <w:color w:val="000000"/>
-              </w:rPr>
-              <w:t>Links</w:t>
-            </w:r>
-          </w:p>
-        </w:tc>
-        <w:tc>
-          <w:tcPr>
-            <w:tcW w:w="0" w:type="auto"/>
-          </w:tcPr>
-          <w:p>
-            <w:pPr>
-              <w:rPr>
-                <w:color w:val="000000"/>
-              </w:rPr>
-            </w:pPr>
-            <w:hyperlink r:id="rId271" w:tgtFrame="_blank" w:history="1">
-              <w:r>
-                <w:rPr>
-                  <w:rStyle w:val="Hyperlink"/>
-                  <w:u w:val="none"/>
-                </w:rPr>
-                <w:t>http://agmagic.locnguyen.net</w:t>
-              </w:r>
-            </w:hyperlink>
-          </w:p>
-        </w:tc>
-      </w:tr>
-    </w:tbl>
-    <w:p>
-      <w:pPr>
-        <w:pStyle w:val="ListParagraph"/>
-      </w:pPr>
-    </w:p>
-    <w:bookmarkStart w:id="19" w:name="Home_CV_DesignProduct_cv"/>
-    <w:p>
-      <w:pPr>
-        <w:pStyle w:val="ListParagraph"/>
-        <w:numPr>
-          <w:ilvl w:val="0"/>
-          <w:numId w:val="11"/>
-        </w:numPr>
-      </w:pPr>
-      <w:r>
-        <w:fldChar w:fldCharType="begin"/>
-      </w:r>
-      <w:r>
-        <w:instrText xml:space="preserve"> HYPERLINK "http://design.locnguyen.net" \t "_blank" </w:instrText>
-      </w:r>
-      <w:r>
-        <w:fldChar w:fldCharType="separate"/>
-      </w:r>
-      <w:r>
-        <w:rPr>
-          <w:rStyle w:val="Hyperlink"/>
-          <w:b/>
-          <w:bCs/>
-          <w:u w:val="none"/>
-          <w:shd w:val="clear" w:color="auto" w:fill="FFFFFF"/>
-        </w:rPr>
-        <w:t>Design - Implementation of database algebra algorithms</w:t>
-      </w:r>
-      <w:r>
-        <w:fldChar w:fldCharType="end"/>
-      </w:r>
-      <w:bookmarkEnd w:id="19"/>
-      <w:r>
-        <w:rPr>
-          <w:color w:val="000000"/>
-          <w:shd w:val="clear" w:color="auto" w:fill="FFFFFF"/>
-        </w:rPr>
-        <w:t> (2004).</w:t>
-      </w:r>
-    </w:p>
-    <w:tbl>
-      <w:tblPr>
-        <w:tblStyle w:val="TableGrid"/>
-        <w:tblW w:w="0" w:type="auto"/>
-        <w:tblInd w:w="720" w:type="dxa"/>
-        <w:tblBorders>
-          <w:top w:val="none" w:sz="0" w:space="0" w:color="auto"/>
-          <w:left w:val="none" w:sz="0" w:space="0" w:color="auto"/>
-          <w:bottom w:val="none" w:sz="0" w:space="0" w:color="auto"/>
-          <w:right w:val="none" w:sz="0" w:space="0" w:color="auto"/>
-          <w:insideH w:val="none" w:sz="0" w:space="0" w:color="auto"/>
-          <w:insideV w:val="none" w:sz="0" w:space="0" w:color="auto"/>
-        </w:tblBorders>
-        <w:tblLook w:val="04A0" w:firstRow="1" w:lastRow="0" w:firstColumn="1" w:lastColumn="0" w:noHBand="0" w:noVBand="1"/>
-      </w:tblPr>
-      <w:tblGrid>
-        <w:gridCol w:w="1361"/>
-        <w:gridCol w:w="6946"/>
-      </w:tblGrid>
-      <w:tr>
-        <w:tc>
-          <w:tcPr>
-            <w:tcW w:w="0" w:type="auto"/>
-          </w:tcPr>
-          <w:p>
-            <w:pPr>
-              <w:jc w:val="left"/>
-              <w:rPr>
-                <w:color w:val="000000"/>
-              </w:rPr>
-            </w:pPr>
-            <w:r>
-              <w:rPr>
-                <w:i/>
-                <w:iCs/>
-                <w:color w:val="000000"/>
-              </w:rPr>
-              <w:t>Type</w:t>
-            </w:r>
-          </w:p>
-        </w:tc>
-        <w:tc>
-          <w:tcPr>
-            <w:tcW w:w="0" w:type="auto"/>
-          </w:tcPr>
-          <w:p>
-            <w:pPr>
-              <w:rPr>
-                <w:color w:val="000000"/>
-              </w:rPr>
-            </w:pPr>
-            <w:r>
-              <w:rPr>
-                <w:color w:val="000000"/>
-              </w:rPr>
-              <w:t>Computer software</w:t>
-            </w:r>
-          </w:p>
-        </w:tc>
-      </w:tr>
-      <w:tr>
-        <w:tc>
-          <w:tcPr>
-            <w:tcW w:w="0" w:type="auto"/>
-          </w:tcPr>
-          <w:p>
-            <w:pPr>
-              <w:rPr>
-                <w:color w:val="000000"/>
-              </w:rPr>
-            </w:pPr>
-            <w:r>
-              <w:rPr>
-                <w:i/>
-                <w:iCs/>
-                <w:color w:val="000000"/>
-              </w:rPr>
-              <w:t>Identifiers</w:t>
-            </w:r>
-          </w:p>
-        </w:tc>
-        <w:tc>
-          <w:tcPr>
-            <w:tcW w:w="0" w:type="auto"/>
-          </w:tcPr>
-          <w:p>
-            <w:pPr>
-              <w:rPr>
-                <w:color w:val="000000"/>
-              </w:rPr>
-            </w:pPr>
-          </w:p>
-        </w:tc>
-      </w:tr>
-      <w:tr>
-        <w:tc>
-          <w:tcPr>
-            <w:tcW w:w="0" w:type="auto"/>
-          </w:tcPr>
-          <w:p>
-            <w:pPr>
-              <w:rPr>
-                <w:color w:val="000000"/>
-                <w:sz w:val="24"/>
-                <w:szCs w:val="24"/>
-              </w:rPr>
-            </w:pPr>
-            <w:r>
-              <w:rPr>
-                <w:i/>
-                <w:iCs/>
-                <w:color w:val="000000"/>
-              </w:rPr>
-              <w:lastRenderedPageBreak/>
-              <w:t>Organizations</w:t>
-            </w:r>
-          </w:p>
-        </w:tc>
-        <w:tc>
-          <w:tcPr>
-            <w:tcW w:w="0" w:type="auto"/>
-          </w:tcPr>
-          <w:p>
-            <w:pPr>
-              <w:rPr>
-                <w:color w:val="000000"/>
-              </w:rPr>
-            </w:pPr>
-            <w:r>
-              <w:rPr>
-                <w:i/>
-                <w:iCs/>
-                <w:color w:val="000000"/>
-              </w:rPr>
-              <w:t>Operating agency</w:t>
-            </w:r>
-            <w:r>
-              <w:rPr>
-                <w:color w:val="000000"/>
-              </w:rPr>
-              <w:t>: Individual.</w:t>
-            </w:r>
-          </w:p>
-          <w:p>
-            <w:pPr>
-              <w:rPr>
-                <w:color w:val="000000"/>
-              </w:rPr>
-            </w:pPr>
-            <w:r>
-              <w:rPr>
-                <w:i/>
-                <w:iCs/>
-                <w:color w:val="000000"/>
-              </w:rPr>
-              <w:t>Academic agency</w:t>
-            </w:r>
-            <w:r>
-              <w:rPr>
-                <w:color w:val="000000"/>
-              </w:rPr>
-              <w:t>: </w:t>
-            </w:r>
-            <w:hyperlink r:id="rId272" w:tgtFrame="_blank" w:history="1">
-              <w:r>
-                <w:rPr>
-                  <w:rStyle w:val="Hyperlink"/>
-                  <w:u w:val="none"/>
-                </w:rPr>
-                <w:t>Ho Chi Minh University of Science</w:t>
-              </w:r>
-            </w:hyperlink>
-            <w:r>
-              <w:rPr>
-                <w:color w:val="000000"/>
-              </w:rPr>
-              <w:t>, Vietnam with the super</w:t>
-            </w:r>
-            <w:r>
-              <w:rPr>
-                <w:color w:val="000000"/>
-              </w:rPr>
-              <w:t xml:space="preserve">visor Prof. </w:t>
-            </w:r>
-            <w:r>
-              <w:rPr>
-                <w:color w:val="000000"/>
-              </w:rPr>
-              <w:t xml:space="preserve">Dr. </w:t>
-            </w:r>
-            <w:r>
-              <w:rPr>
-                <w:color w:val="000000"/>
-              </w:rPr>
-              <w:t>Diem-Tien Thi Nguyen</w:t>
-            </w:r>
-          </w:p>
-          <w:p>
-            <w:pPr>
-              <w:rPr>
-                <w:color w:val="000000"/>
-              </w:rPr>
-            </w:pPr>
-            <w:r>
-              <w:rPr>
-                <w:i/>
-                <w:iCs/>
-                <w:color w:val="000000"/>
-                <w:shd w:val="clear" w:color="auto" w:fill="FFFFFF"/>
-              </w:rPr>
-              <w:t>Members</w:t>
-            </w:r>
-            <w:r>
-              <w:rPr>
-                <w:color w:val="000000"/>
-                <w:shd w:val="clear" w:color="auto" w:fill="FFFFFF"/>
-              </w:rPr>
-              <w:t>: </w:t>
-            </w:r>
-            <w:hyperlink r:id="rId273" w:tgtFrame="_blank" w:history="1">
-              <w:r>
-                <w:rPr>
-                  <w:rStyle w:val="Hyperlink"/>
-                  <w:u w:val="none"/>
-                  <w:shd w:val="clear" w:color="auto" w:fill="FFFFFF"/>
-                </w:rPr>
-                <w:t>Loc Nguyen</w:t>
-              </w:r>
-            </w:hyperlink>
-            <w:r>
-              <w:rPr>
-                <w:color w:val="000000"/>
-                <w:shd w:val="clear" w:color="auto" w:fill="FFFFFF"/>
-              </w:rPr>
-              <w:t>.</w:t>
-            </w:r>
-          </w:p>
-        </w:tc>
-      </w:tr>
-      <w:tr>
-        <w:tc>
-          <w:tcPr>
-            <w:tcW w:w="0" w:type="auto"/>
-          </w:tcPr>
-          <w:p>
-            <w:pPr>
-              <w:rPr>
-                <w:color w:val="000000"/>
-              </w:rPr>
-            </w:pPr>
-            <w:r>
-              <w:rPr>
-                <w:i/>
-                <w:iCs/>
-                <w:color w:val="000000"/>
-              </w:rPr>
-              <w:t>Role</w:t>
-            </w:r>
-          </w:p>
-        </w:tc>
-        <w:tc>
-          <w:tcPr>
-            <w:tcW w:w="0" w:type="auto"/>
-          </w:tcPr>
-          <w:p>
-            <w:pPr>
-              <w:rPr>
-                <w:color w:val="000000"/>
-              </w:rPr>
-            </w:pPr>
-            <w:r>
-              <w:rPr>
-                <w:color w:val="000000"/>
-              </w:rPr>
-              <w:t>Leader</w:t>
-            </w:r>
-          </w:p>
-        </w:tc>
-      </w:tr>
-      <w:tr>
-        <w:tc>
-          <w:tcPr>
-            <w:tcW w:w="0" w:type="auto"/>
-          </w:tcPr>
-          <w:p>
-            <w:pPr>
-              <w:rPr>
-                <w:color w:val="000000"/>
-              </w:rPr>
-            </w:pPr>
-            <w:r>
-              <w:rPr>
-                <w:i/>
-                <w:iCs/>
-                <w:color w:val="000000"/>
-              </w:rPr>
-              <w:t>Amount</w:t>
-            </w:r>
-          </w:p>
-        </w:tc>
-        <w:tc>
-          <w:tcPr>
-            <w:tcW w:w="0" w:type="auto"/>
-          </w:tcPr>
-          <w:p>
-            <w:pPr>
-              <w:rPr>
-                <w:color w:val="000000"/>
-              </w:rPr>
-            </w:pPr>
-          </w:p>
-        </w:tc>
-      </w:tr>
-      <w:tr>
-        <w:tc>
-          <w:tcPr>
-            <w:tcW w:w="0" w:type="auto"/>
-          </w:tcPr>
-          <w:p>
-            <w:pPr>
-              <w:rPr>
-                <w:color w:val="000000"/>
-                <w:sz w:val="24"/>
-                <w:szCs w:val="24"/>
-              </w:rPr>
-            </w:pPr>
-            <w:r>
-              <w:rPr>
-                <w:i/>
-                <w:iCs/>
-                <w:color w:val="000000"/>
-              </w:rPr>
-              <w:t>Duration</w:t>
-            </w:r>
-          </w:p>
-        </w:tc>
-        <w:tc>
-          <w:tcPr>
-            <w:tcW w:w="0" w:type="auto"/>
-          </w:tcPr>
-          <w:p>
-            <w:pPr>
-              <w:rPr>
-                <w:color w:val="000000"/>
-              </w:rPr>
-            </w:pPr>
-            <w:r>
-              <w:rPr>
-                <w:color w:val="000000"/>
-              </w:rPr>
-              <w:t>2000 - 2004</w:t>
-            </w:r>
-          </w:p>
-        </w:tc>
-      </w:tr>
-      <w:tr>
-        <w:tc>
-          <w:tcPr>
-            <w:tcW w:w="0" w:type="auto"/>
-          </w:tcPr>
-          <w:p>
-            <w:pPr>
-              <w:rPr>
-                <w:color w:val="000000"/>
-              </w:rPr>
-            </w:pPr>
-            <w:r>
-              <w:rPr>
-                <w:i/>
-                <w:iCs/>
-                <w:color w:val="000000"/>
-              </w:rPr>
-              <w:t>Links</w:t>
-            </w:r>
-          </w:p>
-        </w:tc>
-        <w:tc>
-          <w:tcPr>
-            <w:tcW w:w="0" w:type="auto"/>
-          </w:tcPr>
-          <w:p>
-            <w:pPr>
-              <w:rPr>
-                <w:color w:val="000000"/>
-              </w:rPr>
-            </w:pPr>
-            <w:hyperlink r:id="rId274" w:tgtFrame="_blank" w:history="1">
-              <w:r>
-                <w:rPr>
-                  <w:rStyle w:val="Hyperlink"/>
-                  <w:u w:val="none"/>
-                </w:rPr>
-                <w:t>http://design.locnguyen.net</w:t>
-              </w:r>
-            </w:hyperlink>
-          </w:p>
-        </w:tc>
-      </w:tr>
-    </w:tbl>
-    <w:p>
-      <w:pPr>
-        <w:pStyle w:val="ListParagraph"/>
-      </w:pPr>
-    </w:p>
-    <w:p/>
     <w:sectPr>
-      <w:footerReference w:type="default" r:id="rId275"/>
+      <w:footerReference w:type="default" r:id="rId94"/>
       <w:pgSz w:w="11907" w:h="16839" w:code="9"/>
       <w:pgMar w:top="1440" w:right="1440" w:bottom="1440" w:left="1440" w:header="720" w:footer="720" w:gutter="0"/>
       <w:cols w:space="720"/>
@@ -16506,7 +9126,7 @@
 </file>
 
 <file path=customXml/itemProps1.xml><?xml version="1.0" encoding="utf-8"?>
-<ds:datastoreItem xmlns:ds="http://schemas.openxmlformats.org/officeDocument/2006/customXml" ds:itemID="{A7B00785-6109-4024-963B-C5A400FD7450}">
+<ds:datastoreItem xmlns:ds="http://schemas.openxmlformats.org/officeDocument/2006/customXml" ds:itemID="{4C5DABC5-47FA-489B-ACB2-E8CD2D994646}">
   <ds:schemaRefs>
     <ds:schemaRef ds:uri="http://schemas.openxmlformats.org/officeDocument/2006/bibliography"/>
   </ds:schemaRefs>

--- a/home/short-cv.docx
+++ b/home/short-cv.docx
@@ -153,27 +153,9 @@
             <w:pPr>
               <w:jc w:val="left"/>
             </w:pPr>
-            <w:proofErr w:type="spellStart"/>
             <w:r>
-              <w:t>Nguyễn</w:t>
+              <w:t>Nguyễn Phước Lộc</w:t>
             </w:r>
-            <w:proofErr w:type="spellEnd"/>
-            <w:r>
-              <w:t xml:space="preserve"> </w:t>
-            </w:r>
-            <w:proofErr w:type="spellStart"/>
-            <w:r>
-              <w:t>Phước</w:t>
-            </w:r>
-            <w:proofErr w:type="spellEnd"/>
-            <w:r>
-              <w:t xml:space="preserve"> </w:t>
-            </w:r>
-            <w:proofErr w:type="spellStart"/>
-            <w:r>
-              <w:t>Lộc</w:t>
-            </w:r>
-            <w:proofErr w:type="spellEnd"/>
           </w:p>
         </w:tc>
       </w:tr>
@@ -334,31 +316,7 @@
               <w:jc w:val="left"/>
             </w:pPr>
             <w:r>
-              <w:t xml:space="preserve">1/4B Ton Duc Thang street, My </w:t>
-            </w:r>
-            <w:proofErr w:type="spellStart"/>
-            <w:r>
-              <w:t>Binh</w:t>
-            </w:r>
-            <w:proofErr w:type="spellEnd"/>
-            <w:r>
-              <w:t xml:space="preserve"> ward, Long </w:t>
-            </w:r>
-            <w:proofErr w:type="spellStart"/>
-            <w:r>
-              <w:t>Xuyen</w:t>
-            </w:r>
-            <w:proofErr w:type="spellEnd"/>
-            <w:r>
-              <w:t xml:space="preserve"> city, An </w:t>
-            </w:r>
-            <w:proofErr w:type="spellStart"/>
-            <w:r>
-              <w:t>Giang</w:t>
-            </w:r>
-            <w:proofErr w:type="spellEnd"/>
-            <w:r>
-              <w:t xml:space="preserve"> province 881092,</w:t>
+              <w:t>1/4B Ton Duc Thang street, My Binh ward, Long Xuyen city, An Giang province 881092,</w:t>
             </w:r>
             <w:r>
               <w:t xml:space="preserve"> </w:t>
@@ -920,8 +878,6 @@
       <w:r>
         <w:t xml:space="preserve">Bayesian network, </w:t>
       </w:r>
-      <w:bookmarkStart w:id="3" w:name="_GoBack"/>
-      <w:bookmarkEnd w:id="3"/>
       <w:r>
         <w:t>optimization)</w:t>
       </w:r>
@@ -937,17 +893,17 @@
     </w:p>
     <w:p/>
     <w:p>
-      <w:bookmarkStart w:id="4" w:name="_V._Virtues_and"/>
-      <w:bookmarkEnd w:id="4"/>
+      <w:bookmarkStart w:id="3" w:name="_V._Virtues_and"/>
+      <w:bookmarkEnd w:id="3"/>
     </w:p>
     <w:p>
       <w:pPr>
         <w:pStyle w:val="Heading1"/>
       </w:pPr>
-      <w:bookmarkStart w:id="5" w:name="_VI._Research_and"/>
-      <w:bookmarkStart w:id="6" w:name="_VII._Working_Experiences"/>
+      <w:bookmarkStart w:id="4" w:name="_VI._Research_and"/>
+      <w:bookmarkStart w:id="5" w:name="_VII._Working_Experiences"/>
+      <w:bookmarkEnd w:id="4"/>
       <w:bookmarkEnd w:id="5"/>
-      <w:bookmarkEnd w:id="6"/>
       <w:r>
         <w:t>I</w:t>
       </w:r>
@@ -1132,21 +1088,7 @@
               <w:rPr>
                 <w:color w:val="000000"/>
               </w:rPr>
-              <w:t> of Applied and Computational Mathematics, Science Publishing Group (</w:t>
-            </w:r>
-            <w:proofErr w:type="spellStart"/>
-            <w:r>
-              <w:rPr>
-                <w:color w:val="000000"/>
-              </w:rPr>
-              <w:t>SciencePG</w:t>
-            </w:r>
-            <w:proofErr w:type="spellEnd"/>
-            <w:r>
-              <w:rPr>
-                <w:color w:val="000000"/>
-              </w:rPr>
-              <w:t>).</w:t>
+              <w:t> of Applied and Computational Mathematics, Science Publishing Group (SciencePG).</w:t>
             </w:r>
           </w:p>
         </w:tc>
@@ -1158,8 +1100,8 @@
       <w:pPr>
         <w:pStyle w:val="Heading1"/>
       </w:pPr>
-      <w:bookmarkStart w:id="7" w:name="_VIII._Publications"/>
-      <w:bookmarkEnd w:id="7"/>
+      <w:bookmarkStart w:id="6" w:name="_VIII._Publications"/>
+      <w:bookmarkEnd w:id="6"/>
       <w:r>
         <w:t>V. Publications</w:t>
       </w:r>
@@ -1314,86 +1256,24 @@
         <w:rPr>
           <w:color w:val="000000"/>
         </w:rPr>
-        <w:t xml:space="preserve">. (L. E. </w:t>
-      </w:r>
-      <w:proofErr w:type="spellStart"/>
-      <w:r>
-        <w:rPr>
-          <w:color w:val="000000"/>
-        </w:rPr>
-        <w:t>Istael</w:t>
-      </w:r>
-      <w:proofErr w:type="spellEnd"/>
-      <w:r>
-        <w:rPr>
-          <w:color w:val="000000"/>
-        </w:rPr>
-        <w:t>, Ed.) </w:t>
-      </w:r>
-      <w:proofErr w:type="spellStart"/>
-      <w:r>
-        <w:fldChar w:fldCharType="begin"/>
-      </w:r>
-      <w:r>
-        <w:instrText xml:space="preserve"> HYPERLINK "http://revista.scientificsociety.net" \t "_blank" </w:instrText>
-      </w:r>
-      <w:r>
-        <w:fldChar w:fldCharType="separate"/>
-      </w:r>
-      <w:r>
-        <w:rPr>
-          <w:rStyle w:val="Hyperlink"/>
-          <w:u w:val="none"/>
-        </w:rPr>
-        <w:t>Revista</w:t>
-      </w:r>
-      <w:proofErr w:type="spellEnd"/>
-      <w:r>
-        <w:rPr>
-          <w:rStyle w:val="Hyperlink"/>
-          <w:u w:val="none"/>
-        </w:rPr>
-        <w:t xml:space="preserve"> </w:t>
-      </w:r>
-      <w:proofErr w:type="spellStart"/>
-      <w:r>
-        <w:rPr>
-          <w:rStyle w:val="Hyperlink"/>
-          <w:u w:val="none"/>
-        </w:rPr>
-        <w:t>Sociedade</w:t>
-      </w:r>
-      <w:proofErr w:type="spellEnd"/>
-      <w:r>
-        <w:rPr>
-          <w:rStyle w:val="Hyperlink"/>
-          <w:u w:val="none"/>
-        </w:rPr>
-        <w:t xml:space="preserve"> </w:t>
-      </w:r>
-      <w:proofErr w:type="spellStart"/>
-      <w:r>
-        <w:rPr>
-          <w:rStyle w:val="Hyperlink"/>
-          <w:u w:val="none"/>
-        </w:rPr>
-        <w:t>Científica</w:t>
-      </w:r>
-      <w:proofErr w:type="spellEnd"/>
-      <w:r>
-        <w:rPr>
-          <w:rStyle w:val="Hyperlink"/>
-          <w:u w:val="none"/>
-        </w:rPr>
-        <w:fldChar w:fldCharType="end"/>
-      </w:r>
+        <w:t>. (L. E. Istael, Ed.) </w:t>
+      </w:r>
+      <w:hyperlink r:id="rId29" w:tgtFrame="_blank" w:history="1">
+        <w:r>
+          <w:rPr>
+            <w:rStyle w:val="Hyperlink"/>
+            <w:u w:val="none"/>
+          </w:rPr>
+          <w:t>Revista Sociedade Científica</w:t>
+        </w:r>
+      </w:hyperlink>
       <w:r>
         <w:rPr>
           <w:color w:val="000000"/>
         </w:rPr>
         <w:t>, 1(3), 1-25. doi:</w:t>
       </w:r>
-      <w:hyperlink r:id="rId29" w:tgtFrame="_blank" w:history="1">
+      <w:hyperlink r:id="rId30" w:tgtFrame="_blank" w:history="1">
         <w:r>
           <w:rPr>
             <w:rStyle w:val="Hyperlink"/>
@@ -1417,7 +1297,7 @@
           <w:u w:val="none"/>
         </w:rPr>
       </w:pPr>
-      <w:hyperlink r:id="rId30" w:tgtFrame="_blank" w:history="1">
+      <w:hyperlink r:id="rId31" w:tgtFrame="_blank" w:history="1">
         <w:r>
           <w:rPr>
             <w:rStyle w:val="Hyperlink"/>
@@ -1432,7 +1312,7 @@
         </w:rPr>
         <w:t>, &amp; Ho, Thu-Hang T. (2018, December 17). </w:t>
       </w:r>
-      <w:hyperlink r:id="rId31" w:tgtFrame="_blank" w:history="1">
+      <w:hyperlink r:id="rId32" w:tgtFrame="_blank" w:history="1">
         <w:r>
           <w:rPr>
             <w:rStyle w:val="Hyperlink"/>
@@ -1447,23 +1327,9 @@
         <w:rPr>
           <w:color w:val="000000"/>
         </w:rPr>
-        <w:t xml:space="preserve">. (T. </w:t>
-      </w:r>
-      <w:proofErr w:type="spellStart"/>
-      <w:r>
-        <w:rPr>
-          <w:color w:val="000000"/>
-        </w:rPr>
-        <w:t>Schmutte</w:t>
-      </w:r>
-      <w:proofErr w:type="spellEnd"/>
-      <w:r>
-        <w:rPr>
-          <w:color w:val="000000"/>
-        </w:rPr>
-        <w:t>, Ed.) </w:t>
-      </w:r>
-      <w:hyperlink r:id="rId32" w:tgtFrame="_blank" w:history="1">
+        <w:t>. (T. Schmutte, Ed.) </w:t>
+      </w:r>
+      <w:hyperlink r:id="rId33" w:tgtFrame="_blank" w:history="1">
         <w:r>
           <w:rPr>
             <w:rStyle w:val="Hyperlink"/>
@@ -1478,7 +1344,7 @@
         </w:rPr>
         <w:t>, 1(2), 45-65. doi:</w:t>
       </w:r>
-      <w:hyperlink r:id="rId33" w:tgtFrame="_blank" w:history="1">
+      <w:hyperlink r:id="rId34" w:tgtFrame="_blank" w:history="1">
         <w:r>
           <w:rPr>
             <w:rStyle w:val="Hyperlink"/>
@@ -1500,7 +1366,7 @@
           <w:color w:val="000000"/>
         </w:rPr>
       </w:pPr>
-      <w:hyperlink r:id="rId34" w:tgtFrame="_blank" w:history="1">
+      <w:hyperlink r:id="rId35" w:tgtFrame="_blank" w:history="1">
         <w:r>
           <w:rPr>
             <w:rStyle w:val="Hyperlink"/>
@@ -1515,7 +1381,7 @@
         </w:rPr>
         <w:t>, &amp; </w:t>
       </w:r>
-      <w:hyperlink r:id="rId35" w:tgtFrame="_blank" w:history="1">
+      <w:hyperlink r:id="rId36" w:tgtFrame="_blank" w:history="1">
         <w:r>
           <w:rPr>
             <w:rStyle w:val="Hyperlink"/>
@@ -1530,7 +1396,7 @@
         </w:rPr>
         <w:t> (2018, August 1). </w:t>
       </w:r>
-      <w:hyperlink r:id="rId36" w:tgtFrame="_blank" w:history="1">
+      <w:hyperlink r:id="rId37" w:tgtFrame="_blank" w:history="1">
         <w:r>
           <w:rPr>
             <w:rStyle w:val="Hyperlink"/>
@@ -1544,21 +1410,6 @@
           <w:color w:val="000000"/>
         </w:rPr>
         <w:t>. In </w:t>
-      </w:r>
-      <w:hyperlink r:id="rId37" w:tgtFrame="_blank" w:history="1">
-        <w:r>
-          <w:rPr>
-            <w:rStyle w:val="Hyperlink"/>
-            <w:u w:val="none"/>
-          </w:rPr>
-          <w:t>T. F. Heston</w:t>
-        </w:r>
-      </w:hyperlink>
-      <w:r>
-        <w:rPr>
-          <w:color w:val="000000"/>
-        </w:rPr>
-        <w:t xml:space="preserve">, &amp; </w:t>
       </w:r>
       <w:hyperlink r:id="rId38" w:tgtFrame="_blank" w:history="1">
         <w:r>
@@ -1573,9 +1424,24 @@
         <w:rPr>
           <w:color w:val="000000"/>
         </w:rPr>
+        <w:t xml:space="preserve">, &amp; </w:t>
+      </w:r>
+      <w:hyperlink r:id="rId39" w:tgtFrame="_blank" w:history="1">
+        <w:r>
+          <w:rPr>
+            <w:rStyle w:val="Hyperlink"/>
+            <w:u w:val="none"/>
+          </w:rPr>
+          <w:t>T. F. Heston</w:t>
+        </w:r>
+      </w:hyperlink>
+      <w:r>
+        <w:rPr>
+          <w:color w:val="000000"/>
+        </w:rPr>
         <w:t> (Ed.), </w:t>
       </w:r>
-      <w:hyperlink r:id="rId39" w:tgtFrame="_blank" w:history="1">
+      <w:hyperlink r:id="rId40" w:tgtFrame="_blank" w:history="1">
         <w:r>
           <w:rPr>
             <w:rStyle w:val="Hyperlink"/>
@@ -1588,23 +1454,9 @@
         <w:rPr>
           <w:color w:val="000000"/>
         </w:rPr>
-        <w:t xml:space="preserve"> (pp. 99-123). Rijeka, Croatia: </w:t>
-      </w:r>
-      <w:proofErr w:type="spellStart"/>
-      <w:r>
-        <w:rPr>
-          <w:color w:val="000000"/>
-        </w:rPr>
-        <w:t>InTechOpen</w:t>
-      </w:r>
-      <w:proofErr w:type="spellEnd"/>
-      <w:r>
-        <w:rPr>
-          <w:color w:val="000000"/>
-        </w:rPr>
-        <w:t>. doi:</w:t>
-      </w:r>
-      <w:hyperlink r:id="rId40" w:tgtFrame="_blank" w:history="1">
+        <w:t> (pp. 99-123). Rijeka, Croatia: InTechOpen. doi:</w:t>
+      </w:r>
+      <w:hyperlink r:id="rId41" w:tgtFrame="_blank" w:history="1">
         <w:r>
           <w:rPr>
             <w:rStyle w:val="Hyperlink"/>
@@ -1624,7 +1476,7 @@
           <w:color w:val="000000"/>
         </w:rPr>
       </w:pPr>
-      <w:hyperlink r:id="rId41" w:tgtFrame="_blank" w:history="1">
+      <w:hyperlink r:id="rId42" w:tgtFrame="_blank" w:history="1">
         <w:r>
           <w:rPr>
             <w:rStyle w:val="Hyperlink"/>
@@ -1639,7 +1491,7 @@
         </w:rPr>
         <w:t>, </w:t>
       </w:r>
-      <w:hyperlink r:id="rId42" w:tgtFrame="_blank" w:history="1">
+      <w:hyperlink r:id="rId43" w:tgtFrame="_blank" w:history="1">
         <w:r>
           <w:rPr>
             <w:rStyle w:val="Hyperlink"/>
@@ -1654,7 +1506,7 @@
         </w:rPr>
         <w:t> (2018, January 18). </w:t>
       </w:r>
-      <w:hyperlink r:id="rId43" w:tgtFrame="_blank" w:history="1">
+      <w:hyperlink r:id="rId44" w:tgtFrame="_blank" w:history="1">
         <w:r>
           <w:rPr>
             <w:rStyle w:val="Hyperlink"/>
@@ -1662,65 +1514,31 @@
             <w:iCs/>
             <w:u w:val="none"/>
           </w:rPr>
-          <w:t xml:space="preserve">A Novel Collaborative Filtering Algorithm by Bit Mining Frequent </w:t>
+          <w:t>A Novel Collaborative Filtering Algorithm by Bit Mining Frequent Itemsets</w:t>
         </w:r>
-        <w:proofErr w:type="spellStart"/>
+      </w:hyperlink>
+      <w:r>
+        <w:rPr>
+          <w:color w:val="000000"/>
+        </w:rPr>
+        <w:t>. </w:t>
+      </w:r>
+      <w:hyperlink r:id="rId45" w:tgtFrame="_blank" w:history="1">
         <w:r>
           <w:rPr>
             <w:rStyle w:val="Hyperlink"/>
-            <w:i/>
-            <w:iCs/>
             <w:u w:val="none"/>
           </w:rPr>
-          <w:t>Itemsets</w:t>
+          <w:t>PeerJ Preprints</w:t>
         </w:r>
-        <w:proofErr w:type="spellEnd"/>
       </w:hyperlink>
       <w:r>
         <w:rPr>
           <w:color w:val="000000"/>
         </w:rPr>
-        <w:t>. </w:t>
-      </w:r>
-      <w:proofErr w:type="spellStart"/>
-      <w:r>
-        <w:fldChar w:fldCharType="begin"/>
-      </w:r>
-      <w:r>
-        <w:instrText xml:space="preserve"> HYPERLINK "https://peerj.com/preprints" \t "_blank" </w:instrText>
-      </w:r>
-      <w:r>
-        <w:fldChar w:fldCharType="separate"/>
-      </w:r>
-      <w:r>
-        <w:rPr>
-          <w:rStyle w:val="Hyperlink"/>
-          <w:u w:val="none"/>
-        </w:rPr>
-        <w:t>PeerJ</w:t>
-      </w:r>
-      <w:proofErr w:type="spellEnd"/>
-      <w:r>
-        <w:rPr>
-          <w:rStyle w:val="Hyperlink"/>
-          <w:u w:val="none"/>
-        </w:rPr>
-        <w:t xml:space="preserve"> Preprints</w:t>
-      </w:r>
-      <w:r>
-        <w:rPr>
-          <w:rStyle w:val="Hyperlink"/>
-          <w:u w:val="none"/>
-        </w:rPr>
-        <w:fldChar w:fldCharType="end"/>
-      </w:r>
-      <w:r>
-        <w:rPr>
-          <w:color w:val="000000"/>
-        </w:rPr>
         <w:t>, 6(e26444v1). doi:</w:t>
       </w:r>
-      <w:hyperlink r:id="rId44" w:tgtFrame="_blank" w:history="1">
+      <w:hyperlink r:id="rId46" w:tgtFrame="_blank" w:history="1">
         <w:r>
           <w:rPr>
             <w:rStyle w:val="Hyperlink"/>
@@ -1740,7 +1558,7 @@
           <w:color w:val="000000"/>
         </w:rPr>
       </w:pPr>
-      <w:hyperlink r:id="rId45" w:tgtFrame="_blank" w:history="1">
+      <w:hyperlink r:id="rId47" w:tgtFrame="_blank" w:history="1">
         <w:r>
           <w:rPr>
             <w:rStyle w:val="Hyperlink"/>
@@ -1755,7 +1573,7 @@
         </w:rPr>
         <w:t> (2017, November 2). </w:t>
       </w:r>
-      <w:hyperlink r:id="rId46" w:tgtFrame="_blank" w:history="1">
+      <w:hyperlink r:id="rId48" w:tgtFrame="_blank" w:history="1">
         <w:r>
           <w:rPr>
             <w:rStyle w:val="Hyperlink"/>
@@ -1770,59 +1588,39 @@
         </w:rPr>
         <w:t xml:space="preserve">. In </w:t>
       </w:r>
-      <w:hyperlink r:id="rId47" w:tgtFrame="_blank" w:history="1">
+      <w:hyperlink r:id="rId49" w:tgtFrame="_blank" w:history="1">
         <w:r>
           <w:rPr>
             <w:rStyle w:val="Hyperlink"/>
             <w:u w:val="none"/>
             <w:shd w:val="clear" w:color="auto" w:fill="FFFFFF"/>
           </w:rPr>
-          <w:t xml:space="preserve">J. P. </w:t>
+          <w:t>J. P. Tejedor</w:t>
         </w:r>
-        <w:proofErr w:type="spellStart"/>
+      </w:hyperlink>
+      <w:r>
+        <w:rPr>
+          <w:color w:val="000000"/>
+        </w:rPr>
+        <w:t xml:space="preserve">, &amp; </w:t>
+      </w:r>
+      <w:hyperlink r:id="rId50" w:tgtFrame="_blank" w:history="1">
         <w:r>
           <w:rPr>
             <w:rStyle w:val="Hyperlink"/>
             <w:u w:val="none"/>
             <w:shd w:val="clear" w:color="auto" w:fill="FFFFFF"/>
           </w:rPr>
-          <w:t>Tejedor</w:t>
+          <w:t>J. P. Tejedor</w:t>
         </w:r>
-        <w:proofErr w:type="spellEnd"/>
       </w:hyperlink>
       <w:r>
         <w:rPr>
           <w:color w:val="000000"/>
         </w:rPr>
-        <w:t xml:space="preserve">, &amp; </w:t>
-      </w:r>
-      <w:hyperlink r:id="rId48" w:tgtFrame="_blank" w:history="1">
-        <w:r>
-          <w:rPr>
-            <w:rStyle w:val="Hyperlink"/>
-            <w:u w:val="none"/>
-            <w:shd w:val="clear" w:color="auto" w:fill="FFFFFF"/>
-          </w:rPr>
-          <w:t xml:space="preserve">J. P. </w:t>
-        </w:r>
-        <w:proofErr w:type="spellStart"/>
-        <w:r>
-          <w:rPr>
-            <w:rStyle w:val="Hyperlink"/>
-            <w:u w:val="none"/>
-            <w:shd w:val="clear" w:color="auto" w:fill="FFFFFF"/>
-          </w:rPr>
-          <w:t>Tejedor</w:t>
-        </w:r>
-        <w:proofErr w:type="spellEnd"/>
-      </w:hyperlink>
-      <w:r>
-        <w:rPr>
-          <w:color w:val="000000"/>
-        </w:rPr>
         <w:t xml:space="preserve"> (Ed.), </w:t>
       </w:r>
-      <w:hyperlink r:id="rId49" w:tgtFrame="_blank" w:history="1">
+      <w:hyperlink r:id="rId51" w:tgtFrame="_blank" w:history="1">
         <w:r>
           <w:rPr>
             <w:rStyle w:val="Hyperlink"/>
@@ -1835,23 +1633,9 @@
         <w:rPr>
           <w:color w:val="000000"/>
         </w:rPr>
-        <w:t xml:space="preserve"> (pp. 97-143). Rijeka, Croatia: </w:t>
-      </w:r>
-      <w:proofErr w:type="spellStart"/>
-      <w:r>
-        <w:rPr>
-          <w:color w:val="000000"/>
-        </w:rPr>
-        <w:t>InTech</w:t>
-      </w:r>
-      <w:proofErr w:type="spellEnd"/>
-      <w:r>
-        <w:rPr>
-          <w:color w:val="000000"/>
-        </w:rPr>
-        <w:t>. doi:</w:t>
-      </w:r>
-      <w:hyperlink r:id="rId50" w:tgtFrame="_blank" w:history="1">
+        <w:t> (pp. 97-143). Rijeka, Croatia: InTech. doi:</w:t>
+      </w:r>
+      <w:hyperlink r:id="rId52" w:tgtFrame="_blank" w:history="1">
         <w:r>
           <w:rPr>
             <w:rStyle w:val="Hyperlink"/>
@@ -1871,7 +1655,7 @@
           <w:color w:val="000000"/>
         </w:rPr>
       </w:pPr>
-      <w:hyperlink r:id="rId51" w:tgtFrame="_blank" w:history="1">
+      <w:hyperlink r:id="rId53" w:tgtFrame="_blank" w:history="1">
         <w:r>
           <w:rPr>
             <w:rStyle w:val="Hyperlink"/>
@@ -1886,7 +1670,7 @@
         </w:rPr>
         <w:t> (2017, April 24). </w:t>
       </w:r>
-      <w:hyperlink r:id="rId52" w:tgtFrame="_blank" w:history="1">
+      <w:hyperlink r:id="rId54" w:tgtFrame="_blank" w:history="1">
         <w:r>
           <w:rPr>
             <w:rStyle w:val="Hyperlink"/>
@@ -1903,7 +1687,7 @@
         </w:rPr>
         <w:t>. Proceedings of The 2nd International Conference on Software, Multimedia and Communication Engineering (</w:t>
       </w:r>
-      <w:hyperlink r:id="rId53" w:tgtFrame="_blank" w:history="1">
+      <w:hyperlink r:id="rId55" w:tgtFrame="_blank" w:history="1">
         <w:r>
           <w:rPr>
             <w:rStyle w:val="Hyperlink"/>
@@ -1916,76 +1700,30 @@
         <w:rPr>
           <w:color w:val="000000"/>
         </w:rPr>
-        <w:t xml:space="preserve">), </w:t>
-      </w:r>
-      <w:proofErr w:type="spellStart"/>
-      <w:r>
-        <w:rPr>
-          <w:color w:val="000000"/>
-        </w:rPr>
-        <w:t>DEStech</w:t>
-      </w:r>
-      <w:proofErr w:type="spellEnd"/>
-      <w:r>
-        <w:rPr>
-          <w:color w:val="000000"/>
-        </w:rPr>
-        <w:t xml:space="preserve"> Transactions on Computer Science and Engineering (pp. 414-422). Shanghai: </w:t>
-      </w:r>
-      <w:proofErr w:type="spellStart"/>
-      <w:r>
-        <w:fldChar w:fldCharType="begin"/>
-      </w:r>
-      <w:r>
-        <w:instrText xml:space="preserve"> HYPERLINK "http://www.destechpub.com" \t "_blank" </w:instrText>
-      </w:r>
-      <w:r>
-        <w:fldChar w:fldCharType="separate"/>
-      </w:r>
-      <w:r>
-        <w:rPr>
-          <w:rStyle w:val="Hyperlink"/>
-          <w:u w:val="none"/>
-        </w:rPr>
-        <w:t>DEStech</w:t>
-      </w:r>
-      <w:proofErr w:type="spellEnd"/>
-      <w:r>
-        <w:rPr>
-          <w:rStyle w:val="Hyperlink"/>
-          <w:u w:val="none"/>
-        </w:rPr>
-        <w:fldChar w:fldCharType="end"/>
-      </w:r>
-      <w:r>
-        <w:rPr>
-          <w:color w:val="000000"/>
-        </w:rPr>
-        <w:t>. doi:</w:t>
-      </w:r>
-      <w:hyperlink r:id="rId54" w:tgtFrame="_blank" w:history="1">
+        <w:t>), DEStech Transactions on Computer Science and Engineering (pp. 414-422). Shanghai: </w:t>
+      </w:r>
+      <w:hyperlink r:id="rId56" w:tgtFrame="_blank" w:history="1">
         <w:r>
           <w:rPr>
             <w:rStyle w:val="Hyperlink"/>
             <w:u w:val="none"/>
           </w:rPr>
-          <w:t>10.12783/</w:t>
+          <w:t>DEStech</w:t>
         </w:r>
-        <w:proofErr w:type="spellStart"/>
+      </w:hyperlink>
+      <w:r>
+        <w:rPr>
+          <w:color w:val="000000"/>
+        </w:rPr>
+        <w:t>. doi:</w:t>
+      </w:r>
+      <w:hyperlink r:id="rId57" w:tgtFrame="_blank" w:history="1">
         <w:r>
           <w:rPr>
             <w:rStyle w:val="Hyperlink"/>
             <w:u w:val="none"/>
           </w:rPr>
-          <w:t>dtcse</w:t>
-        </w:r>
-        <w:proofErr w:type="spellEnd"/>
-        <w:r>
-          <w:rPr>
-            <w:rStyle w:val="Hyperlink"/>
-            <w:u w:val="none"/>
-          </w:rPr>
-          <w:t>/smce2017/12462</w:t>
+          <w:t>10.12783/dtcse/smce2017/12462</w:t>
         </w:r>
       </w:hyperlink>
     </w:p>
@@ -2001,7 +1739,7 @@
           <w:u w:val="none"/>
         </w:rPr>
       </w:pPr>
-      <w:hyperlink r:id="rId55" w:tgtFrame="_blank" w:history="1">
+      <w:hyperlink r:id="rId58" w:tgtFrame="_blank" w:history="1">
         <w:r>
           <w:rPr>
             <w:rStyle w:val="Hyperlink"/>
@@ -2016,7 +1754,7 @@
         </w:rPr>
         <w:t> (2017, June 9). </w:t>
       </w:r>
-      <w:hyperlink r:id="rId56" w:tgtFrame="_blank" w:history="1">
+      <w:hyperlink r:id="rId59" w:tgtFrame="_blank" w:history="1">
         <w:r>
           <w:rPr>
             <w:rStyle w:val="Hyperlink"/>
@@ -2033,7 +1771,7 @@
         </w:rPr>
         <w:t>. (</w:t>
       </w:r>
-      <w:hyperlink r:id="rId57" w:tgtFrame="_blank" w:history="1">
+      <w:hyperlink r:id="rId60" w:tgtFrame="_blank" w:history="1">
         <w:r>
           <w:rPr>
             <w:rStyle w:val="Hyperlink"/>
@@ -2048,7 +1786,7 @@
         </w:rPr>
         <w:t>, &amp; </w:t>
       </w:r>
-      <w:hyperlink r:id="rId58" w:tgtFrame="_blank" w:history="1">
+      <w:hyperlink r:id="rId61" w:tgtFrame="_blank" w:history="1">
         <w:r>
           <w:rPr>
             <w:rStyle w:val="Hyperlink"/>
@@ -2063,7 +1801,7 @@
         </w:rPr>
         <w:t>, Eds.) Special Issue </w:t>
       </w:r>
-      <w:hyperlink r:id="rId59" w:tgtFrame="_blank" w:history="1">
+      <w:hyperlink r:id="rId62" w:tgtFrame="_blank" w:history="1">
         <w:r>
           <w:rPr>
             <w:rStyle w:val="Hyperlink"/>
@@ -2094,7 +1832,7 @@
         </w:rPr>
         <w:t>, Applied and Computational Mathematics (ACM), 6(4-1), 72-82. doi:</w:t>
       </w:r>
-      <w:hyperlink r:id="rId60" w:tgtFrame="_blank" w:history="1">
+      <w:hyperlink r:id="rId63" w:tgtFrame="_blank" w:history="1">
         <w:r>
           <w:rPr>
             <w:rStyle w:val="Hyperlink"/>
@@ -2114,7 +1852,7 @@
           <w:color w:val="000000"/>
         </w:rPr>
       </w:pPr>
-      <w:hyperlink r:id="rId61" w:tgtFrame="_blank" w:history="1">
+      <w:hyperlink r:id="rId64" w:tgtFrame="_blank" w:history="1">
         <w:r>
           <w:rPr>
             <w:rStyle w:val="Hyperlink"/>
@@ -2129,7 +1867,7 @@
         </w:rPr>
         <w:t> (2016, June 17). </w:t>
       </w:r>
-      <w:hyperlink r:id="rId62" w:tgtFrame="_blank" w:history="1">
+      <w:hyperlink r:id="rId65" w:tgtFrame="_blank" w:history="1">
         <w:r>
           <w:rPr>
             <w:rStyle w:val="Hyperlink"/>
@@ -2146,7 +1884,7 @@
         </w:rPr>
         <w:t>. (</w:t>
       </w:r>
-      <w:hyperlink r:id="rId63" w:tgtFrame="_blank" w:history="1">
+      <w:hyperlink r:id="rId66" w:tgtFrame="_blank" w:history="1">
         <w:r>
           <w:rPr>
             <w:rStyle w:val="Hyperlink"/>
@@ -2161,7 +1899,7 @@
         </w:rPr>
         <w:t>, &amp; </w:t>
       </w:r>
-      <w:hyperlink r:id="rId64" w:tgtFrame="_blank" w:history="1">
+      <w:hyperlink r:id="rId67" w:tgtFrame="_blank" w:history="1">
         <w:r>
           <w:rPr>
             <w:rStyle w:val="Hyperlink"/>
@@ -2176,7 +1914,7 @@
         </w:rPr>
         <w:t>, Eds.) Special Issue </w:t>
       </w:r>
-      <w:hyperlink r:id="rId65" w:tgtFrame="_blank" w:history="1">
+      <w:hyperlink r:id="rId68" w:tgtFrame="_blank" w:history="1">
         <w:r>
           <w:rPr>
             <w:rStyle w:val="Hyperlink"/>
@@ -2207,7 +1945,7 @@
         </w:rPr>
         <w:t>, Applied and Computational Mathematics (ACM), 6(4-1), 39-47. doi:</w:t>
       </w:r>
-      <w:hyperlink r:id="rId66" w:tgtFrame="_blank" w:history="1">
+      <w:hyperlink r:id="rId69" w:tgtFrame="_blank" w:history="1">
         <w:r>
           <w:rPr>
             <w:rStyle w:val="Hyperlink"/>
@@ -2227,7 +1965,7 @@
           <w:color w:val="000000"/>
         </w:rPr>
       </w:pPr>
-      <w:hyperlink r:id="rId67" w:tgtFrame="_blank" w:history="1">
+      <w:hyperlink r:id="rId70" w:tgtFrame="_blank" w:history="1">
         <w:r>
           <w:rPr>
             <w:rStyle w:val="Hyperlink"/>
@@ -2242,7 +1980,7 @@
         </w:rPr>
         <w:t> (2016, April 27). </w:t>
       </w:r>
-      <w:hyperlink r:id="rId68" w:tgtFrame="_blank" w:history="1">
+      <w:hyperlink r:id="rId71" w:tgtFrame="_blank" w:history="1">
         <w:r>
           <w:rPr>
             <w:rStyle w:val="Hyperlink"/>
@@ -2259,45 +1997,13 @@
         </w:rPr>
         <w:t>. </w:t>
       </w:r>
-      <w:hyperlink r:id="rId69" w:tgtFrame="_blank" w:history="1">
+      <w:hyperlink r:id="rId72" w:tgtFrame="_blank" w:history="1">
         <w:r>
           <w:rPr>
             <w:rStyle w:val="Hyperlink"/>
             <w:u w:val="none"/>
           </w:rPr>
-          <w:t xml:space="preserve">(H. M. Srivastava, P. Bracken, R. </w:t>
-        </w:r>
-        <w:proofErr w:type="spellStart"/>
-        <w:r>
-          <w:rPr>
-            <w:rStyle w:val="Hyperlink"/>
-            <w:u w:val="none"/>
-          </w:rPr>
-          <w:t>Jedynak</w:t>
-        </w:r>
-        <w:proofErr w:type="spellEnd"/>
-        <w:r>
-          <w:rPr>
-            <w:rStyle w:val="Hyperlink"/>
-            <w:u w:val="none"/>
-          </w:rPr>
-          <w:t xml:space="preserve">, anonymous, &amp; S. </w:t>
-        </w:r>
-        <w:proofErr w:type="spellStart"/>
-        <w:r>
-          <w:rPr>
-            <w:rStyle w:val="Hyperlink"/>
-            <w:u w:val="none"/>
-          </w:rPr>
-          <w:t>Zimeras</w:t>
-        </w:r>
-        <w:proofErr w:type="spellEnd"/>
-        <w:r>
-          <w:rPr>
-            <w:rStyle w:val="Hyperlink"/>
-            <w:u w:val="none"/>
-          </w:rPr>
-          <w:t>, Eds.)</w:t>
+          <w:t>(H. M. Srivastava, P. Bracken, R. Jedynak, anonymous, &amp; S. Zimeras, Eds.)</w:t>
         </w:r>
       </w:hyperlink>
       <w:r>
@@ -2306,7 +2012,7 @@
         </w:rPr>
         <w:t> </w:t>
       </w:r>
-      <w:hyperlink r:id="rId70" w:tgtFrame="_blank" w:history="1">
+      <w:hyperlink r:id="rId73" w:tgtFrame="_blank" w:history="1">
         <w:r>
           <w:rPr>
             <w:rStyle w:val="Hyperlink"/>
@@ -2321,7 +2027,7 @@
         </w:rPr>
         <w:t>, 16(3), 1-21. doi:</w:t>
       </w:r>
-      <w:hyperlink r:id="rId71" w:tgtFrame="_blank" w:history="1">
+      <w:hyperlink r:id="rId74" w:tgtFrame="_blank" w:history="1">
         <w:r>
           <w:rPr>
             <w:rStyle w:val="Hyperlink"/>
@@ -2347,7 +2053,7 @@
           <w:color w:val="000000"/>
         </w:rPr>
       </w:pPr>
-      <w:hyperlink r:id="rId72" w:tgtFrame="_blank" w:history="1">
+      <w:hyperlink r:id="rId75" w:tgtFrame="_blank" w:history="1">
         <w:r>
           <w:rPr>
             <w:rStyle w:val="Hyperlink"/>
@@ -2362,7 +2068,7 @@
         </w:rPr>
         <w:t> (2016, April 8). </w:t>
       </w:r>
-      <w:hyperlink r:id="rId73" w:tgtFrame="_blank" w:history="1">
+      <w:hyperlink r:id="rId76" w:tgtFrame="_blank" w:history="1">
         <w:r>
           <w:rPr>
             <w:rStyle w:val="Hyperlink"/>
@@ -2377,54 +2083,17 @@
         <w:rPr>
           <w:color w:val="000000"/>
         </w:rPr>
-        <w:t xml:space="preserve">. (B. N. </w:t>
-      </w:r>
-      <w:proofErr w:type="spellStart"/>
-      <w:r>
-        <w:rPr>
-          <w:color w:val="000000"/>
-        </w:rPr>
-        <w:t>Buszewski</w:t>
-      </w:r>
-      <w:proofErr w:type="spellEnd"/>
-      <w:r>
-        <w:rPr>
-          <w:color w:val="000000"/>
-        </w:rPr>
-        <w:t>, Ed.) </w:t>
-      </w:r>
-      <w:proofErr w:type="spellStart"/>
-      <w:r>
-        <w:fldChar w:fldCharType="begin"/>
-      </w:r>
-      <w:r>
-        <w:instrText xml:space="preserve"> HYPERLINK "http://sylwan.ibles.org/archive.php?v=160&amp;i=4" \t "_blank" </w:instrText>
-      </w:r>
-      <w:r>
-        <w:fldChar w:fldCharType="separate"/>
-      </w:r>
-      <w:r>
-        <w:rPr>
-          <w:rStyle w:val="Hyperlink"/>
-          <w:u w:val="none"/>
-        </w:rPr>
-        <w:t>Sylwan</w:t>
-      </w:r>
-      <w:proofErr w:type="spellEnd"/>
-      <w:r>
-        <w:rPr>
-          <w:rStyle w:val="Hyperlink"/>
-          <w:u w:val="none"/>
-        </w:rPr>
-        <w:t xml:space="preserve"> Journal</w:t>
-      </w:r>
-      <w:r>
-        <w:rPr>
-          <w:rStyle w:val="Hyperlink"/>
-          <w:u w:val="none"/>
-        </w:rPr>
-        <w:fldChar w:fldCharType="end"/>
-      </w:r>
+        <w:t>. (B. N. Buszewski, Ed.) </w:t>
+      </w:r>
+      <w:hyperlink r:id="rId77" w:tgtFrame="_blank" w:history="1">
+        <w:r>
+          <w:rPr>
+            <w:rStyle w:val="Hyperlink"/>
+            <w:u w:val="none"/>
+          </w:rPr>
+          <w:t>Sylwan Journal</w:t>
+        </w:r>
+      </w:hyperlink>
       <w:r>
         <w:rPr>
           <w:color w:val="000000"/>
@@ -2442,7 +2111,7 @@
           <w:color w:val="000000"/>
         </w:rPr>
       </w:pPr>
-      <w:hyperlink r:id="rId74" w:tgtFrame="_blank" w:history="1">
+      <w:hyperlink r:id="rId78" w:tgtFrame="_blank" w:history="1">
         <w:r>
           <w:rPr>
             <w:rStyle w:val="Hyperlink"/>
@@ -2457,7 +2126,7 @@
         </w:rPr>
         <w:t>, </w:t>
       </w:r>
-      <w:hyperlink r:id="rId75" w:tgtFrame="_blank" w:history="1">
+      <w:hyperlink r:id="rId79" w:tgtFrame="_blank" w:history="1">
         <w:r>
           <w:rPr>
             <w:rStyle w:val="Hyperlink"/>
@@ -2472,7 +2141,7 @@
         </w:rPr>
         <w:t> (2015, November 13). </w:t>
       </w:r>
-      <w:hyperlink r:id="rId76" w:tgtFrame="_blank" w:history="1">
+      <w:hyperlink r:id="rId80" w:tgtFrame="_blank" w:history="1">
         <w:r>
           <w:rPr>
             <w:rStyle w:val="Hyperlink"/>
@@ -2489,7 +2158,7 @@
         </w:rPr>
         <w:t>. In A. Fred, J. Dietz, D. Aveiro, K. Liu, &amp; J. Filipe (Ed.), Final Program and Book of Abstracts of The 7th International Joint Conference on Knowledge Discovery, Knowledge Engineering and Knowledge Management (</w:t>
       </w:r>
-      <w:hyperlink r:id="rId77" w:tgtFrame="_blank" w:history="1">
+      <w:hyperlink r:id="rId81" w:tgtFrame="_blank" w:history="1">
         <w:r>
           <w:rPr>
             <w:rStyle w:val="Hyperlink"/>
@@ -2504,7 +2173,7 @@
         </w:rPr>
         <w:t>) (p. 56). Lisbon: </w:t>
       </w:r>
-      <w:hyperlink r:id="rId78" w:tgtFrame="_blank" w:history="1">
+      <w:hyperlink r:id="rId82" w:tgtFrame="_blank" w:history="1">
         <w:r>
           <w:rPr>
             <w:rStyle w:val="Hyperlink"/>
@@ -2519,7 +2188,7 @@
         </w:rPr>
         <w:t>. Retrieved from </w:t>
       </w:r>
-      <w:hyperlink r:id="rId79" w:tgtFrame="_blank" w:history="1">
+      <w:hyperlink r:id="rId83" w:tgtFrame="_blank" w:history="1">
         <w:r>
           <w:rPr>
             <w:rStyle w:val="Hyperlink"/>
@@ -2541,7 +2210,7 @@
           <w:u w:val="none"/>
         </w:rPr>
       </w:pPr>
-      <w:hyperlink r:id="rId80" w:tgtFrame="_blank" w:history="1">
+      <w:hyperlink r:id="rId84" w:tgtFrame="_blank" w:history="1">
         <w:r>
           <w:rPr>
             <w:rStyle w:val="Hyperlink"/>
@@ -2556,7 +2225,7 @@
         </w:rPr>
         <w:t> (2015, November 13). </w:t>
       </w:r>
-      <w:hyperlink r:id="rId81" w:tgtFrame="_blank" w:history="1">
+      <w:hyperlink r:id="rId85" w:tgtFrame="_blank" w:history="1">
         <w:r>
           <w:rPr>
             <w:rStyle w:val="Hyperlink"/>
@@ -2573,7 +2242,7 @@
         </w:rPr>
         <w:t>. The 7th International Joint Conference on Knowledge Discovery, Knowledge Engineering and Knowledge Management. 1: KDIR (</w:t>
       </w:r>
-      <w:hyperlink r:id="rId82" w:tgtFrame="_blank" w:history="1">
+      <w:hyperlink r:id="rId86" w:tgtFrame="_blank" w:history="1">
         <w:r>
           <w:rPr>
             <w:rStyle w:val="Hyperlink"/>
@@ -2588,7 +2257,7 @@
         </w:rPr>
         <w:t>), pp. 475-480. Lisbon, Portugal: </w:t>
       </w:r>
-      <w:hyperlink r:id="rId83" w:tgtFrame="_blank" w:history="1">
+      <w:hyperlink r:id="rId87" w:tgtFrame="_blank" w:history="1">
         <w:r>
           <w:rPr>
             <w:rStyle w:val="Hyperlink"/>
@@ -2601,23 +2270,9 @@
         <w:rPr>
           <w:color w:val="000000"/>
         </w:rPr>
-        <w:t xml:space="preserve"> - Science and Technology Publications, </w:t>
-      </w:r>
-      <w:proofErr w:type="spellStart"/>
-      <w:r>
-        <w:rPr>
-          <w:color w:val="000000"/>
-        </w:rPr>
-        <w:t>Lda</w:t>
-      </w:r>
-      <w:proofErr w:type="spellEnd"/>
-      <w:r>
-        <w:rPr>
-          <w:color w:val="000000"/>
-        </w:rPr>
-        <w:t>. doi:</w:t>
-      </w:r>
-      <w:hyperlink r:id="rId84" w:tgtFrame="_blank" w:history="1">
+        <w:t> - Science and Technology Publications, Lda. doi:</w:t>
+      </w:r>
+      <w:hyperlink r:id="rId88" w:tgtFrame="_blank" w:history="1">
         <w:r>
           <w:rPr>
             <w:rStyle w:val="Hyperlink"/>
@@ -2637,7 +2292,7 @@
           <w:color w:val="000000"/>
         </w:rPr>
       </w:pPr>
-      <w:hyperlink r:id="rId85" w:tgtFrame="_blank" w:history="1">
+      <w:hyperlink r:id="rId89" w:tgtFrame="_blank" w:history="1">
         <w:r>
           <w:rPr>
             <w:rStyle w:val="Hyperlink"/>
@@ -2652,7 +2307,7 @@
         </w:rPr>
         <w:t> (2015, January 22). </w:t>
       </w:r>
-      <w:hyperlink r:id="rId86" w:tgtFrame="_blank" w:history="1">
+      <w:hyperlink r:id="rId90" w:tgtFrame="_blank" w:history="1">
         <w:r>
           <w:rPr>
             <w:rStyle w:val="Hyperlink"/>
@@ -2667,23 +2322,9 @@
         <w:rPr>
           <w:color w:val="000000"/>
         </w:rPr>
-        <w:t xml:space="preserve">. In S. </w:t>
-      </w:r>
-      <w:proofErr w:type="spellStart"/>
-      <w:r>
-        <w:rPr>
-          <w:color w:val="000000"/>
-        </w:rPr>
-        <w:t>Schreiter</w:t>
-      </w:r>
-      <w:proofErr w:type="spellEnd"/>
-      <w:r>
-        <w:rPr>
-          <w:color w:val="000000"/>
-        </w:rPr>
-        <w:t xml:space="preserve"> (Ed.), The 2014 International Conference on Interactive Collaborative Learning (</w:t>
-      </w:r>
-      <w:hyperlink r:id="rId87" w:tgtFrame="_blank" w:history="1">
+        <w:t>. In S. Schreiter (Ed.), The 2014 International Conference on Interactive Collaborative Learning (</w:t>
+      </w:r>
+      <w:hyperlink r:id="rId91" w:tgtFrame="_blank" w:history="1">
         <w:r>
           <w:rPr>
             <w:rStyle w:val="Hyperlink"/>
@@ -2698,7 +2339,7 @@
         </w:rPr>
         <w:t>) (pp. 864-866). The 2014 World Engineering Education Forum (</w:t>
       </w:r>
-      <w:hyperlink r:id="rId88" w:tgtFrame="_blank" w:history="1">
+      <w:hyperlink r:id="rId92" w:tgtFrame="_blank" w:history="1">
         <w:r>
           <w:rPr>
             <w:rStyle w:val="Hyperlink"/>
@@ -2713,7 +2354,7 @@
         </w:rPr>
         <w:t>), Dubai, UAE: IEEE. doi:</w:t>
       </w:r>
-      <w:hyperlink r:id="rId89" w:tgtFrame="_blank" w:history="1">
+      <w:hyperlink r:id="rId93" w:tgtFrame="_blank" w:history="1">
         <w:r>
           <w:rPr>
             <w:rStyle w:val="Hyperlink"/>
@@ -2733,7 +2374,7 @@
           <w:color w:val="000000"/>
         </w:rPr>
       </w:pPr>
-      <w:hyperlink r:id="rId90" w:tgtFrame="_blank" w:history="1">
+      <w:hyperlink r:id="rId94" w:tgtFrame="_blank" w:history="1">
         <w:r>
           <w:rPr>
             <w:rStyle w:val="Hyperlink"/>
@@ -2748,7 +2389,7 @@
         </w:rPr>
         <w:t> (2015, January 10). </w:t>
       </w:r>
-      <w:bookmarkStart w:id="8" w:name="Home_CV_TaylorFeasibleLength_cv"/>
+      <w:bookmarkStart w:id="7" w:name="Home_CV_TaylorFeasibleLength_cv"/>
       <w:r>
         <w:rPr>
           <w:color w:val="000000"/>
@@ -2782,14 +2423,14 @@
         </w:rPr>
         <w:fldChar w:fldCharType="end"/>
       </w:r>
-      <w:bookmarkEnd w:id="8"/>
+      <w:bookmarkEnd w:id="7"/>
       <w:r>
         <w:rPr>
           <w:color w:val="000000"/>
         </w:rPr>
         <w:t>. (</w:t>
       </w:r>
-      <w:hyperlink r:id="rId91" w:tgtFrame="_blank" w:history="1">
+      <w:hyperlink r:id="rId95" w:tgtFrame="_blank" w:history="1">
         <w:r>
           <w:rPr>
             <w:rStyle w:val="Hyperlink"/>
@@ -2804,7 +2445,7 @@
         </w:rPr>
         <w:t>, Eds.) </w:t>
       </w:r>
-      <w:hyperlink r:id="rId92" w:tgtFrame="_blank" w:history="1">
+      <w:hyperlink r:id="rId96" w:tgtFrame="_blank" w:history="1">
         <w:r>
           <w:rPr>
             <w:rStyle w:val="Hyperlink"/>
@@ -2819,7 +2460,7 @@
         </w:rPr>
         <w:t>, 80-83. Retrieved from </w:t>
       </w:r>
-      <w:hyperlink r:id="rId93" w:tgtFrame="_blank" w:history="1">
+      <w:hyperlink r:id="rId97" w:tgtFrame="_blank" w:history="1">
         <w:r>
           <w:rPr>
             <w:rStyle w:val="Hyperlink"/>
@@ -2835,8 +2476,8 @@
       <w:pPr>
         <w:pStyle w:val="Heading1"/>
       </w:pPr>
-      <w:bookmarkStart w:id="9" w:name="_IX._Products_and"/>
-      <w:bookmarkEnd w:id="9"/>
+      <w:bookmarkStart w:id="8" w:name="_IX._Products_and"/>
+      <w:bookmarkEnd w:id="8"/>
       <w:r>
         <w:t>VI</w:t>
       </w:r>
@@ -2845,7 +2486,7 @@
       </w:r>
     </w:p>
     <w:p/>
-    <w:bookmarkStart w:id="10" w:name="Home_CV_REMProduct_cv"/>
+    <w:bookmarkStart w:id="9" w:name="Home_CV_REMProduct_cv"/>
     <w:p>
       <w:pPr>
         <w:pStyle w:val="ListParagraph"/>
@@ -2876,7 +2517,7 @@
       <w:r>
         <w:fldChar w:fldCharType="end"/>
       </w:r>
-      <w:bookmarkEnd w:id="10"/>
+      <w:bookmarkEnd w:id="9"/>
       <w:r>
         <w:rPr>
           <w:color w:val="000000"/>
@@ -2900,7 +2541,7 @@
         </w:rPr>
         <w:t>Special Issue </w:t>
       </w:r>
-      <w:bookmarkStart w:id="11" w:name="Home_CV_GlobalOptimize_cv"/>
+      <w:bookmarkStart w:id="10" w:name="Home_CV_GlobalOptimize_cv"/>
       <w:r>
         <w:fldChar w:fldCharType="begin"/>
       </w:r>
@@ -2939,7 +2580,7 @@
       <w:r>
         <w:fldChar w:fldCharType="end"/>
       </w:r>
-      <w:bookmarkEnd w:id="11"/>
+      <w:bookmarkEnd w:id="10"/>
       <w:r>
         <w:rPr>
           <w:color w:val="000000"/>
@@ -2963,7 +2604,7 @@
         </w:rPr>
         <w:t>The first edition of the book </w:t>
       </w:r>
-      <w:bookmarkStart w:id="12" w:name="Home_CV_MumBookProduct_cv"/>
+      <w:bookmarkStart w:id="11" w:name="Home_CV_MumBookProduct_cv"/>
       <w:r>
         <w:fldChar w:fldCharType="begin"/>
       </w:r>
@@ -3002,7 +2643,7 @@
       <w:r>
         <w:fldChar w:fldCharType="end"/>
       </w:r>
-      <w:bookmarkEnd w:id="12"/>
+      <w:bookmarkEnd w:id="11"/>
       <w:r>
         <w:rPr>
           <w:color w:val="000000"/>
@@ -3011,7 +2652,7 @@
         <w:t> (Accepted on 2015, January 4).</w:t>
       </w:r>
     </w:p>
-    <w:bookmarkStart w:id="13" w:name="Home_CV_HudupProduct_cv"/>
+    <w:bookmarkStart w:id="12" w:name="Home_CV_HudupProduct_cv"/>
     <w:p>
       <w:pPr>
         <w:pStyle w:val="ListParagraph"/>
@@ -3029,7 +2670,6 @@
       <w:r>
         <w:fldChar w:fldCharType="separate"/>
       </w:r>
-      <w:proofErr w:type="spellStart"/>
       <w:r>
         <w:rPr>
           <w:rStyle w:val="Hyperlink"/>
@@ -3038,9 +2678,38 @@
           <w:u w:val="none"/>
           <w:shd w:val="clear" w:color="auto" w:fill="FFFFFF"/>
         </w:rPr>
-        <w:t>Hudup</w:t>
-      </w:r>
-      <w:proofErr w:type="spellEnd"/>
+        <w:t>Hudup - A framework of e-commercial recommendation algorithms</w:t>
+      </w:r>
+      <w:r>
+        <w:fldChar w:fldCharType="end"/>
+      </w:r>
+      <w:bookmarkEnd w:id="12"/>
+      <w:r>
+        <w:rPr>
+          <w:color w:val="000000"/>
+          <w:shd w:val="clear" w:color="auto" w:fill="FFFFFF"/>
+        </w:rPr>
+        <w:t> (2013).</w:t>
+      </w:r>
+    </w:p>
+    <w:bookmarkStart w:id="13" w:name="Home_CV_PhoebeProduct_cv"/>
+    <w:p>
+      <w:pPr>
+        <w:pStyle w:val="ListParagraph"/>
+        <w:numPr>
+          <w:ilvl w:val="0"/>
+          <w:numId w:val="11"/>
+        </w:numPr>
+      </w:pPr>
+      <w:r>
+        <w:fldChar w:fldCharType="begin"/>
+      </w:r>
+      <w:r>
+        <w:instrText xml:space="preserve"> HYPERLINK "http://phoebe.locnguyen.net" \t "_blank" </w:instrText>
+      </w:r>
+      <w:r>
+        <w:fldChar w:fldCharType="separate"/>
+      </w:r>
       <w:r>
         <w:rPr>
           <w:rStyle w:val="Hyperlink"/>
@@ -3049,7 +2718,7 @@
           <w:u w:val="none"/>
           <w:shd w:val="clear" w:color="auto" w:fill="FFFFFF"/>
         </w:rPr>
-        <w:t xml:space="preserve"> - A framework of e-commercial recommendation algorithms</w:t>
+        <w:t>Phoebe - A framework of estimating fetus weight and age</w:t>
       </w:r>
       <w:r>
         <w:fldChar w:fldCharType="end"/>
@@ -3063,7 +2732,7 @@
         <w:t> (2013).</w:t>
       </w:r>
     </w:p>
-    <w:bookmarkStart w:id="14" w:name="Home_CV_PhoebeProduct_cv"/>
+    <w:bookmarkStart w:id="14" w:name="Home_CV_ZebraDissertationProduct_cv"/>
     <w:p>
       <w:pPr>
         <w:pStyle w:val="ListParagraph"/>
@@ -3076,7 +2745,7 @@
         <w:fldChar w:fldCharType="begin"/>
       </w:r>
       <w:r>
-        <w:instrText xml:space="preserve"> HYPERLINK "http://phoebe.locnguyen.net" \t "_blank" </w:instrText>
+        <w:instrText xml:space="preserve"> HYPERLINK "http://zebra.locnguyen.net" \t "_blank" </w:instrText>
       </w:r>
       <w:r>
         <w:fldChar w:fldCharType="separate"/>
@@ -3089,7 +2758,7 @@
           <w:u w:val="none"/>
           <w:shd w:val="clear" w:color="auto" w:fill="FFFFFF"/>
         </w:rPr>
-        <w:t>Phoebe - A framework of estimating fetus weight and age</w:t>
+        <w:t>Zebra - A User Modeling System for Adaptive Learning</w:t>
       </w:r>
       <w:r>
         <w:fldChar w:fldCharType="end"/>
@@ -3100,10 +2769,10 @@
           <w:color w:val="000000"/>
           <w:shd w:val="clear" w:color="auto" w:fill="FFFFFF"/>
         </w:rPr>
-        <w:t> (2013).</w:t>
+        <w:t> (2009).</w:t>
       </w:r>
     </w:p>
-    <w:bookmarkStart w:id="15" w:name="Home_CV_ZebraDissertationProduct_cv"/>
+    <w:bookmarkStart w:id="15" w:name="Home_CV_AGmagicProduct_cv"/>
     <w:p>
       <w:pPr>
         <w:pStyle w:val="ListParagraph"/>
@@ -3116,7 +2785,7 @@
         <w:fldChar w:fldCharType="begin"/>
       </w:r>
       <w:r>
-        <w:instrText xml:space="preserve"> HYPERLINK "http://zebra.locnguyen.net" \t "_blank" </w:instrText>
+        <w:instrText xml:space="preserve"> HYPERLINK "http://agmagic.locnguyen.net" \t "_blank" </w:instrText>
       </w:r>
       <w:r>
         <w:fldChar w:fldCharType="separate"/>
@@ -3129,64 +2798,12 @@
           <w:u w:val="none"/>
           <w:shd w:val="clear" w:color="auto" w:fill="FFFFFF"/>
         </w:rPr>
-        <w:t>Zebra - A User Modeling System for Adaptive Learning</w:t>
+        <w:t>AGmagic - An image searching framework</w:t>
       </w:r>
       <w:r>
         <w:fldChar w:fldCharType="end"/>
       </w:r>
       <w:bookmarkEnd w:id="15"/>
-      <w:r>
-        <w:rPr>
-          <w:color w:val="000000"/>
-          <w:shd w:val="clear" w:color="auto" w:fill="FFFFFF"/>
-        </w:rPr>
-        <w:t> (2009).</w:t>
-      </w:r>
-    </w:p>
-    <w:bookmarkStart w:id="16" w:name="Home_CV_AGmagicProduct_cv"/>
-    <w:p>
-      <w:pPr>
-        <w:pStyle w:val="ListParagraph"/>
-        <w:numPr>
-          <w:ilvl w:val="0"/>
-          <w:numId w:val="11"/>
-        </w:numPr>
-      </w:pPr>
-      <w:r>
-        <w:fldChar w:fldCharType="begin"/>
-      </w:r>
-      <w:r>
-        <w:instrText xml:space="preserve"> HYPERLINK "http://agmagic.locnguyen.net" \t "_blank" </w:instrText>
-      </w:r>
-      <w:r>
-        <w:fldChar w:fldCharType="separate"/>
-      </w:r>
-      <w:proofErr w:type="spellStart"/>
-      <w:r>
-        <w:rPr>
-          <w:rStyle w:val="Hyperlink"/>
-          <w:b/>
-          <w:bCs/>
-          <w:u w:val="none"/>
-          <w:shd w:val="clear" w:color="auto" w:fill="FFFFFF"/>
-        </w:rPr>
-        <w:t>AGmagic</w:t>
-      </w:r>
-      <w:proofErr w:type="spellEnd"/>
-      <w:r>
-        <w:rPr>
-          <w:rStyle w:val="Hyperlink"/>
-          <w:b/>
-          <w:bCs/>
-          <w:u w:val="none"/>
-          <w:shd w:val="clear" w:color="auto" w:fill="FFFFFF"/>
-        </w:rPr>
-        <w:t xml:space="preserve"> - An image searching framework</w:t>
-      </w:r>
-      <w:r>
-        <w:fldChar w:fldCharType="end"/>
-      </w:r>
-      <w:bookmarkEnd w:id="16"/>
       <w:r>
         <w:rPr>
           <w:color w:val="000000"/>
@@ -3201,7 +2818,7 @@
       </w:pPr>
     </w:p>
     <w:sectPr>
-      <w:footerReference w:type="default" r:id="rId94"/>
+      <w:footerReference w:type="default" r:id="rId98"/>
       <w:pgSz w:w="11907" w:h="16839" w:code="9"/>
       <w:pgMar w:top="1440" w:right="1440" w:bottom="1440" w:left="1440" w:header="720" w:footer="720" w:gutter="0"/>
       <w:cols w:space="720"/>
@@ -9126,7 +8743,7 @@
 </file>
 
 <file path=customXml/itemProps1.xml><?xml version="1.0" encoding="utf-8"?>
-<ds:datastoreItem xmlns:ds="http://schemas.openxmlformats.org/officeDocument/2006/customXml" ds:itemID="{4C5DABC5-47FA-489B-ACB2-E8CD2D994646}">
+<ds:datastoreItem xmlns:ds="http://schemas.openxmlformats.org/officeDocument/2006/customXml" ds:itemID="{1B385601-5481-4EEE-9AE9-83693979F2C6}">
   <ds:schemaRefs>
     <ds:schemaRef ds:uri="http://schemas.openxmlformats.org/officeDocument/2006/bibliography"/>
   </ds:schemaRefs>

--- a/home/short-cv.docx
+++ b/home/short-cv.docx
@@ -1,6 +1,6 @@
 
 <file path=word/document.xml><?xml version="1.0" encoding="utf-8"?>
-<w:document xmlns:wpc="http://schemas.microsoft.com/office/word/2010/wordprocessingCanvas" xmlns:cx="http://schemas.microsoft.com/office/drawing/2014/chartex" xmlns:cx1="http://schemas.microsoft.com/office/drawing/2015/9/8/chartex" xmlns:cx2="http://schemas.microsoft.com/office/drawing/2015/10/21/chartex" xmlns:cx3="http://schemas.microsoft.com/office/drawing/2016/5/9/chartex" xmlns:cx4="http://schemas.microsoft.com/office/drawing/2016/5/10/chartex" xmlns:cx5="http://schemas.microsoft.com/office/drawing/2016/5/11/chartex" xmlns:cx6="http://schemas.microsoft.com/office/drawing/2016/5/12/chartex" xmlns:cx7="http://schemas.microsoft.com/office/drawing/2016/5/13/chartex" xmlns:cx8="http://schemas.microsoft.com/office/drawing/2016/5/14/chartex" xmlns:mc="http://schemas.openxmlformats.org/markup-compatibility/2006" xmlns:aink="http://schemas.microsoft.com/office/drawing/2016/ink" xmlns:am3d="http://schemas.microsoft.com/office/drawing/2017/model3d" xmlns:o="urn:schemas-microsoft-com:office:office" xmlns:r="http://schemas.openxmlformats.org/officeDocument/2006/relationships" xmlns:m="http://schemas.openxmlformats.org/officeDocument/2006/math" xmlns:v="urn:schemas-microsoft-com:vml" xmlns:wp14="http://schemas.microsoft.com/office/word/2010/wordprocessingDrawing" xmlns:wp="http://schemas.openxmlformats.org/drawingml/2006/wordprocessingDrawing" xmlns:w10="urn:schemas-microsoft-com:office:word" xmlns:w="http://schemas.openxmlformats.org/wordprocessingml/2006/main" xmlns:w14="http://schemas.microsoft.com/office/word/2010/wordml" xmlns:w15="http://schemas.microsoft.com/office/word/2012/wordml" xmlns:w16cid="http://schemas.microsoft.com/office/word/2016/wordml/cid" xmlns:w16se="http://schemas.microsoft.com/office/word/2015/wordml/symex" xmlns:wpg="http://schemas.microsoft.com/office/word/2010/wordprocessingGroup" xmlns:wpi="http://schemas.microsoft.com/office/word/2010/wordprocessingInk" xmlns:wne="http://schemas.microsoft.com/office/word/2006/wordml" xmlns:wps="http://schemas.microsoft.com/office/word/2010/wordprocessingShape" mc:Ignorable="w14 w15 w16se w16cid wp14">
+<w:document xmlns:wpc="http://schemas.microsoft.com/office/word/2010/wordprocessingCanvas" xmlns:cx="http://schemas.microsoft.com/office/drawing/2014/chartex" xmlns:mc="http://schemas.openxmlformats.org/markup-compatibility/2006" xmlns:o="urn:schemas-microsoft-com:office:office" xmlns:r="http://schemas.openxmlformats.org/officeDocument/2006/relationships" xmlns:m="http://schemas.openxmlformats.org/officeDocument/2006/math" xmlns:v="urn:schemas-microsoft-com:vml" xmlns:wp14="http://schemas.microsoft.com/office/word/2010/wordprocessingDrawing" xmlns:wp="http://schemas.openxmlformats.org/drawingml/2006/wordprocessingDrawing" xmlns:w10="urn:schemas-microsoft-com:office:word" xmlns:w="http://schemas.openxmlformats.org/wordprocessingml/2006/main" xmlns:w14="http://schemas.microsoft.com/office/word/2010/wordml" xmlns:w15="http://schemas.microsoft.com/office/word/2012/wordml" xmlns:w16se="http://schemas.microsoft.com/office/word/2015/wordml/symex" xmlns:wpg="http://schemas.microsoft.com/office/word/2010/wordprocessingGroup" xmlns:wpi="http://schemas.microsoft.com/office/word/2010/wordprocessingInk" xmlns:wne="http://schemas.microsoft.com/office/word/2006/wordml" xmlns:wps="http://schemas.microsoft.com/office/word/2010/wordprocessingShape" mc:Ignorable="w14 w15 w16se wp14">
   <w:body>
     <w:p>
       <w:pPr>
@@ -33,6 +33,7 @@
       <w:r>
         <w:rPr>
           <w:noProof/>
+          <w:lang w:eastAsia="zh-CN"/>
         </w:rPr>
         <w:drawing>
           <wp:inline distT="0" distB="0" distL="0" distR="0" wp14:anchorId="06B34311" wp14:editId="26209036">
@@ -412,8 +413,8 @@
         <w:tblLook w:val="04A0" w:firstRow="1" w:lastRow="0" w:firstColumn="1" w:lastColumn="0" w:noHBand="0" w:noVBand="1"/>
       </w:tblPr>
       <w:tblGrid>
-        <w:gridCol w:w="1352"/>
-        <w:gridCol w:w="7665"/>
+        <w:gridCol w:w="1375"/>
+        <w:gridCol w:w="7642"/>
       </w:tblGrid>
       <w:tr>
         <w:tc>
@@ -612,7 +613,25 @@
               <w:rPr>
                 <w:color w:val="000000"/>
               </w:rPr>
-              <w:t>09/2007 - 12/2014</w:t>
+              <w:t xml:space="preserve">09/2007 - </w:t>
+            </w:r>
+            <w:r>
+              <w:rPr>
+                <w:color w:val="000000"/>
+              </w:rPr>
+              <w:t>09</w:t>
+            </w:r>
+            <w:r>
+              <w:rPr>
+                <w:color w:val="000000"/>
+              </w:rPr>
+              <w:t>/20</w:t>
+            </w:r>
+            <w:r>
+              <w:rPr>
+                <w:color w:val="000000"/>
+              </w:rPr>
+              <w:t>09</w:t>
             </w:r>
           </w:p>
         </w:tc>
@@ -659,7 +678,15 @@
               <w:rPr>
                 <w:color w:val="000000"/>
               </w:rPr>
-              <w:t xml:space="preserve"> (NON-ACADEMIC CERTIFICATE)</w:t>
+              <w:t xml:space="preserve"> (</w:t>
+            </w:r>
+            <w:bookmarkStart w:id="1" w:name="_GoBack"/>
+            <w:bookmarkEnd w:id="1"/>
+            <w:r>
+              <w:rPr>
+                <w:color w:val="000000"/>
+              </w:rPr>
+              <w:t>ACADEMIC CERTIFICATE)</w:t>
             </w:r>
           </w:p>
         </w:tc>
@@ -836,10 +863,10 @@
       <w:pPr>
         <w:pStyle w:val="Heading1"/>
       </w:pPr>
-      <w:bookmarkStart w:id="1" w:name="_II._Training_Courses"/>
-      <w:bookmarkStart w:id="2" w:name="_IV._Professional_Knowledge"/>
-      <w:bookmarkEnd w:id="1"/>
+      <w:bookmarkStart w:id="2" w:name="_II._Training_Courses"/>
+      <w:bookmarkStart w:id="3" w:name="_IV._Professional_Knowledge"/>
       <w:bookmarkEnd w:id="2"/>
+      <w:bookmarkEnd w:id="3"/>
       <w:r>
         <w:t>I</w:t>
       </w:r>
@@ -893,17 +920,17 @@
     </w:p>
     <w:p/>
     <w:p>
-      <w:bookmarkStart w:id="3" w:name="_V._Virtues_and"/>
-      <w:bookmarkEnd w:id="3"/>
+      <w:bookmarkStart w:id="4" w:name="_V._Virtues_and"/>
+      <w:bookmarkEnd w:id="4"/>
     </w:p>
     <w:p>
       <w:pPr>
         <w:pStyle w:val="Heading1"/>
       </w:pPr>
-      <w:bookmarkStart w:id="4" w:name="_VI._Research_and"/>
-      <w:bookmarkStart w:id="5" w:name="_VII._Working_Experiences"/>
-      <w:bookmarkEnd w:id="4"/>
+      <w:bookmarkStart w:id="5" w:name="_VI._Research_and"/>
+      <w:bookmarkStart w:id="6" w:name="_VII._Working_Experiences"/>
       <w:bookmarkEnd w:id="5"/>
+      <w:bookmarkEnd w:id="6"/>
       <w:r>
         <w:t>I</w:t>
       </w:r>
@@ -1100,8 +1127,8 @@
       <w:pPr>
         <w:pStyle w:val="Heading1"/>
       </w:pPr>
-      <w:bookmarkStart w:id="6" w:name="_VIII._Publications"/>
-      <w:bookmarkEnd w:id="6"/>
+      <w:bookmarkStart w:id="7" w:name="_VIII._Publications"/>
+      <w:bookmarkEnd w:id="7"/>
       <w:r>
         <w:t>V. Publications</w:t>
       </w:r>
@@ -2389,7 +2416,7 @@
         </w:rPr>
         <w:t> (2015, January 10). </w:t>
       </w:r>
-      <w:bookmarkStart w:id="7" w:name="Home_CV_TaylorFeasibleLength_cv"/>
+      <w:bookmarkStart w:id="8" w:name="Home_CV_TaylorFeasibleLength_cv"/>
       <w:r>
         <w:rPr>
           <w:color w:val="000000"/>
@@ -2423,7 +2450,7 @@
         </w:rPr>
         <w:fldChar w:fldCharType="end"/>
       </w:r>
-      <w:bookmarkEnd w:id="7"/>
+      <w:bookmarkEnd w:id="8"/>
       <w:r>
         <w:rPr>
           <w:color w:val="000000"/>
@@ -2476,8 +2503,8 @@
       <w:pPr>
         <w:pStyle w:val="Heading1"/>
       </w:pPr>
-      <w:bookmarkStart w:id="8" w:name="_IX._Products_and"/>
-      <w:bookmarkEnd w:id="8"/>
+      <w:bookmarkStart w:id="9" w:name="_IX._Products_and"/>
+      <w:bookmarkEnd w:id="9"/>
       <w:r>
         <w:t>VI</w:t>
       </w:r>
@@ -2486,7 +2513,7 @@
       </w:r>
     </w:p>
     <w:p/>
-    <w:bookmarkStart w:id="9" w:name="Home_CV_REMProduct_cv"/>
+    <w:bookmarkStart w:id="10" w:name="Home_CV_REMProduct_cv"/>
     <w:p>
       <w:pPr>
         <w:pStyle w:val="ListParagraph"/>
@@ -2517,7 +2544,7 @@
       <w:r>
         <w:fldChar w:fldCharType="end"/>
       </w:r>
-      <w:bookmarkEnd w:id="9"/>
+      <w:bookmarkEnd w:id="10"/>
       <w:r>
         <w:rPr>
           <w:color w:val="000000"/>
@@ -2541,7 +2568,7 @@
         </w:rPr>
         <w:t>Special Issue </w:t>
       </w:r>
-      <w:bookmarkStart w:id="10" w:name="Home_CV_GlobalOptimize_cv"/>
+      <w:bookmarkStart w:id="11" w:name="Home_CV_GlobalOptimize_cv"/>
       <w:r>
         <w:fldChar w:fldCharType="begin"/>
       </w:r>
@@ -2580,7 +2607,7 @@
       <w:r>
         <w:fldChar w:fldCharType="end"/>
       </w:r>
-      <w:bookmarkEnd w:id="10"/>
+      <w:bookmarkEnd w:id="11"/>
       <w:r>
         <w:rPr>
           <w:color w:val="000000"/>
@@ -2604,7 +2631,7 @@
         </w:rPr>
         <w:t>The first edition of the book </w:t>
       </w:r>
-      <w:bookmarkStart w:id="11" w:name="Home_CV_MumBookProduct_cv"/>
+      <w:bookmarkStart w:id="12" w:name="Home_CV_MumBookProduct_cv"/>
       <w:r>
         <w:fldChar w:fldCharType="begin"/>
       </w:r>
@@ -2643,7 +2670,7 @@
       <w:r>
         <w:fldChar w:fldCharType="end"/>
       </w:r>
-      <w:bookmarkEnd w:id="11"/>
+      <w:bookmarkEnd w:id="12"/>
       <w:r>
         <w:rPr>
           <w:color w:val="000000"/>
@@ -2652,7 +2679,7 @@
         <w:t> (Accepted on 2015, January 4).</w:t>
       </w:r>
     </w:p>
-    <w:bookmarkStart w:id="12" w:name="Home_CV_HudupProduct_cv"/>
+    <w:bookmarkStart w:id="13" w:name="Home_CV_HudupProduct_cv"/>
     <w:p>
       <w:pPr>
         <w:pStyle w:val="ListParagraph"/>
@@ -2683,7 +2710,7 @@
       <w:r>
         <w:fldChar w:fldCharType="end"/>
       </w:r>
-      <w:bookmarkEnd w:id="12"/>
+      <w:bookmarkEnd w:id="13"/>
       <w:r>
         <w:rPr>
           <w:color w:val="000000"/>
@@ -2692,7 +2719,7 @@
         <w:t> (2013).</w:t>
       </w:r>
     </w:p>
-    <w:bookmarkStart w:id="13" w:name="Home_CV_PhoebeProduct_cv"/>
+    <w:bookmarkStart w:id="14" w:name="Home_CV_PhoebeProduct_cv"/>
     <w:p>
       <w:pPr>
         <w:pStyle w:val="ListParagraph"/>
@@ -2723,7 +2750,7 @@
       <w:r>
         <w:fldChar w:fldCharType="end"/>
       </w:r>
-      <w:bookmarkEnd w:id="13"/>
+      <w:bookmarkEnd w:id="14"/>
       <w:r>
         <w:rPr>
           <w:color w:val="000000"/>
@@ -2732,7 +2759,7 @@
         <w:t> (2013).</w:t>
       </w:r>
     </w:p>
-    <w:bookmarkStart w:id="14" w:name="Home_CV_ZebraDissertationProduct_cv"/>
+    <w:bookmarkStart w:id="15" w:name="Home_CV_ZebraDissertationProduct_cv"/>
     <w:p>
       <w:pPr>
         <w:pStyle w:val="ListParagraph"/>
@@ -2763,7 +2790,7 @@
       <w:r>
         <w:fldChar w:fldCharType="end"/>
       </w:r>
-      <w:bookmarkEnd w:id="14"/>
+      <w:bookmarkEnd w:id="15"/>
       <w:r>
         <w:rPr>
           <w:color w:val="000000"/>
@@ -2772,7 +2799,7 @@
         <w:t> (2009).</w:t>
       </w:r>
     </w:p>
-    <w:bookmarkStart w:id="15" w:name="Home_CV_AGmagicProduct_cv"/>
+    <w:bookmarkStart w:id="16" w:name="Home_CV_AGmagicProduct_cv"/>
     <w:p>
       <w:pPr>
         <w:pStyle w:val="ListParagraph"/>
@@ -2803,7 +2830,7 @@
       <w:r>
         <w:fldChar w:fldCharType="end"/>
       </w:r>
-      <w:bookmarkEnd w:id="15"/>
+      <w:bookmarkEnd w:id="16"/>
       <w:r>
         <w:rPr>
           <w:color w:val="000000"/>
@@ -2829,7 +2856,7 @@
 </file>
 
 <file path=word/endnotes.xml><?xml version="1.0" encoding="utf-8"?>
-<w:endnotes xmlns:wpc="http://schemas.microsoft.com/office/word/2010/wordprocessingCanvas" xmlns:cx="http://schemas.microsoft.com/office/drawing/2014/chartex" xmlns:cx1="http://schemas.microsoft.com/office/drawing/2015/9/8/chartex" xmlns:cx2="http://schemas.microsoft.com/office/drawing/2015/10/21/chartex" xmlns:cx3="http://schemas.microsoft.com/office/drawing/2016/5/9/chartex" xmlns:cx4="http://schemas.microsoft.com/office/drawing/2016/5/10/chartex" xmlns:cx5="http://schemas.microsoft.com/office/drawing/2016/5/11/chartex" xmlns:cx6="http://schemas.microsoft.com/office/drawing/2016/5/12/chartex" xmlns:cx7="http://schemas.microsoft.com/office/drawing/2016/5/13/chartex" xmlns:cx8="http://schemas.microsoft.com/office/drawing/2016/5/14/chartex" xmlns:mc="http://schemas.openxmlformats.org/markup-compatibility/2006" xmlns:aink="http://schemas.microsoft.com/office/drawing/2016/ink" xmlns:am3d="http://schemas.microsoft.com/office/drawing/2017/model3d" xmlns:o="urn:schemas-microsoft-com:office:office" xmlns:r="http://schemas.openxmlformats.org/officeDocument/2006/relationships" xmlns:m="http://schemas.openxmlformats.org/officeDocument/2006/math" xmlns:v="urn:schemas-microsoft-com:vml" xmlns:wp14="http://schemas.microsoft.com/office/word/2010/wordprocessingDrawing" xmlns:wp="http://schemas.openxmlformats.org/drawingml/2006/wordprocessingDrawing" xmlns:w10="urn:schemas-microsoft-com:office:word" xmlns:w="http://schemas.openxmlformats.org/wordprocessingml/2006/main" xmlns:w14="http://schemas.microsoft.com/office/word/2010/wordml" xmlns:w15="http://schemas.microsoft.com/office/word/2012/wordml" xmlns:w16cid="http://schemas.microsoft.com/office/word/2016/wordml/cid" xmlns:w16se="http://schemas.microsoft.com/office/word/2015/wordml/symex" xmlns:wpg="http://schemas.microsoft.com/office/word/2010/wordprocessingGroup" xmlns:wpi="http://schemas.microsoft.com/office/word/2010/wordprocessingInk" xmlns:wne="http://schemas.microsoft.com/office/word/2006/wordml" xmlns:wps="http://schemas.microsoft.com/office/word/2010/wordprocessingShape" mc:Ignorable="w14 w15 w16se w16cid wp14">
+<w:endnotes xmlns:wpc="http://schemas.microsoft.com/office/word/2010/wordprocessingCanvas" xmlns:cx="http://schemas.microsoft.com/office/drawing/2014/chartex" xmlns:mc="http://schemas.openxmlformats.org/markup-compatibility/2006" xmlns:o="urn:schemas-microsoft-com:office:office" xmlns:r="http://schemas.openxmlformats.org/officeDocument/2006/relationships" xmlns:m="http://schemas.openxmlformats.org/officeDocument/2006/math" xmlns:v="urn:schemas-microsoft-com:vml" xmlns:wp14="http://schemas.microsoft.com/office/word/2010/wordprocessingDrawing" xmlns:wp="http://schemas.openxmlformats.org/drawingml/2006/wordprocessingDrawing" xmlns:w10="urn:schemas-microsoft-com:office:word" xmlns:w="http://schemas.openxmlformats.org/wordprocessingml/2006/main" xmlns:w14="http://schemas.microsoft.com/office/word/2010/wordml" xmlns:w15="http://schemas.microsoft.com/office/word/2012/wordml" xmlns:w16se="http://schemas.microsoft.com/office/word/2015/wordml/symex" xmlns:wpg="http://schemas.microsoft.com/office/word/2010/wordprocessingGroup" xmlns:wpi="http://schemas.microsoft.com/office/word/2010/wordprocessingInk" xmlns:wne="http://schemas.microsoft.com/office/word/2006/wordml" xmlns:wps="http://schemas.microsoft.com/office/word/2010/wordprocessingShape" mc:Ignorable="w14 w15 w16se wp14">
   <w:endnote w:type="separator" w:id="-1">
     <w:p>
       <w:r>
@@ -2848,7 +2875,7 @@
 </file>
 
 <file path=word/footer1.xml><?xml version="1.0" encoding="utf-8"?>
-<w:ftr xmlns:wpc="http://schemas.microsoft.com/office/word/2010/wordprocessingCanvas" xmlns:cx="http://schemas.microsoft.com/office/drawing/2014/chartex" xmlns:cx1="http://schemas.microsoft.com/office/drawing/2015/9/8/chartex" xmlns:cx2="http://schemas.microsoft.com/office/drawing/2015/10/21/chartex" xmlns:cx3="http://schemas.microsoft.com/office/drawing/2016/5/9/chartex" xmlns:cx4="http://schemas.microsoft.com/office/drawing/2016/5/10/chartex" xmlns:cx5="http://schemas.microsoft.com/office/drawing/2016/5/11/chartex" xmlns:cx6="http://schemas.microsoft.com/office/drawing/2016/5/12/chartex" xmlns:cx7="http://schemas.microsoft.com/office/drawing/2016/5/13/chartex" xmlns:cx8="http://schemas.microsoft.com/office/drawing/2016/5/14/chartex" xmlns:mc="http://schemas.openxmlformats.org/markup-compatibility/2006" xmlns:aink="http://schemas.microsoft.com/office/drawing/2016/ink" xmlns:am3d="http://schemas.microsoft.com/office/drawing/2017/model3d" xmlns:o="urn:schemas-microsoft-com:office:office" xmlns:r="http://schemas.openxmlformats.org/officeDocument/2006/relationships" xmlns:m="http://schemas.openxmlformats.org/officeDocument/2006/math" xmlns:v="urn:schemas-microsoft-com:vml" xmlns:wp14="http://schemas.microsoft.com/office/word/2010/wordprocessingDrawing" xmlns:wp="http://schemas.openxmlformats.org/drawingml/2006/wordprocessingDrawing" xmlns:w10="urn:schemas-microsoft-com:office:word" xmlns:w="http://schemas.openxmlformats.org/wordprocessingml/2006/main" xmlns:w14="http://schemas.microsoft.com/office/word/2010/wordml" xmlns:w15="http://schemas.microsoft.com/office/word/2012/wordml" xmlns:w16cid="http://schemas.microsoft.com/office/word/2016/wordml/cid" xmlns:w16se="http://schemas.microsoft.com/office/word/2015/wordml/symex" xmlns:wpg="http://schemas.microsoft.com/office/word/2010/wordprocessingGroup" xmlns:wpi="http://schemas.microsoft.com/office/word/2010/wordprocessingInk" xmlns:wne="http://schemas.microsoft.com/office/word/2006/wordml" xmlns:wps="http://schemas.microsoft.com/office/word/2010/wordprocessingShape" mc:Ignorable="w14 w15 w16se w16cid wp14">
+<w:ftr xmlns:wpc="http://schemas.microsoft.com/office/word/2010/wordprocessingCanvas" xmlns:cx="http://schemas.microsoft.com/office/drawing/2014/chartex" xmlns:mc="http://schemas.openxmlformats.org/markup-compatibility/2006" xmlns:o="urn:schemas-microsoft-com:office:office" xmlns:r="http://schemas.openxmlformats.org/officeDocument/2006/relationships" xmlns:m="http://schemas.openxmlformats.org/officeDocument/2006/math" xmlns:v="urn:schemas-microsoft-com:vml" xmlns:wp14="http://schemas.microsoft.com/office/word/2010/wordprocessingDrawing" xmlns:wp="http://schemas.openxmlformats.org/drawingml/2006/wordprocessingDrawing" xmlns:w10="urn:schemas-microsoft-com:office:word" xmlns:w="http://schemas.openxmlformats.org/wordprocessingml/2006/main" xmlns:w14="http://schemas.microsoft.com/office/word/2010/wordml" xmlns:w15="http://schemas.microsoft.com/office/word/2012/wordml" xmlns:w16se="http://schemas.microsoft.com/office/word/2015/wordml/symex" xmlns:wpg="http://schemas.microsoft.com/office/word/2010/wordprocessingGroup" xmlns:wpi="http://schemas.microsoft.com/office/word/2010/wordprocessingInk" xmlns:wne="http://schemas.microsoft.com/office/word/2006/wordml" xmlns:wps="http://schemas.microsoft.com/office/word/2010/wordprocessingShape" mc:Ignorable="w14 w15 w16se wp14">
   <w:sdt>
     <w:sdtPr>
       <w:id w:val="1237130934"/>
@@ -2881,7 +2908,7 @@
           <w:rPr>
             <w:noProof/>
           </w:rPr>
-          <w:t>22</w:t>
+          <w:t>1</w:t>
         </w:r>
         <w:r>
           <w:rPr>
@@ -2901,7 +2928,7 @@
 </file>
 
 <file path=word/footnotes.xml><?xml version="1.0" encoding="utf-8"?>
-<w:footnotes xmlns:wpc="http://schemas.microsoft.com/office/word/2010/wordprocessingCanvas" xmlns:cx="http://schemas.microsoft.com/office/drawing/2014/chartex" xmlns:cx1="http://schemas.microsoft.com/office/drawing/2015/9/8/chartex" xmlns:cx2="http://schemas.microsoft.com/office/drawing/2015/10/21/chartex" xmlns:cx3="http://schemas.microsoft.com/office/drawing/2016/5/9/chartex" xmlns:cx4="http://schemas.microsoft.com/office/drawing/2016/5/10/chartex" xmlns:cx5="http://schemas.microsoft.com/office/drawing/2016/5/11/chartex" xmlns:cx6="http://schemas.microsoft.com/office/drawing/2016/5/12/chartex" xmlns:cx7="http://schemas.microsoft.com/office/drawing/2016/5/13/chartex" xmlns:cx8="http://schemas.microsoft.com/office/drawing/2016/5/14/chartex" xmlns:mc="http://schemas.openxmlformats.org/markup-compatibility/2006" xmlns:aink="http://schemas.microsoft.com/office/drawing/2016/ink" xmlns:am3d="http://schemas.microsoft.com/office/drawing/2017/model3d" xmlns:o="urn:schemas-microsoft-com:office:office" xmlns:r="http://schemas.openxmlformats.org/officeDocument/2006/relationships" xmlns:m="http://schemas.openxmlformats.org/officeDocument/2006/math" xmlns:v="urn:schemas-microsoft-com:vml" xmlns:wp14="http://schemas.microsoft.com/office/word/2010/wordprocessingDrawing" xmlns:wp="http://schemas.openxmlformats.org/drawingml/2006/wordprocessingDrawing" xmlns:w10="urn:schemas-microsoft-com:office:word" xmlns:w="http://schemas.openxmlformats.org/wordprocessingml/2006/main" xmlns:w14="http://schemas.microsoft.com/office/word/2010/wordml" xmlns:w15="http://schemas.microsoft.com/office/word/2012/wordml" xmlns:w16cid="http://schemas.microsoft.com/office/word/2016/wordml/cid" xmlns:w16se="http://schemas.microsoft.com/office/word/2015/wordml/symex" xmlns:wpg="http://schemas.microsoft.com/office/word/2010/wordprocessingGroup" xmlns:wpi="http://schemas.microsoft.com/office/word/2010/wordprocessingInk" xmlns:wne="http://schemas.microsoft.com/office/word/2006/wordml" xmlns:wps="http://schemas.microsoft.com/office/word/2010/wordprocessingShape" mc:Ignorable="w14 w15 w16se w16cid wp14">
+<w:footnotes xmlns:wpc="http://schemas.microsoft.com/office/word/2010/wordprocessingCanvas" xmlns:cx="http://schemas.microsoft.com/office/drawing/2014/chartex" xmlns:mc="http://schemas.openxmlformats.org/markup-compatibility/2006" xmlns:o="urn:schemas-microsoft-com:office:office" xmlns:r="http://schemas.openxmlformats.org/officeDocument/2006/relationships" xmlns:m="http://schemas.openxmlformats.org/officeDocument/2006/math" xmlns:v="urn:schemas-microsoft-com:vml" xmlns:wp14="http://schemas.microsoft.com/office/word/2010/wordprocessingDrawing" xmlns:wp="http://schemas.openxmlformats.org/drawingml/2006/wordprocessingDrawing" xmlns:w10="urn:schemas-microsoft-com:office:word" xmlns:w="http://schemas.openxmlformats.org/wordprocessingml/2006/main" xmlns:w14="http://schemas.microsoft.com/office/word/2010/wordml" xmlns:w15="http://schemas.microsoft.com/office/word/2012/wordml" xmlns:w16se="http://schemas.microsoft.com/office/word/2015/wordml/symex" xmlns:wpg="http://schemas.microsoft.com/office/word/2010/wordprocessingGroup" xmlns:wpi="http://schemas.microsoft.com/office/word/2010/wordprocessingInk" xmlns:wne="http://schemas.microsoft.com/office/word/2006/wordml" xmlns:wps="http://schemas.microsoft.com/office/word/2010/wordprocessingShape" mc:Ignorable="w14 w15 w16se wp14">
   <w:footnote w:type="separator" w:id="-1">
     <w:p>
       <w:r>
@@ -2920,7 +2947,7 @@
 </file>
 
 <file path=word/numbering.xml><?xml version="1.0" encoding="utf-8"?>
-<w:numbering xmlns:wpc="http://schemas.microsoft.com/office/word/2010/wordprocessingCanvas" xmlns:cx="http://schemas.microsoft.com/office/drawing/2014/chartex" xmlns:cx1="http://schemas.microsoft.com/office/drawing/2015/9/8/chartex" xmlns:cx2="http://schemas.microsoft.com/office/drawing/2015/10/21/chartex" xmlns:cx3="http://schemas.microsoft.com/office/drawing/2016/5/9/chartex" xmlns:cx4="http://schemas.microsoft.com/office/drawing/2016/5/10/chartex" xmlns:cx5="http://schemas.microsoft.com/office/drawing/2016/5/11/chartex" xmlns:cx6="http://schemas.microsoft.com/office/drawing/2016/5/12/chartex" xmlns:cx7="http://schemas.microsoft.com/office/drawing/2016/5/13/chartex" xmlns:cx8="http://schemas.microsoft.com/office/drawing/2016/5/14/chartex" xmlns:mc="http://schemas.openxmlformats.org/markup-compatibility/2006" xmlns:aink="http://schemas.microsoft.com/office/drawing/2016/ink" xmlns:am3d="http://schemas.microsoft.com/office/drawing/2017/model3d" xmlns:o="urn:schemas-microsoft-com:office:office" xmlns:r="http://schemas.openxmlformats.org/officeDocument/2006/relationships" xmlns:m="http://schemas.openxmlformats.org/officeDocument/2006/math" xmlns:v="urn:schemas-microsoft-com:vml" xmlns:wp14="http://schemas.microsoft.com/office/word/2010/wordprocessingDrawing" xmlns:wp="http://schemas.openxmlformats.org/drawingml/2006/wordprocessingDrawing" xmlns:w10="urn:schemas-microsoft-com:office:word" xmlns:w="http://schemas.openxmlformats.org/wordprocessingml/2006/main" xmlns:w14="http://schemas.microsoft.com/office/word/2010/wordml" xmlns:w15="http://schemas.microsoft.com/office/word/2012/wordml" xmlns:w16cid="http://schemas.microsoft.com/office/word/2016/wordml/cid" xmlns:w16se="http://schemas.microsoft.com/office/word/2015/wordml/symex" xmlns:wpg="http://schemas.microsoft.com/office/word/2010/wordprocessingGroup" xmlns:wpi="http://schemas.microsoft.com/office/word/2010/wordprocessingInk" xmlns:wne="http://schemas.microsoft.com/office/word/2006/wordml" xmlns:wps="http://schemas.microsoft.com/office/word/2010/wordprocessingShape" mc:Ignorable="w14 w15 w16se w16cid wp14">
+<w:numbering xmlns:wpc="http://schemas.microsoft.com/office/word/2010/wordprocessingCanvas" xmlns:cx="http://schemas.microsoft.com/office/drawing/2014/chartex" xmlns:mc="http://schemas.openxmlformats.org/markup-compatibility/2006" xmlns:o="urn:schemas-microsoft-com:office:office" xmlns:r="http://schemas.openxmlformats.org/officeDocument/2006/relationships" xmlns:m="http://schemas.openxmlformats.org/officeDocument/2006/math" xmlns:v="urn:schemas-microsoft-com:vml" xmlns:wp14="http://schemas.microsoft.com/office/word/2010/wordprocessingDrawing" xmlns:wp="http://schemas.openxmlformats.org/drawingml/2006/wordprocessingDrawing" xmlns:w10="urn:schemas-microsoft-com:office:word" xmlns:w="http://schemas.openxmlformats.org/wordprocessingml/2006/main" xmlns:w14="http://schemas.microsoft.com/office/word/2010/wordml" xmlns:w15="http://schemas.microsoft.com/office/word/2012/wordml" xmlns:w16se="http://schemas.microsoft.com/office/word/2015/wordml/symex" xmlns:wpg="http://schemas.microsoft.com/office/word/2010/wordprocessingGroup" xmlns:wpi="http://schemas.microsoft.com/office/word/2010/wordprocessingInk" xmlns:wne="http://schemas.microsoft.com/office/word/2006/wordml" xmlns:wps="http://schemas.microsoft.com/office/word/2010/wordprocessingShape" mc:Ignorable="w14 w15 w16se wp14">
   <w:abstractNum w:abstractNumId="0" w15:restartNumberingAfterBreak="0">
     <w:nsid w:val="0DB76082"/>
     <w:multiLevelType w:val="multilevel"/>
@@ -7793,7 +7820,7 @@
 </file>
 
 <file path=word/styles.xml><?xml version="1.0" encoding="utf-8"?>
-<w:styles xmlns:mc="http://schemas.openxmlformats.org/markup-compatibility/2006" xmlns:r="http://schemas.openxmlformats.org/officeDocument/2006/relationships" xmlns:w="http://schemas.openxmlformats.org/wordprocessingml/2006/main" xmlns:w14="http://schemas.microsoft.com/office/word/2010/wordml" xmlns:w15="http://schemas.microsoft.com/office/word/2012/wordml" xmlns:w16cid="http://schemas.microsoft.com/office/word/2016/wordml/cid" xmlns:w16se="http://schemas.microsoft.com/office/word/2015/wordml/symex" mc:Ignorable="w14 w15 w16se w16cid">
+<w:styles xmlns:mc="http://schemas.openxmlformats.org/markup-compatibility/2006" xmlns:r="http://schemas.openxmlformats.org/officeDocument/2006/relationships" xmlns:w="http://schemas.openxmlformats.org/wordprocessingml/2006/main" xmlns:w14="http://schemas.microsoft.com/office/word/2010/wordml" xmlns:w15="http://schemas.microsoft.com/office/word/2012/wordml" xmlns:w16se="http://schemas.microsoft.com/office/word/2015/wordml/symex" mc:Ignorable="w14 w15 w16se">
   <w:docDefaults>
     <w:rPrDefault>
       <w:rPr>
@@ -7809,7 +7836,7 @@
       </w:pPr>
     </w:pPrDefault>
   </w:docDefaults>
-  <w:latentStyles w:defLockedState="0" w:defUIPriority="99" w:defSemiHidden="0" w:defUnhideWhenUsed="0" w:defQFormat="0" w:count="376">
+  <w:latentStyles w:defLockedState="0" w:defUIPriority="99" w:defSemiHidden="0" w:defUnhideWhenUsed="0" w:defQFormat="0" w:count="371">
     <w:lsdException w:name="Normal" w:uiPriority="0" w:qFormat="1"/>
     <w:lsdException w:name="heading 1" w:uiPriority="9" w:qFormat="1"/>
     <w:lsdException w:name="heading 2" w:semiHidden="1" w:uiPriority="9" w:unhideWhenUsed="1" w:qFormat="1"/>
@@ -8181,11 +8208,6 @@
     <w:lsdException w:name="List Table 5 Dark Accent 6" w:uiPriority="50"/>
     <w:lsdException w:name="List Table 6 Colorful Accent 6" w:uiPriority="51"/>
     <w:lsdException w:name="List Table 7 Colorful Accent 6" w:uiPriority="52"/>
-    <w:lsdException w:name="Mention" w:semiHidden="1" w:unhideWhenUsed="1"/>
-    <w:lsdException w:name="Smart Hyperlink" w:semiHidden="1" w:unhideWhenUsed="1"/>
-    <w:lsdException w:name="Hashtag" w:semiHidden="1" w:unhideWhenUsed="1"/>
-    <w:lsdException w:name="Unresolved Mention" w:semiHidden="1" w:unhideWhenUsed="1"/>
-    <w:lsdException w:name="Smart Link" w:semiHidden="1" w:unhideWhenUsed="1"/>
   </w:latentStyles>
   <w:style w:type="paragraph" w:default="1" w:styleId="Normal">
     <w:name w:val="Normal"/>
@@ -8743,7 +8765,7 @@
 </file>
 
 <file path=customXml/itemProps1.xml><?xml version="1.0" encoding="utf-8"?>
-<ds:datastoreItem xmlns:ds="http://schemas.openxmlformats.org/officeDocument/2006/customXml" ds:itemID="{1B385601-5481-4EEE-9AE9-83693979F2C6}">
+<ds:datastoreItem xmlns:ds="http://schemas.openxmlformats.org/officeDocument/2006/customXml" ds:itemID="{759F0E0B-741E-4C23-9F79-23A81F205584}">
   <ds:schemaRefs>
     <ds:schemaRef ds:uri="http://schemas.openxmlformats.org/officeDocument/2006/bibliography"/>
   </ds:schemaRefs>
